--- a/labs/Lab_2_Neural_Networks_Perceptron.docx
+++ b/labs/Lab_2_Neural_Networks_Perceptron.docx
@@ -1,580 +1,5313 @@
 
 <file path=word/document.xml><?xml version="1.0" encoding="utf-8"?>
-<w:document xmlns:wpc="http://schemas.microsoft.com/office/word/2010/wordprocessingCanvas" xmlns:cx="http://schemas.microsoft.com/office/drawing/2014/chartex" xmlns:cx1="http://schemas.microsoft.com/office/drawing/2015/9/8/chartex" xmlns:cx2="http://schemas.microsoft.com/office/drawing/2015/10/21/chartex" xmlns:cx3="http://schemas.microsoft.com/office/drawing/2016/5/9/chartex" xmlns:cx4="http://schemas.microsoft.com/office/drawing/2016/5/10/chartex" xmlns:cx5="http://schemas.microsoft.com/office/drawing/2016/5/11/chartex" xmlns:cx6="http://schemas.microsoft.com/office/drawing/2016/5/12/chartex" xmlns:cx7="http://schemas.microsoft.com/office/drawing/2016/5/13/chartex" xmlns:cx8="http://schemas.microsoft.com/office/drawing/2016/5/14/chartex" xmlns:mc="http://schemas.openxmlformats.org/markup-compatibility/2006" xmlns:aink="http://schemas.microsoft.com/office/drawing/2016/ink" xmlns:am3d="http://schemas.microsoft.com/office/drawing/2017/model3d" xmlns:o="urn:schemas-microsoft-com:office:office" xmlns:r="http://schemas.openxmlformats.org/officeDocument/2006/relationships" xmlns:m="http://schemas.openxmlformats.org/officeDocument/2006/math" xmlns:v="urn:schemas-microsoft-com:vml" xmlns:wp14="http://schemas.microsoft.com/office/word/2010/wordprocessingDrawing" xmlns:wp="http://schemas.openxmlformats.org/drawingml/2006/wordprocessingDrawing" xmlns:w10="urn:schemas-microsoft-com:office:word" xmlns:w="http://schemas.openxmlformats.org/wordprocessingml/2006/main" xmlns:w14="http://schemas.microsoft.com/office/word/2010/wordml" xmlns:w15="http://schemas.microsoft.com/office/word/2012/wordml" xmlns:w16cid="http://schemas.microsoft.com/office/word/2016/wordml/cid" xmlns:w16se="http://schemas.microsoft.com/office/word/2015/wordml/symex" xmlns:wpg="http://schemas.microsoft.com/office/word/2010/wordprocessingGroup" xmlns:wpi="http://schemas.microsoft.com/office/word/2010/wordprocessingInk" xmlns:wne="http://schemas.microsoft.com/office/word/2006/wordml" xmlns:wps="http://schemas.microsoft.com/office/word/2010/wordprocessingShape" mc:Ignorable="w14 w15 w16se w16cid wp14">
+<w:document xmlns:wpc="http://schemas.microsoft.com/office/word/2010/wordprocessingCanvas" xmlns:cx="http://schemas.microsoft.com/office/drawing/2014/chartex" xmlns:cx1="http://schemas.microsoft.com/office/drawing/2015/9/8/chartex" xmlns:cx2="http://schemas.microsoft.com/office/drawing/2015/10/21/chartex" xmlns:cx3="http://schemas.microsoft.com/office/drawing/2016/5/9/chartex" xmlns:cx4="http://schemas.microsoft.com/office/drawing/2016/5/10/chartex" xmlns:cx5="http://schemas.microsoft.com/office/drawing/2016/5/11/chartex" xmlns:cx6="http://schemas.microsoft.com/office/drawing/2016/5/12/chartex" xmlns:cx7="http://schemas.microsoft.com/office/drawing/2016/5/13/chartex" xmlns:cx8="http://schemas.microsoft.com/office/drawing/2016/5/14/chartex" xmlns:mc="http://schemas.openxmlformats.org/markup-compatibility/2006" xmlns:aink="http://schemas.microsoft.com/office/drawing/2016/ink" xmlns:am3d="http://schemas.microsoft.com/office/drawing/2017/model3d" xmlns:o="urn:schemas-microsoft-com:office:office" xmlns:oel="http://schemas.microsoft.com/office/2019/extlst" xmlns:r="http://schemas.openxmlformats.org/officeDocument/2006/relationships" xmlns:m="http://schemas.openxmlformats.org/officeDocument/2006/math" xmlns:v="urn:schemas-microsoft-com:vml" xmlns:wp14="http://schemas.microsoft.com/office/word/2010/wordprocessingDrawing" xmlns:wp="http://schemas.openxmlformats.org/drawingml/2006/wordprocessingDrawing" xmlns:w10="urn:schemas-microsoft-com:office:word" xmlns:w="http://schemas.openxmlformats.org/wordprocessingml/2006/main" xmlns:w14="http://schemas.microsoft.com/office/word/2010/wordml" xmlns:w15="http://schemas.microsoft.com/office/word/2012/wordml" xmlns:w16cex="http://schemas.microsoft.com/office/word/2018/wordml/cex" xmlns:w16cid="http://schemas.microsoft.com/office/word/2016/wordml/cid" xmlns:w16="http://schemas.microsoft.com/office/word/2018/wordml" xmlns:w16du="http://schemas.microsoft.com/office/word/2023/wordml/word16du" xmlns:w16sdtdh="http://schemas.microsoft.com/office/word/2020/wordml/sdtdatahash" xmlns:w16sdtfl="http://schemas.microsoft.com/office/word/2024/wordml/sdtformatlock" xmlns:w16se="http://schemas.microsoft.com/office/word/2015/wordml/symex" xmlns:wpg="http://schemas.microsoft.com/office/word/2010/wordprocessingGroup" xmlns:wpi="http://schemas.microsoft.com/office/word/2010/wordprocessingInk" xmlns:wne="http://schemas.microsoft.com/office/word/2006/wordml" xmlns:wps="http://schemas.microsoft.com/office/word/2010/wordprocessingShape" mc:Ignorable="w14 w15 w16se w16cid w16 w16cex w16sdtdh w16sdtfl w16du wp14">
   <w:body>
     <w:p>
       <w:pPr>
-        <w:rPr>
+        <w:pStyle w:val="NormalWeb"/>
+        <w:spacing w:before="0" w:beforeAutospacing="0" w:after="160" w:afterAutospacing="0"/>
+      </w:pPr>
+      <w:r>
+        <w:rPr>
+          <w:rFonts w:ascii="Arial" w:hAnsi="Arial" w:cs="Arial"/>
+          <w:color w:val="000000"/>
+          <w:sz w:val="22"/>
+          <w:szCs w:val="22"/>
+        </w:rPr>
+        <w:t>                                    </w:t>
+      </w:r>
+      <w:r>
+        <w:rPr>
+          <w:rFonts w:ascii="Arial" w:hAnsi="Arial" w:cs="Arial"/>
           <w:b/>
+          <w:bCs/>
+          <w:color w:val="000000"/>
           <w:sz w:val="32"/>
           <w:szCs w:val="32"/>
         </w:rPr>
-      </w:pPr>
-      <w:r>
-        <w:tab/>
-      </w:r>
-      <w:r>
-        <w:tab/>
-      </w:r>
-      <w:r>
-        <w:tab/>
-      </w:r>
-      <w:r>
-        <w:rPr>
+        <w:t> </w:t>
+      </w:r>
+      <w:r>
+        <w:rPr>
+          <w:rStyle w:val="apple-tab-span"/>
+          <w:rFonts w:ascii="Arial" w:hAnsi="Arial" w:cs="Arial"/>
           <w:b/>
+          <w:bCs/>
+          <w:color w:val="000000"/>
           <w:sz w:val="32"/>
           <w:szCs w:val="32"/>
         </w:rPr>
-        <w:t xml:space="preserve">     </w:t>
-      </w:r>
-      <w:r>
-        <w:rPr>
+        <w:tab/>
+      </w:r>
+      <w:r>
+        <w:rPr>
+          <w:rFonts w:ascii="Arial" w:hAnsi="Arial" w:cs="Arial"/>
           <w:b/>
+          <w:bCs/>
+          <w:color w:val="000000"/>
           <w:sz w:val="32"/>
           <w:szCs w:val="32"/>
         </w:rPr>
-        <w:t>Lab 2</w:t>
-      </w:r>
-      <w:r>
-        <w:rPr>
+        <w:t>Lab 2 – Neural Network - Perceptron</w:t>
+      </w:r>
+    </w:p>
+    <w:p/>
+    <w:p>
+      <w:pPr>
+        <w:pStyle w:val="NormalWeb"/>
+        <w:spacing w:before="0" w:beforeAutospacing="0" w:after="160" w:afterAutospacing="0"/>
+      </w:pPr>
+      <w:r>
+        <w:rPr>
+          <w:rFonts w:ascii="Arial" w:hAnsi="Arial" w:cs="Arial"/>
           <w:b/>
+          <w:bCs/>
+          <w:i/>
+          <w:iCs/>
+          <w:color w:val="000000"/>
+        </w:rPr>
+        <w:t>Group members:</w:t>
+      </w:r>
+    </w:p>
+    <w:p>
+      <w:pPr>
+        <w:pStyle w:val="NormalWeb"/>
+        <w:numPr>
+          <w:ilvl w:val="0"/>
+          <w:numId w:val="2"/>
+        </w:numPr>
+        <w:spacing w:before="0" w:beforeAutospacing="0" w:after="0" w:afterAutospacing="0"/>
+        <w:textAlignment w:val="baseline"/>
+        <w:rPr>
+          <w:rFonts w:ascii="Arial" w:hAnsi="Arial" w:cs="Arial"/>
+          <w:i/>
+          <w:iCs/>
+          <w:color w:val="000000"/>
+        </w:rPr>
+      </w:pPr>
+      <w:r>
+        <w:rPr>
+          <w:rFonts w:ascii="Arial" w:hAnsi="Arial" w:cs="Arial"/>
+          <w:i/>
+          <w:iCs/>
+          <w:color w:val="000000"/>
+        </w:rPr>
+        <w:t>Duc Phi Ngo (Student ID: 616922)</w:t>
+      </w:r>
+    </w:p>
+    <w:p>
+      <w:pPr>
+        <w:pStyle w:val="NormalWeb"/>
+        <w:numPr>
+          <w:ilvl w:val="0"/>
+          <w:numId w:val="2"/>
+        </w:numPr>
+        <w:spacing w:before="0" w:beforeAutospacing="0" w:after="0" w:afterAutospacing="0"/>
+        <w:textAlignment w:val="baseline"/>
+        <w:rPr>
+          <w:rFonts w:ascii="Arial" w:hAnsi="Arial" w:cs="Arial"/>
+          <w:i/>
+          <w:iCs/>
+          <w:color w:val="000000"/>
+        </w:rPr>
+      </w:pPr>
+      <w:r>
+        <w:rPr>
+          <w:rFonts w:ascii="Arial" w:hAnsi="Arial" w:cs="Arial"/>
+          <w:i/>
+          <w:iCs/>
+          <w:color w:val="000000"/>
+        </w:rPr>
+        <w:t>Huynh Anh Vu Nguyen (Student ID: 618069)</w:t>
+      </w:r>
+    </w:p>
+    <w:p>
+      <w:pPr>
+        <w:pStyle w:val="NormalWeb"/>
+        <w:numPr>
+          <w:ilvl w:val="0"/>
+          <w:numId w:val="2"/>
+        </w:numPr>
+        <w:spacing w:before="0" w:beforeAutospacing="0" w:after="0" w:afterAutospacing="0"/>
+        <w:textAlignment w:val="baseline"/>
+        <w:rPr>
+          <w:rFonts w:ascii="Arial" w:hAnsi="Arial" w:cs="Arial"/>
+          <w:i/>
+          <w:iCs/>
+          <w:color w:val="000000"/>
+        </w:rPr>
+      </w:pPr>
+      <w:r>
+        <w:rPr>
+          <w:rFonts w:ascii="Arial" w:hAnsi="Arial" w:cs="Arial"/>
+          <w:i/>
+          <w:iCs/>
+          <w:color w:val="000000"/>
+        </w:rPr>
+        <w:t>Thanh Do Nguyen (Student ID: 615941)</w:t>
+      </w:r>
+    </w:p>
+    <w:p>
+      <w:pPr>
+        <w:pStyle w:val="NormalWeb"/>
+        <w:numPr>
+          <w:ilvl w:val="0"/>
+          <w:numId w:val="2"/>
+        </w:numPr>
+        <w:spacing w:before="0" w:beforeAutospacing="0" w:after="0" w:afterAutospacing="0"/>
+        <w:textAlignment w:val="baseline"/>
+        <w:rPr>
+          <w:rFonts w:ascii="Arial" w:hAnsi="Arial" w:cs="Arial"/>
+          <w:i/>
+          <w:iCs/>
+          <w:color w:val="000000"/>
+        </w:rPr>
+      </w:pPr>
+      <w:r>
+        <w:rPr>
+          <w:rFonts w:ascii="Arial" w:hAnsi="Arial" w:cs="Arial"/>
+          <w:i/>
+          <w:iCs/>
+          <w:color w:val="000000"/>
+        </w:rPr>
+        <w:t>Van Ty Pham (Student ID: 616938)</w:t>
+      </w:r>
+    </w:p>
+    <w:p>
+      <w:pPr>
+        <w:pStyle w:val="NormalWeb"/>
+        <w:numPr>
+          <w:ilvl w:val="0"/>
+          <w:numId w:val="2"/>
+        </w:numPr>
+        <w:spacing w:before="0" w:beforeAutospacing="0" w:after="160" w:afterAutospacing="0"/>
+        <w:textAlignment w:val="baseline"/>
+        <w:rPr>
+          <w:rFonts w:ascii="Arial" w:hAnsi="Arial" w:cs="Arial"/>
+          <w:i/>
+          <w:iCs/>
+          <w:color w:val="000000"/>
+        </w:rPr>
+      </w:pPr>
+      <w:proofErr w:type="spellStart"/>
+      <w:r>
+        <w:rPr>
+          <w:rFonts w:ascii="Arial" w:hAnsi="Arial" w:cs="Arial"/>
+          <w:i/>
+          <w:iCs/>
+          <w:color w:val="000000"/>
+        </w:rPr>
+        <w:t>Nhien</w:t>
+      </w:r>
+      <w:proofErr w:type="spellEnd"/>
+      <w:r>
+        <w:rPr>
+          <w:rFonts w:ascii="Arial" w:hAnsi="Arial" w:cs="Arial"/>
+          <w:i/>
+          <w:iCs/>
+          <w:color w:val="000000"/>
+        </w:rPr>
+        <w:t xml:space="preserve"> Quang Luu (Student ID: </w:t>
+      </w:r>
+      <w:r>
+        <w:rPr>
+          <w:rFonts w:ascii="Arial" w:hAnsi="Arial" w:cs="Arial"/>
+          <w:i/>
+          <w:iCs/>
+          <w:color w:val="000000"/>
+          <w:shd w:val="clear" w:color="auto" w:fill="FFFFFF"/>
+        </w:rPr>
+        <w:t>440386)</w:t>
+      </w:r>
+    </w:p>
+    <w:p>
+      <w:pPr>
+        <w:pStyle w:val="NormalWeb"/>
+        <w:spacing w:before="0" w:beforeAutospacing="0" w:after="160" w:afterAutospacing="0"/>
+      </w:pPr>
+      <w:r>
+        <w:rPr>
+          <w:rFonts w:ascii="Arial" w:hAnsi="Arial" w:cs="Arial"/>
+          <w:b/>
+          <w:bCs/>
+          <w:color w:val="000000"/>
           <w:sz w:val="32"/>
           <w:szCs w:val="32"/>
         </w:rPr>
-        <w:t xml:space="preserve"> – Neural </w:t>
+        <w:t> </w:t>
+      </w:r>
+    </w:p>
+    <w:p>
+      <w:pPr>
+        <w:pStyle w:val="NormalWeb"/>
+        <w:spacing w:before="0" w:beforeAutospacing="0" w:after="0" w:afterAutospacing="0"/>
+        <w:jc w:val="both"/>
+      </w:pPr>
+      <w:r>
+        <w:rPr>
+          <w:color w:val="FF0000"/>
+        </w:rPr>
+        <w:t>1.</w:t>
+      </w:r>
+      <w:r>
+        <w:rPr>
+          <w:color w:val="FF0000"/>
+          <w:sz w:val="14"/>
+          <w:szCs w:val="14"/>
+        </w:rPr>
+        <w:t xml:space="preserve"> </w:t>
+      </w:r>
+      <w:r>
+        <w:rPr>
+          <w:rStyle w:val="apple-tab-span"/>
+          <w:color w:val="FF0000"/>
+          <w:sz w:val="14"/>
+          <w:szCs w:val="14"/>
+        </w:rPr>
+        <w:tab/>
+      </w:r>
+      <w:r>
+        <w:rPr>
+          <w:color w:val="FF0000"/>
+        </w:rPr>
+        <w:t xml:space="preserve">Consider a neuron with 2 inputs, 1 output, and a threshold activation function. If the two weights are w1 = 1 and w2 = 1, and the bias is b = −1.5, then what is the output for input (0, 0)? What about for inputs (1, 0), (0, 1), and (1, 1)? Draw the discriminant function for this </w:t>
+      </w:r>
+      <w:proofErr w:type="gramStart"/>
+      <w:r>
+        <w:rPr>
+          <w:color w:val="FF0000"/>
+        </w:rPr>
+        <w:t>function, and</w:t>
+      </w:r>
+      <w:proofErr w:type="gramEnd"/>
+      <w:r>
+        <w:rPr>
+          <w:color w:val="FF0000"/>
+        </w:rPr>
+        <w:t xml:space="preserve"> write down its equation. Does it correspond to any </w:t>
+      </w:r>
+      <w:proofErr w:type="gramStart"/>
+      <w:r>
+        <w:rPr>
+          <w:color w:val="FF0000"/>
+        </w:rPr>
+        <w:t>particular logic</w:t>
+      </w:r>
+      <w:proofErr w:type="gramEnd"/>
+      <w:r>
+        <w:rPr>
+          <w:color w:val="FF0000"/>
+        </w:rPr>
+        <w:t xml:space="preserve"> gate?   (No coding)</w:t>
+      </w:r>
+    </w:p>
+    <w:p>
+      <w:pPr>
+        <w:pStyle w:val="NormalWeb"/>
+        <w:spacing w:before="0" w:beforeAutospacing="0" w:after="0" w:afterAutospacing="0"/>
+        <w:jc w:val="both"/>
+      </w:pPr>
+      <w:r>
+        <w:rPr>
+          <w:color w:val="40404C"/>
+        </w:rPr>
+        <w:t> </w:t>
+      </w:r>
+      <w:r>
+        <w:rPr>
+          <w:color w:val="40404C"/>
+          <w:bdr w:val="none" w:sz="0" w:space="0" w:color="auto" w:frame="1"/>
+        </w:rPr>
+        <w:fldChar w:fldCharType="begin"/>
+      </w:r>
+      <w:r>
+        <w:rPr>
+          <w:color w:val="40404C"/>
+          <w:bdr w:val="none" w:sz="0" w:space="0" w:color="auto" w:frame="1"/>
+        </w:rPr>
+        <w:instrText xml:space="preserve"> INCLUDEPICTURE "https://lh7-rt.googleusercontent.com/docsz/AD_4nXcZAT8WkLT4Ivki186kl86gjRasHDq2ZGY1q8oB05qOeP9lYkTVS0yk7UAdTwOMsOEfSvsZW9neMXP3cc1c9up41bW2HBAmLgfKieRtLRZIbInpj1_4Q6K6Eh1G6I6pdjgRt6Q8Jw?key=9qAN7ZrJXVCQEDSGy39AdbAV" \* MERGEFORMATINET </w:instrText>
+      </w:r>
+      <w:r>
+        <w:rPr>
+          <w:color w:val="40404C"/>
+          <w:bdr w:val="none" w:sz="0" w:space="0" w:color="auto" w:frame="1"/>
+        </w:rPr>
+        <w:fldChar w:fldCharType="separate"/>
+      </w:r>
+      <w:r>
+        <w:rPr>
+          <w:noProof/>
+          <w:color w:val="40404C"/>
+          <w:bdr w:val="none" w:sz="0" w:space="0" w:color="auto" w:frame="1"/>
+        </w:rPr>
+        <w:drawing>
+          <wp:inline distT="0" distB="0" distL="0" distR="0" wp14:anchorId="12C8C3E8" wp14:editId="2F6E580D">
+            <wp:extent cx="5943600" cy="3215640"/>
+            <wp:effectExtent l="0" t="0" r="0" b="0"/>
+            <wp:docPr id="1719432550" name="Picture 12" descr="A diagram of a circle with arrows and a circle with lines&#10;&#10;AI-generated content may be incorrect."/>
+            <wp:cNvGraphicFramePr>
+              <a:graphicFrameLocks xmlns:a="http://schemas.openxmlformats.org/drawingml/2006/main" noChangeAspect="1"/>
+            </wp:cNvGraphicFramePr>
+            <a:graphic xmlns:a="http://schemas.openxmlformats.org/drawingml/2006/main">
+              <a:graphicData uri="http://schemas.openxmlformats.org/drawingml/2006/picture">
+                <pic:pic xmlns:pic="http://schemas.openxmlformats.org/drawingml/2006/picture">
+                  <pic:nvPicPr>
+                    <pic:cNvPr id="1719432550" name="Picture 12" descr="A diagram of a circle with arrows and a circle with lines&#10;&#10;AI-generated content may be incorrect."/>
+                    <pic:cNvPicPr>
+                      <a:picLocks noChangeAspect="1" noChangeArrowheads="1"/>
+                    </pic:cNvPicPr>
+                  </pic:nvPicPr>
+                  <pic:blipFill>
+                    <a:blip r:embed="rId5">
+                      <a:extLst>
+                        <a:ext uri="{28A0092B-C50C-407E-A947-70E740481C1C}">
+                          <a14:useLocalDpi xmlns:a14="http://schemas.microsoft.com/office/drawing/2010/main" val="0"/>
+                        </a:ext>
+                      </a:extLst>
+                    </a:blip>
+                    <a:srcRect/>
+                    <a:stretch>
+                      <a:fillRect/>
+                    </a:stretch>
+                  </pic:blipFill>
+                  <pic:spPr bwMode="auto">
+                    <a:xfrm>
+                      <a:off x="0" y="0"/>
+                      <a:ext cx="5943600" cy="3215640"/>
+                    </a:xfrm>
+                    <a:prstGeom prst="rect">
+                      <a:avLst/>
+                    </a:prstGeom>
+                    <a:noFill/>
+                    <a:ln>
+                      <a:noFill/>
+                    </a:ln>
+                  </pic:spPr>
+                </pic:pic>
+              </a:graphicData>
+            </a:graphic>
+          </wp:inline>
+        </w:drawing>
+      </w:r>
+      <w:r>
+        <w:rPr>
+          <w:color w:val="40404C"/>
+          <w:bdr w:val="none" w:sz="0" w:space="0" w:color="auto" w:frame="1"/>
+        </w:rPr>
+        <w:fldChar w:fldCharType="end"/>
+      </w:r>
+    </w:p>
+    <w:p>
+      <w:pPr>
+        <w:pStyle w:val="NormalWeb"/>
+        <w:spacing w:before="0" w:beforeAutospacing="0" w:after="0" w:afterAutospacing="0"/>
+        <w:jc w:val="both"/>
+      </w:pPr>
+      <w:r>
+        <w:rPr>
+          <w:color w:val="40404C"/>
+        </w:rPr>
+        <w:t> </w:t>
+      </w:r>
+    </w:p>
+    <w:p>
+      <w:pPr>
+        <w:pStyle w:val="NormalWeb"/>
+        <w:spacing w:before="0" w:beforeAutospacing="0" w:after="0" w:afterAutospacing="0"/>
+        <w:jc w:val="both"/>
+      </w:pPr>
+      <w:r>
+        <w:rPr>
+          <w:color w:val="40404C"/>
+        </w:rPr>
+        <w:t>The activation function is a threshold function, meaning:</w:t>
+      </w:r>
+    </w:p>
+    <w:p/>
+    <w:p/>
+    <w:p>
+      <w:pPr>
+        <w:pStyle w:val="NormalWeb"/>
+        <w:spacing w:before="0" w:beforeAutospacing="0" w:after="0" w:afterAutospacing="0"/>
+        <w:jc w:val="both"/>
+      </w:pPr>
+      <w:r>
+        <w:rPr>
+          <w:color w:val="40404C"/>
+        </w:rPr>
+        <w:t>        </w:t>
+      </w:r>
+      <w:r>
+        <w:rPr>
+          <w:rStyle w:val="apple-tab-span"/>
+          <w:color w:val="40404C"/>
+        </w:rPr>
+        <w:tab/>
       </w:r>
       <w:r>
         <w:rPr>
           <w:b/>
-          <w:sz w:val="32"/>
-          <w:szCs w:val="32"/>
-        </w:rPr>
-        <w:t>Network - Perceptron</w:t>
-      </w:r>
-    </w:p>
-    <w:p>
-      <w:pPr>
+          <w:bCs/>
+          <w:color w:val="40404C"/>
+        </w:rPr>
+        <w:t>y=1</w:t>
+      </w:r>
+      <w:r>
+        <w:rPr>
+          <w:color w:val="40404C"/>
+        </w:rPr>
+        <w:t xml:space="preserve"> w1*x1 + w2*x2 + b &gt;= 0</w:t>
+      </w:r>
+    </w:p>
+    <w:p>
+      <w:pPr>
+        <w:pStyle w:val="NormalWeb"/>
+        <w:spacing w:before="0" w:beforeAutospacing="0" w:after="0" w:afterAutospacing="0"/>
+        <w:jc w:val="both"/>
+      </w:pPr>
+      <w:r>
+        <w:rPr>
+          <w:color w:val="40404C"/>
+        </w:rPr>
+        <w:t>        </w:t>
+      </w:r>
+      <w:r>
+        <w:rPr>
+          <w:rStyle w:val="apple-tab-span"/>
+          <w:color w:val="40404C"/>
+        </w:rPr>
+        <w:tab/>
+      </w:r>
+      <w:r>
         <w:rPr>
           <w:b/>
-          <w:sz w:val="32"/>
-          <w:szCs w:val="32"/>
-        </w:rPr>
-      </w:pPr>
-    </w:p>
-    <w:p>
-      <w:pPr>
-        <w:pStyle w:val="ListParagraph"/>
-        <w:numPr>
-          <w:ilvl w:val="0"/>
-          <w:numId w:val="1"/>
-        </w:numPr>
-        <w:spacing w:after="0" w:line="240" w:lineRule="auto"/>
-        <w:jc w:val="both"/>
-        <w:rPr>
-          <w:rFonts w:ascii="Times New Roman" w:eastAsia="Times New Roman" w:hAnsi="Times New Roman" w:cs="Times New Roman"/>
-          <w:color w:val="40404C"/>
-          <w:sz w:val="24"/>
-          <w:szCs w:val="24"/>
-          <w:lang w:val="en"/>
-        </w:rPr>
-      </w:pPr>
-      <w:r>
-        <w:rPr>
-          <w:rFonts w:ascii="Times New Roman" w:eastAsia="Times New Roman" w:hAnsi="Times New Roman" w:cs="Times New Roman"/>
-          <w:color w:val="40404C"/>
-          <w:sz w:val="24"/>
-          <w:szCs w:val="24"/>
-          <w:lang w:val="en"/>
-        </w:rPr>
-        <w:t>Consider a neuron with 2 inputs, 1 output, and a threshold activation function. If the two weights are w1 = 1 and w2 = 1, and the bias is b = −1.5, then what is the output for input (0, 0)? What about for inputs (1, 0), (0, 1), and (1, 1)? Draw the discriminant function for this function, and write down its equation. Does it correspond to any particular logic gate?</w:t>
-      </w:r>
-      <w:r>
-        <w:rPr>
-          <w:rFonts w:ascii="Times New Roman" w:eastAsia="Times New Roman" w:hAnsi="Times New Roman" w:cs="Times New Roman"/>
-          <w:color w:val="40404C"/>
-          <w:sz w:val="24"/>
-          <w:szCs w:val="24"/>
-          <w:lang w:val="en"/>
-        </w:rPr>
-        <w:t xml:space="preserve">   (No coding)</w:t>
-      </w:r>
-    </w:p>
-    <w:p>
-      <w:pPr>
-        <w:pStyle w:val="ListParagraph"/>
-        <w:spacing w:after="0" w:line="240" w:lineRule="auto"/>
-        <w:jc w:val="both"/>
-        <w:rPr>
-          <w:rFonts w:ascii="Times New Roman" w:eastAsia="Times New Roman" w:hAnsi="Times New Roman" w:cs="Times New Roman"/>
-          <w:color w:val="40404C"/>
-          <w:sz w:val="24"/>
-          <w:szCs w:val="24"/>
-          <w:lang w:val="en"/>
-        </w:rPr>
-      </w:pPr>
-    </w:p>
-    <w:p>
-      <w:pPr>
-        <w:pStyle w:val="ListParagraph"/>
-        <w:spacing w:after="0" w:line="240" w:lineRule="auto"/>
-        <w:jc w:val="both"/>
-        <w:rPr>
-          <w:rFonts w:ascii="Times New Roman" w:eastAsia="Times New Roman" w:hAnsi="Times New Roman" w:cs="Times New Roman"/>
-          <w:color w:val="40404C"/>
-          <w:sz w:val="24"/>
-          <w:szCs w:val="24"/>
-          <w:lang w:val="en"/>
-        </w:rPr>
-      </w:pPr>
-    </w:p>
-    <w:p>
-      <w:pPr>
-        <w:pStyle w:val="ListParagraph"/>
-        <w:numPr>
-          <w:ilvl w:val="0"/>
-          <w:numId w:val="1"/>
-        </w:numPr>
-        <w:spacing w:after="0" w:line="240" w:lineRule="auto"/>
-        <w:jc w:val="both"/>
-        <w:rPr>
-          <w:rFonts w:ascii="Times New Roman" w:eastAsia="Times New Roman" w:hAnsi="Times New Roman" w:cs="Times New Roman"/>
-          <w:color w:val="40404C"/>
-          <w:sz w:val="24"/>
-          <w:szCs w:val="24"/>
-          <w:lang w:val="en"/>
-        </w:rPr>
-      </w:pPr>
-      <w:r>
-        <w:rPr>
-          <w:rFonts w:ascii="Times New Roman" w:eastAsia="Times New Roman" w:hAnsi="Times New Roman" w:cs="Times New Roman"/>
-          <w:color w:val="40404C"/>
-          <w:sz w:val="24"/>
-          <w:szCs w:val="24"/>
-          <w:lang w:val="en"/>
+          <w:bCs/>
+          <w:color w:val="40404C"/>
+        </w:rPr>
+        <w:t>y=0</w:t>
+      </w:r>
+      <w:r>
+        <w:rPr>
+          <w:color w:val="40404C"/>
+        </w:rPr>
+        <w:t xml:space="preserve"> otherwise</w:t>
+      </w:r>
+    </w:p>
+    <w:p>
+      <w:pPr>
+        <w:pStyle w:val="NormalWeb"/>
+        <w:spacing w:before="0" w:beforeAutospacing="0" w:after="0" w:afterAutospacing="0"/>
+        <w:jc w:val="both"/>
+      </w:pPr>
+      <w:r>
+        <w:rPr>
+          <w:color w:val="40404C"/>
+        </w:rPr>
+        <w:t> </w:t>
+      </w:r>
+    </w:p>
+    <w:p>
+      <w:pPr>
+        <w:pStyle w:val="NormalWeb"/>
+        <w:spacing w:before="0" w:beforeAutospacing="0" w:after="0" w:afterAutospacing="0"/>
+        <w:jc w:val="both"/>
+      </w:pPr>
+      <w:r>
+        <w:rPr>
+          <w:color w:val="40404C"/>
+        </w:rPr>
+        <w:t>The neuron computes the weighted sum:</w:t>
+      </w:r>
+    </w:p>
+    <w:p>
+      <w:pPr>
+        <w:pStyle w:val="NormalWeb"/>
+        <w:spacing w:before="0" w:beforeAutospacing="0" w:after="0" w:afterAutospacing="0"/>
+        <w:jc w:val="both"/>
+      </w:pPr>
+      <w:r>
+        <w:rPr>
+          <w:color w:val="40404C"/>
+        </w:rPr>
+        <w:t>        </w:t>
+      </w:r>
+      <w:r>
+        <w:rPr>
+          <w:rStyle w:val="apple-tab-span"/>
+          <w:color w:val="40404C"/>
+        </w:rPr>
+        <w:tab/>
+      </w:r>
+      <w:r>
+        <w:rPr>
+          <w:b/>
+          <w:bCs/>
+          <w:color w:val="40404C"/>
+        </w:rPr>
+        <w:t>z = w1*x1 + w2*x2 + b = x1+x2-1.5</w:t>
+      </w:r>
+    </w:p>
+    <w:p>
+      <w:pPr>
+        <w:pStyle w:val="NormalWeb"/>
+        <w:spacing w:before="0" w:beforeAutospacing="0" w:after="0" w:afterAutospacing="0"/>
+        <w:jc w:val="both"/>
+      </w:pPr>
+      <w:r>
+        <w:rPr>
+          <w:color w:val="40404C"/>
+        </w:rPr>
+        <w:lastRenderedPageBreak/>
+        <w:t>so:</w:t>
+      </w:r>
+    </w:p>
+    <w:p>
+      <w:pPr>
+        <w:pStyle w:val="NormalWeb"/>
+        <w:spacing w:before="0" w:beforeAutospacing="0" w:after="0" w:afterAutospacing="0"/>
+        <w:jc w:val="both"/>
+      </w:pPr>
+      <w:r>
+        <w:rPr>
+          <w:color w:val="40404C"/>
+        </w:rPr>
+        <w:t>        </w:t>
+      </w:r>
+      <w:r>
+        <w:rPr>
+          <w:rStyle w:val="apple-tab-span"/>
+          <w:color w:val="40404C"/>
+        </w:rPr>
+        <w:tab/>
+      </w:r>
+      <w:r>
+        <w:rPr>
+          <w:color w:val="40404C"/>
+        </w:rPr>
+        <w:t>(0,0) = -1.5 0</w:t>
+      </w:r>
+    </w:p>
+    <w:p>
+      <w:pPr>
+        <w:pStyle w:val="NormalWeb"/>
+        <w:spacing w:before="0" w:beforeAutospacing="0" w:after="0" w:afterAutospacing="0"/>
+        <w:jc w:val="both"/>
+      </w:pPr>
+      <w:r>
+        <w:rPr>
+          <w:color w:val="40404C"/>
+        </w:rPr>
+        <w:t>        </w:t>
+      </w:r>
+      <w:r>
+        <w:rPr>
+          <w:rStyle w:val="apple-tab-span"/>
+          <w:color w:val="40404C"/>
+        </w:rPr>
+        <w:tab/>
+      </w:r>
+      <w:r>
+        <w:rPr>
+          <w:color w:val="40404C"/>
+        </w:rPr>
+        <w:t>(0,1) = -0.5 0</w:t>
+      </w:r>
+    </w:p>
+    <w:p>
+      <w:pPr>
+        <w:pStyle w:val="NormalWeb"/>
+        <w:spacing w:before="0" w:beforeAutospacing="0" w:after="0" w:afterAutospacing="0"/>
+        <w:jc w:val="both"/>
+      </w:pPr>
+      <w:r>
+        <w:rPr>
+          <w:color w:val="40404C"/>
+        </w:rPr>
+        <w:t>        </w:t>
+      </w:r>
+      <w:r>
+        <w:rPr>
+          <w:rStyle w:val="apple-tab-span"/>
+          <w:color w:val="40404C"/>
+        </w:rPr>
+        <w:tab/>
+      </w:r>
+      <w:r>
+        <w:rPr>
+          <w:color w:val="40404C"/>
+        </w:rPr>
+        <w:t>(1,0) = -0.5 0</w:t>
+      </w:r>
+    </w:p>
+    <w:p>
+      <w:pPr>
+        <w:pStyle w:val="NormalWeb"/>
+        <w:spacing w:before="0" w:beforeAutospacing="0" w:after="0" w:afterAutospacing="0"/>
+        <w:jc w:val="both"/>
+      </w:pPr>
+      <w:r>
+        <w:rPr>
+          <w:color w:val="40404C"/>
+        </w:rPr>
+        <w:t>        </w:t>
+      </w:r>
+      <w:r>
+        <w:rPr>
+          <w:rStyle w:val="apple-tab-span"/>
+          <w:color w:val="40404C"/>
+        </w:rPr>
+        <w:tab/>
+      </w:r>
+      <w:r>
+        <w:rPr>
+          <w:color w:val="40404C"/>
+        </w:rPr>
+        <w:t>(1,1) = 0.5 1</w:t>
+      </w:r>
+    </w:p>
+    <w:p>
+      <w:pPr>
+        <w:pStyle w:val="NormalWeb"/>
+        <w:spacing w:before="0" w:beforeAutospacing="0" w:after="0" w:afterAutospacing="0"/>
+        <w:jc w:val="both"/>
+      </w:pPr>
+      <w:r>
+        <w:rPr>
+          <w:color w:val="40404C"/>
+        </w:rPr>
+        <w:t> </w:t>
+      </w:r>
+    </w:p>
+    <w:p>
+      <w:pPr>
+        <w:pStyle w:val="NormalWeb"/>
+        <w:spacing w:before="0" w:beforeAutospacing="0" w:after="0" w:afterAutospacing="0"/>
+        <w:jc w:val="both"/>
+      </w:pPr>
+      <w:r>
+        <w:rPr>
+          <w:color w:val="40404C"/>
+        </w:rPr>
+        <w:t>This neuron implements the AND gate but with a different threshold</w:t>
+      </w:r>
+    </w:p>
+    <w:p>
+      <w:pPr>
+        <w:pStyle w:val="NormalWeb"/>
+        <w:spacing w:before="0" w:beforeAutospacing="0" w:after="0" w:afterAutospacing="0"/>
+        <w:jc w:val="both"/>
+      </w:pPr>
+      <w:r>
+        <w:rPr>
+          <w:color w:val="40404C"/>
+        </w:rPr>
+        <w:t> </w:t>
+      </w:r>
+      <w:r>
+        <w:rPr>
+          <w:color w:val="40404C"/>
+          <w:bdr w:val="none" w:sz="0" w:space="0" w:color="auto" w:frame="1"/>
+        </w:rPr>
+        <w:fldChar w:fldCharType="begin"/>
+      </w:r>
+      <w:r>
+        <w:rPr>
+          <w:color w:val="40404C"/>
+          <w:bdr w:val="none" w:sz="0" w:space="0" w:color="auto" w:frame="1"/>
+        </w:rPr>
+        <w:instrText xml:space="preserve"> INCLUDEPICTURE "https://lh7-rt.googleusercontent.com/docsz/AD_4nXeU94d_EpOQRbW6Fyk_-U9TCLMGMtFdXSTLWwIFh9NkZ9hP-IYJkoItbMraqkljRQurFydXZ5tSkIOnyWsaMM-CbJdX8U5gjh1vIaxKxymeWGMyDp8EyAcUt0U6fE_paw_3hJh-Qw?key=9qAN7ZrJXVCQEDSGy39AdbAV" \* MERGEFORMATINET </w:instrText>
+      </w:r>
+      <w:r>
+        <w:rPr>
+          <w:color w:val="40404C"/>
+          <w:bdr w:val="none" w:sz="0" w:space="0" w:color="auto" w:frame="1"/>
+        </w:rPr>
+        <w:fldChar w:fldCharType="separate"/>
+      </w:r>
+      <w:r>
+        <w:rPr>
+          <w:noProof/>
+          <w:color w:val="40404C"/>
+          <w:bdr w:val="none" w:sz="0" w:space="0" w:color="auto" w:frame="1"/>
+        </w:rPr>
+        <w:drawing>
+          <wp:inline distT="0" distB="0" distL="0" distR="0" wp14:anchorId="3B1056B3" wp14:editId="3734BE58">
+            <wp:extent cx="3426460" cy="3712845"/>
+            <wp:effectExtent l="0" t="0" r="2540" b="0"/>
+            <wp:docPr id="119351362" name="Picture 11" descr="A grid of numbers and symbols&#10;&#10;AI-generated content may be incorrect."/>
+            <wp:cNvGraphicFramePr>
+              <a:graphicFrameLocks xmlns:a="http://schemas.openxmlformats.org/drawingml/2006/main" noChangeAspect="1"/>
+            </wp:cNvGraphicFramePr>
+            <a:graphic xmlns:a="http://schemas.openxmlformats.org/drawingml/2006/main">
+              <a:graphicData uri="http://schemas.openxmlformats.org/drawingml/2006/picture">
+                <pic:pic xmlns:pic="http://schemas.openxmlformats.org/drawingml/2006/picture">
+                  <pic:nvPicPr>
+                    <pic:cNvPr id="119351362" name="Picture 11" descr="A grid of numbers and symbols&#10;&#10;AI-generated content may be incorrect."/>
+                    <pic:cNvPicPr>
+                      <a:picLocks noChangeAspect="1" noChangeArrowheads="1"/>
+                    </pic:cNvPicPr>
+                  </pic:nvPicPr>
+                  <pic:blipFill>
+                    <a:blip r:embed="rId6">
+                      <a:extLst>
+                        <a:ext uri="{28A0092B-C50C-407E-A947-70E740481C1C}">
+                          <a14:useLocalDpi xmlns:a14="http://schemas.microsoft.com/office/drawing/2010/main" val="0"/>
+                        </a:ext>
+                      </a:extLst>
+                    </a:blip>
+                    <a:srcRect/>
+                    <a:stretch>
+                      <a:fillRect/>
+                    </a:stretch>
+                  </pic:blipFill>
+                  <pic:spPr bwMode="auto">
+                    <a:xfrm>
+                      <a:off x="0" y="0"/>
+                      <a:ext cx="3426460" cy="3712845"/>
+                    </a:xfrm>
+                    <a:prstGeom prst="rect">
+                      <a:avLst/>
+                    </a:prstGeom>
+                    <a:noFill/>
+                    <a:ln>
+                      <a:noFill/>
+                    </a:ln>
+                  </pic:spPr>
+                </pic:pic>
+              </a:graphicData>
+            </a:graphic>
+          </wp:inline>
+        </w:drawing>
+      </w:r>
+      <w:r>
+        <w:rPr>
+          <w:color w:val="40404C"/>
+          <w:bdr w:val="none" w:sz="0" w:space="0" w:color="auto" w:frame="1"/>
+        </w:rPr>
+        <w:fldChar w:fldCharType="end"/>
+      </w:r>
+    </w:p>
+    <w:p>
+      <w:pPr>
+        <w:pStyle w:val="NormalWeb"/>
+        <w:spacing w:before="0" w:beforeAutospacing="0" w:after="0" w:afterAutospacing="0"/>
+        <w:jc w:val="both"/>
+      </w:pPr>
+      <w:r>
+        <w:rPr>
+          <w:color w:val="40404C"/>
+        </w:rPr>
+        <w:t> </w:t>
+      </w:r>
+    </w:p>
+    <w:p>
+      <w:pPr>
+        <w:pStyle w:val="NormalWeb"/>
+        <w:spacing w:before="0" w:beforeAutospacing="0" w:after="0" w:afterAutospacing="0"/>
+        <w:jc w:val="both"/>
+      </w:pPr>
+      <w:r>
+        <w:rPr>
+          <w:color w:val="40404C"/>
+        </w:rPr>
+        <w:t xml:space="preserve">The Discriminant Function: </w:t>
+      </w:r>
+      <w:r>
+        <w:rPr>
+          <w:b/>
+          <w:bCs/>
+          <w:color w:val="40404C"/>
+        </w:rPr>
+        <w:t>x1+x2 = 1.5</w:t>
+      </w:r>
+    </w:p>
+    <w:p>
+      <w:pPr>
+        <w:pStyle w:val="NormalWeb"/>
+        <w:spacing w:before="0" w:beforeAutospacing="0" w:after="0" w:afterAutospacing="0"/>
+        <w:jc w:val="both"/>
+      </w:pPr>
+      <w:r>
+        <w:rPr>
+          <w:color w:val="40404C"/>
+        </w:rPr>
+        <w:lastRenderedPageBreak/>
+        <w:t> </w:t>
+      </w:r>
+      <w:r>
+        <w:rPr>
+          <w:color w:val="40404C"/>
+          <w:bdr w:val="none" w:sz="0" w:space="0" w:color="auto" w:frame="1"/>
+        </w:rPr>
+        <w:fldChar w:fldCharType="begin"/>
+      </w:r>
+      <w:r>
+        <w:rPr>
+          <w:color w:val="40404C"/>
+          <w:bdr w:val="none" w:sz="0" w:space="0" w:color="auto" w:frame="1"/>
+        </w:rPr>
+        <w:instrText xml:space="preserve"> INCLUDEPICTURE "https://lh7-rt.googleusercontent.com/docsz/AD_4nXeRvodulj3rCAJCHFn2Jwt7jpvyycErgnB2bHJFTlx2VFtHYJITaitzo74H0nJnxha8GjphKpy_TMlyUWlr3rjx-fmzyHMK-kgYqqN-h7XZD8RoeqL1WHvrMMIlkoecsf1z0HvRqw?key=9qAN7ZrJXVCQEDSGy39AdbAV" \* MERGEFORMATINET </w:instrText>
+      </w:r>
+      <w:r>
+        <w:rPr>
+          <w:color w:val="40404C"/>
+          <w:bdr w:val="none" w:sz="0" w:space="0" w:color="auto" w:frame="1"/>
+        </w:rPr>
+        <w:fldChar w:fldCharType="separate"/>
+      </w:r>
+      <w:r>
+        <w:rPr>
+          <w:noProof/>
+          <w:color w:val="40404C"/>
+          <w:bdr w:val="none" w:sz="0" w:space="0" w:color="auto" w:frame="1"/>
+        </w:rPr>
+        <w:drawing>
+          <wp:inline distT="0" distB="0" distL="0" distR="0" wp14:anchorId="7CDAEC70" wp14:editId="7D7704B7">
+            <wp:extent cx="5311140" cy="3814445"/>
+            <wp:effectExtent l="0" t="0" r="0" b="0"/>
+            <wp:docPr id="871440073" name="Picture 10" descr="A graph with blue squares and red line&#10;&#10;AI-generated content may be incorrect."/>
+            <wp:cNvGraphicFramePr>
+              <a:graphicFrameLocks xmlns:a="http://schemas.openxmlformats.org/drawingml/2006/main" noChangeAspect="1"/>
+            </wp:cNvGraphicFramePr>
+            <a:graphic xmlns:a="http://schemas.openxmlformats.org/drawingml/2006/main">
+              <a:graphicData uri="http://schemas.openxmlformats.org/drawingml/2006/picture">
+                <pic:pic xmlns:pic="http://schemas.openxmlformats.org/drawingml/2006/picture">
+                  <pic:nvPicPr>
+                    <pic:cNvPr id="871440073" name="Picture 10" descr="A graph with blue squares and red line&#10;&#10;AI-generated content may be incorrect."/>
+                    <pic:cNvPicPr>
+                      <a:picLocks noChangeAspect="1" noChangeArrowheads="1"/>
+                    </pic:cNvPicPr>
+                  </pic:nvPicPr>
+                  <pic:blipFill>
+                    <a:blip r:embed="rId7">
+                      <a:extLst>
+                        <a:ext uri="{28A0092B-C50C-407E-A947-70E740481C1C}">
+                          <a14:useLocalDpi xmlns:a14="http://schemas.microsoft.com/office/drawing/2010/main" val="0"/>
+                        </a:ext>
+                      </a:extLst>
+                    </a:blip>
+                    <a:srcRect/>
+                    <a:stretch>
+                      <a:fillRect/>
+                    </a:stretch>
+                  </pic:blipFill>
+                  <pic:spPr bwMode="auto">
+                    <a:xfrm>
+                      <a:off x="0" y="0"/>
+                      <a:ext cx="5311140" cy="3814445"/>
+                    </a:xfrm>
+                    <a:prstGeom prst="rect">
+                      <a:avLst/>
+                    </a:prstGeom>
+                    <a:noFill/>
+                    <a:ln>
+                      <a:noFill/>
+                    </a:ln>
+                  </pic:spPr>
+                </pic:pic>
+              </a:graphicData>
+            </a:graphic>
+          </wp:inline>
+        </w:drawing>
+      </w:r>
+      <w:r>
+        <w:rPr>
+          <w:color w:val="40404C"/>
+          <w:bdr w:val="none" w:sz="0" w:space="0" w:color="auto" w:frame="1"/>
+        </w:rPr>
+        <w:fldChar w:fldCharType="end"/>
+      </w:r>
+    </w:p>
+    <w:p>
+      <w:pPr>
+        <w:pStyle w:val="NormalWeb"/>
+        <w:spacing w:before="0" w:beforeAutospacing="0" w:after="0" w:afterAutospacing="0"/>
+        <w:ind w:left="720"/>
+        <w:jc w:val="both"/>
+      </w:pPr>
+      <w:r>
+        <w:rPr>
+          <w:color w:val="40404C"/>
+        </w:rPr>
+        <w:t> </w:t>
+      </w:r>
+    </w:p>
+    <w:p>
+      <w:pPr>
+        <w:pStyle w:val="NormalWeb"/>
+        <w:spacing w:before="0" w:beforeAutospacing="0" w:after="0" w:afterAutospacing="0"/>
+        <w:jc w:val="both"/>
+      </w:pPr>
+      <w:r>
+        <w:rPr>
+          <w:color w:val="FF0000"/>
+        </w:rPr>
+        <w:t>2.</w:t>
+      </w:r>
+      <w:r>
+        <w:rPr>
+          <w:color w:val="FF0000"/>
+          <w:sz w:val="14"/>
+          <w:szCs w:val="14"/>
+        </w:rPr>
+        <w:t xml:space="preserve"> </w:t>
+      </w:r>
+      <w:r>
+        <w:rPr>
+          <w:rStyle w:val="apple-tab-span"/>
+          <w:color w:val="FF0000"/>
+          <w:sz w:val="14"/>
+          <w:szCs w:val="14"/>
+        </w:rPr>
+        <w:tab/>
+      </w:r>
+      <w:r>
+        <w:rPr>
+          <w:color w:val="FF0000"/>
         </w:rPr>
         <w:t xml:space="preserve">Work out the </w:t>
       </w:r>
       <w:proofErr w:type="spellStart"/>
       <w:r>
         <w:rPr>
-          <w:rFonts w:ascii="Times New Roman" w:eastAsia="Times New Roman" w:hAnsi="Times New Roman" w:cs="Times New Roman"/>
-          <w:color w:val="40404C"/>
-          <w:sz w:val="24"/>
-          <w:szCs w:val="24"/>
-          <w:lang w:val="en"/>
+          <w:color w:val="FF0000"/>
         </w:rPr>
         <w:t>Perceptrons</w:t>
       </w:r>
       <w:proofErr w:type="spellEnd"/>
       <w:r>
         <w:rPr>
-          <w:rFonts w:ascii="Times New Roman" w:eastAsia="Times New Roman" w:hAnsi="Times New Roman" w:cs="Times New Roman"/>
-          <w:color w:val="40404C"/>
-          <w:sz w:val="24"/>
-          <w:szCs w:val="24"/>
-          <w:lang w:val="en"/>
-        </w:rPr>
-        <w:t xml:space="preserve"> that construct logical NOT, NAND, and NOR of their inputs.</w:t>
-      </w:r>
-      <w:r>
-        <w:rPr>
-          <w:rFonts w:ascii="Times New Roman" w:eastAsia="Times New Roman" w:hAnsi="Times New Roman" w:cs="Times New Roman"/>
-          <w:color w:val="40404C"/>
-          <w:sz w:val="24"/>
-          <w:szCs w:val="24"/>
-          <w:lang w:val="en"/>
-        </w:rPr>
-        <w:t xml:space="preserve"> (No coding)</w:t>
-      </w:r>
-    </w:p>
-    <w:p>
-      <w:pPr>
-        <w:pStyle w:val="ListParagraph"/>
-        <w:jc w:val="both"/>
-        <w:rPr>
-          <w:rFonts w:ascii="Times New Roman" w:eastAsia="Times New Roman" w:hAnsi="Times New Roman" w:cs="Times New Roman"/>
-          <w:color w:val="40404C"/>
-          <w:sz w:val="24"/>
-          <w:szCs w:val="24"/>
-          <w:lang w:val="en"/>
-        </w:rPr>
-      </w:pPr>
-    </w:p>
-    <w:p>
-      <w:pPr>
-        <w:pStyle w:val="ListParagraph"/>
-        <w:jc w:val="both"/>
-        <w:rPr>
-          <w:rFonts w:ascii="Times New Roman" w:eastAsia="Times New Roman" w:hAnsi="Times New Roman" w:cs="Times New Roman"/>
-          <w:color w:val="40404C"/>
-          <w:sz w:val="24"/>
-          <w:szCs w:val="24"/>
-          <w:lang w:val="en"/>
-        </w:rPr>
-      </w:pPr>
-    </w:p>
-    <w:p>
-      <w:pPr>
-        <w:pStyle w:val="ListParagraph"/>
-        <w:numPr>
-          <w:ilvl w:val="0"/>
-          <w:numId w:val="1"/>
-        </w:numPr>
-        <w:spacing w:after="0" w:line="240" w:lineRule="auto"/>
-        <w:jc w:val="both"/>
-        <w:rPr>
-          <w:rFonts w:ascii="Times New Roman" w:eastAsia="Times New Roman" w:hAnsi="Times New Roman" w:cs="Times New Roman"/>
-          <w:color w:val="40404C"/>
-          <w:sz w:val="24"/>
-          <w:szCs w:val="24"/>
-          <w:lang w:val="en"/>
-        </w:rPr>
-      </w:pPr>
-      <w:r>
-        <w:rPr>
-          <w:rFonts w:ascii="Times New Roman" w:eastAsia="Times New Roman" w:hAnsi="Times New Roman" w:cs="Times New Roman"/>
-          <w:color w:val="40404C"/>
-          <w:sz w:val="24"/>
-          <w:szCs w:val="24"/>
-          <w:lang w:val="en"/>
-        </w:rPr>
-        <w:t>Study Section 3.4.1.  Then prove the same Perceptron Convergence Theorem using ||x|| &lt;= R (instead of using ||x|| &lt;= 1) for some constant R.</w:t>
-      </w:r>
-    </w:p>
-    <w:p>
-      <w:pPr>
-        <w:pStyle w:val="ListParagraph"/>
-        <w:jc w:val="both"/>
-        <w:rPr>
-          <w:rFonts w:ascii="Times New Roman" w:eastAsia="Times New Roman" w:hAnsi="Times New Roman" w:cs="Times New Roman"/>
-          <w:color w:val="40404C"/>
-          <w:sz w:val="24"/>
-          <w:szCs w:val="24"/>
-          <w:lang w:val="en"/>
-        </w:rPr>
-      </w:pPr>
-    </w:p>
-    <w:p>
-      <w:pPr>
-        <w:pStyle w:val="ListParagraph"/>
-        <w:jc w:val="both"/>
-        <w:rPr>
-          <w:rFonts w:ascii="Times New Roman" w:eastAsia="Times New Roman" w:hAnsi="Times New Roman" w:cs="Times New Roman"/>
-          <w:color w:val="40404C"/>
-          <w:sz w:val="24"/>
-          <w:szCs w:val="24"/>
-          <w:lang w:val="en"/>
-        </w:rPr>
-      </w:pPr>
-    </w:p>
-    <w:p>
-      <w:pPr>
-        <w:pStyle w:val="ListParagraph"/>
-        <w:numPr>
-          <w:ilvl w:val="0"/>
-          <w:numId w:val="1"/>
-        </w:numPr>
-        <w:spacing w:after="0" w:line="240" w:lineRule="auto"/>
-        <w:jc w:val="both"/>
-        <w:rPr>
-          <w:rFonts w:ascii="Times New Roman" w:eastAsia="Times New Roman" w:hAnsi="Times New Roman" w:cs="Times New Roman"/>
-          <w:color w:val="40404C"/>
-          <w:sz w:val="24"/>
-          <w:szCs w:val="24"/>
-          <w:lang w:val="en"/>
-        </w:rPr>
-      </w:pPr>
-      <w:r>
-        <w:rPr>
-          <w:rFonts w:ascii="Times New Roman" w:eastAsia="Times New Roman" w:hAnsi="Times New Roman" w:cs="Times New Roman"/>
-          <w:color w:val="40404C"/>
-          <w:sz w:val="24"/>
-          <w:szCs w:val="24"/>
-          <w:lang w:val="en"/>
-        </w:rPr>
-        <w:t>The Perceptron code on the website</w:t>
-      </w:r>
-      <w:r>
-        <w:rPr>
-          <w:rFonts w:ascii="Times New Roman" w:eastAsia="Times New Roman" w:hAnsi="Times New Roman" w:cs="Times New Roman"/>
-          <w:color w:val="40404C"/>
-          <w:sz w:val="24"/>
-          <w:szCs w:val="24"/>
-          <w:lang w:val="en"/>
-        </w:rPr>
-        <w:t xml:space="preserve"> (</w:t>
-      </w:r>
-      <w:hyperlink r:id="rId5" w:history="1">
+          <w:color w:val="FF0000"/>
+        </w:rPr>
+        <w:t xml:space="preserve"> that construct logical NOT, NAND, and NOR of their inputs. (No coding)</w:t>
+      </w:r>
+    </w:p>
+    <w:p>
+      <w:pPr>
+        <w:pStyle w:val="NormalWeb"/>
+        <w:spacing w:before="0" w:beforeAutospacing="0" w:after="0" w:afterAutospacing="0"/>
+        <w:jc w:val="both"/>
+      </w:pPr>
+      <w:r>
+        <w:rPr>
+          <w:color w:val="40404C"/>
+        </w:rPr>
+        <w:t> </w:t>
+      </w:r>
+    </w:p>
+    <w:p>
+      <w:pPr>
+        <w:pStyle w:val="NormalWeb"/>
+        <w:spacing w:before="0" w:beforeAutospacing="0" w:after="0" w:afterAutospacing="0"/>
+        <w:jc w:val="both"/>
+      </w:pPr>
+      <w:r>
+        <w:rPr>
+          <w:color w:val="40404C"/>
+        </w:rPr>
+        <w:t>        </w:t>
+      </w:r>
+      <w:r>
+        <w:rPr>
+          <w:rStyle w:val="apple-tab-span"/>
+          <w:color w:val="40404C"/>
+        </w:rPr>
+        <w:tab/>
+      </w:r>
+      <w:r>
+        <w:rPr>
+          <w:b/>
+          <w:bCs/>
+          <w:color w:val="40404C"/>
+        </w:rPr>
+        <w:t>y=1</w:t>
+      </w:r>
+      <w:r>
+        <w:rPr>
+          <w:color w:val="40404C"/>
+        </w:rPr>
+        <w:t xml:space="preserve"> w1*x1 + w2*x2 + b &gt;= 0</w:t>
+      </w:r>
+    </w:p>
+    <w:p>
+      <w:pPr>
+        <w:pStyle w:val="NormalWeb"/>
+        <w:spacing w:before="0" w:beforeAutospacing="0" w:after="0" w:afterAutospacing="0"/>
+        <w:jc w:val="both"/>
+      </w:pPr>
+      <w:r>
+        <w:rPr>
+          <w:color w:val="40404C"/>
+        </w:rPr>
+        <w:t>        </w:t>
+      </w:r>
+      <w:r>
+        <w:rPr>
+          <w:rStyle w:val="apple-tab-span"/>
+          <w:color w:val="40404C"/>
+        </w:rPr>
+        <w:tab/>
+      </w:r>
+      <w:r>
+        <w:rPr>
+          <w:b/>
+          <w:bCs/>
+          <w:color w:val="40404C"/>
+        </w:rPr>
+        <w:t>y=0</w:t>
+      </w:r>
+      <w:r>
+        <w:rPr>
+          <w:color w:val="40404C"/>
+        </w:rPr>
+        <w:t xml:space="preserve"> otherwise</w:t>
+      </w:r>
+    </w:p>
+    <w:p>
+      <w:pPr>
+        <w:pStyle w:val="NormalWeb"/>
+        <w:spacing w:before="0" w:beforeAutospacing="0" w:after="0" w:afterAutospacing="0"/>
+        <w:jc w:val="both"/>
+      </w:pPr>
+      <w:r>
+        <w:rPr>
+          <w:color w:val="40404C"/>
+        </w:rPr>
+        <w:t> </w:t>
+      </w:r>
+    </w:p>
+    <w:p>
+      <w:pPr>
+        <w:pStyle w:val="NormalWeb"/>
+        <w:spacing w:before="0" w:beforeAutospacing="0" w:after="0" w:afterAutospacing="0"/>
+        <w:jc w:val="both"/>
+      </w:pPr>
+      <w:r>
+        <w:rPr>
+          <w:b/>
+          <w:bCs/>
+          <w:color w:val="40404C"/>
+        </w:rPr>
+        <w:t>NOT gate</w:t>
+      </w:r>
+    </w:p>
+    <w:p>
+      <w:pPr>
+        <w:pStyle w:val="NormalWeb"/>
+        <w:spacing w:before="0" w:beforeAutospacing="0" w:after="0" w:afterAutospacing="0"/>
+        <w:jc w:val="both"/>
+      </w:pPr>
+      <w:r>
+        <w:rPr>
+          <w:b/>
+          <w:bCs/>
+          <w:color w:val="40404C"/>
+          <w:bdr w:val="none" w:sz="0" w:space="0" w:color="auto" w:frame="1"/>
+        </w:rPr>
+        <w:fldChar w:fldCharType="begin"/>
+      </w:r>
+      <w:r>
+        <w:rPr>
+          <w:b/>
+          <w:bCs/>
+          <w:color w:val="40404C"/>
+          <w:bdr w:val="none" w:sz="0" w:space="0" w:color="auto" w:frame="1"/>
+        </w:rPr>
+        <w:instrText xml:space="preserve"> INCLUDEPICTURE "https://lh7-rt.googleusercontent.com/docsz/AD_4nXfOuu-pUWIuZmBY0R0TbVPTJeSLp2Qo0krgdhRdJmx6WaO8Rqd_qVxbS1eKqVwris5ISAGYY8pKmCTBVkbfkMycBq67SD9LAgZb-DO2oUqeJBp6jMFKMc--UL9nRRrV59jMAOCfyQ?key=9qAN7ZrJXVCQEDSGy39AdbAV" \* MERGEFORMATINET </w:instrText>
+      </w:r>
+      <w:r>
+        <w:rPr>
+          <w:b/>
+          <w:bCs/>
+          <w:color w:val="40404C"/>
+          <w:bdr w:val="none" w:sz="0" w:space="0" w:color="auto" w:frame="1"/>
+        </w:rPr>
+        <w:fldChar w:fldCharType="separate"/>
+      </w:r>
+      <w:r>
+        <w:rPr>
+          <w:b/>
+          <w:bCs/>
+          <w:noProof/>
+          <w:color w:val="40404C"/>
+          <w:bdr w:val="none" w:sz="0" w:space="0" w:color="auto" w:frame="1"/>
+        </w:rPr>
+        <w:drawing>
+          <wp:inline distT="0" distB="0" distL="0" distR="0" wp14:anchorId="75AD759A" wp14:editId="59FCDD03">
+            <wp:extent cx="2586355" cy="2383155"/>
+            <wp:effectExtent l="0" t="0" r="4445" b="4445"/>
+            <wp:docPr id="121006816" name="Picture 9" descr="A grid with black squares and black text&#10;&#10;AI-generated content may be incorrect."/>
+            <wp:cNvGraphicFramePr>
+              <a:graphicFrameLocks xmlns:a="http://schemas.openxmlformats.org/drawingml/2006/main" noChangeAspect="1"/>
+            </wp:cNvGraphicFramePr>
+            <a:graphic xmlns:a="http://schemas.openxmlformats.org/drawingml/2006/main">
+              <a:graphicData uri="http://schemas.openxmlformats.org/drawingml/2006/picture">
+                <pic:pic xmlns:pic="http://schemas.openxmlformats.org/drawingml/2006/picture">
+                  <pic:nvPicPr>
+                    <pic:cNvPr id="121006816" name="Picture 9" descr="A grid with black squares and black text&#10;&#10;AI-generated content may be incorrect."/>
+                    <pic:cNvPicPr>
+                      <a:picLocks noChangeAspect="1" noChangeArrowheads="1"/>
+                    </pic:cNvPicPr>
+                  </pic:nvPicPr>
+                  <pic:blipFill>
+                    <a:blip r:embed="rId8">
+                      <a:extLst>
+                        <a:ext uri="{28A0092B-C50C-407E-A947-70E740481C1C}">
+                          <a14:useLocalDpi xmlns:a14="http://schemas.microsoft.com/office/drawing/2010/main" val="0"/>
+                        </a:ext>
+                      </a:extLst>
+                    </a:blip>
+                    <a:srcRect/>
+                    <a:stretch>
+                      <a:fillRect/>
+                    </a:stretch>
+                  </pic:blipFill>
+                  <pic:spPr bwMode="auto">
+                    <a:xfrm>
+                      <a:off x="0" y="0"/>
+                      <a:ext cx="2586355" cy="2383155"/>
+                    </a:xfrm>
+                    <a:prstGeom prst="rect">
+                      <a:avLst/>
+                    </a:prstGeom>
+                    <a:noFill/>
+                    <a:ln>
+                      <a:noFill/>
+                    </a:ln>
+                  </pic:spPr>
+                </pic:pic>
+              </a:graphicData>
+            </a:graphic>
+          </wp:inline>
+        </w:drawing>
+      </w:r>
+      <w:r>
+        <w:rPr>
+          <w:b/>
+          <w:bCs/>
+          <w:color w:val="40404C"/>
+          <w:bdr w:val="none" w:sz="0" w:space="0" w:color="auto" w:frame="1"/>
+        </w:rPr>
+        <w:fldChar w:fldCharType="end"/>
+      </w:r>
+    </w:p>
+    <w:p>
+      <w:pPr>
+        <w:pStyle w:val="NormalWeb"/>
+        <w:spacing w:before="0" w:beforeAutospacing="0" w:after="0" w:afterAutospacing="0"/>
+        <w:jc w:val="both"/>
+      </w:pPr>
+      <w:r>
+        <w:rPr>
+          <w:color w:val="40404C"/>
+        </w:rPr>
+        <w:t xml:space="preserve">The perceptron equation: </w:t>
+      </w:r>
+      <w:r>
+        <w:rPr>
+          <w:b/>
+          <w:bCs/>
+          <w:color w:val="40404C"/>
+        </w:rPr>
+        <w:t>y = w1*x + b</w:t>
+      </w:r>
+    </w:p>
+    <w:p>
+      <w:pPr>
+        <w:pStyle w:val="NormalWeb"/>
+        <w:spacing w:before="0" w:beforeAutospacing="0" w:after="0" w:afterAutospacing="0"/>
+        <w:ind w:firstLine="20"/>
+        <w:jc w:val="both"/>
+      </w:pPr>
+      <w:r>
+        <w:rPr>
+          <w:color w:val="40404C"/>
+        </w:rPr>
+        <w:t>x=0 output = 1 w1*0 + b &gt;= 0 b&gt;=0</w:t>
+      </w:r>
+    </w:p>
+    <w:p>
+      <w:pPr>
+        <w:pStyle w:val="NormalWeb"/>
+        <w:spacing w:before="0" w:beforeAutospacing="0" w:after="0" w:afterAutospacing="0"/>
+        <w:ind w:firstLine="20"/>
+        <w:jc w:val="both"/>
+      </w:pPr>
+      <w:r>
+        <w:rPr>
+          <w:color w:val="40404C"/>
+        </w:rPr>
+        <w:t>x=1 output = 0 w1*1 + b &lt;0   w1+b&lt;0</w:t>
+      </w:r>
+    </w:p>
+    <w:p>
+      <w:pPr>
+        <w:pStyle w:val="NormalWeb"/>
+        <w:spacing w:before="0" w:beforeAutospacing="0" w:after="0" w:afterAutospacing="0"/>
+        <w:ind w:firstLine="20"/>
+        <w:jc w:val="both"/>
+      </w:pPr>
+      <w:r>
+        <w:rPr>
+          <w:color w:val="40404C"/>
+        </w:rPr>
+        <w:lastRenderedPageBreak/>
+        <w:t>choosing w1= -1 and b = 0.5</w:t>
+      </w:r>
+    </w:p>
+    <w:p>
+      <w:pPr>
+        <w:pStyle w:val="NormalWeb"/>
+        <w:spacing w:before="0" w:beforeAutospacing="0" w:after="0" w:afterAutospacing="0"/>
+        <w:ind w:firstLine="20"/>
+        <w:jc w:val="both"/>
+      </w:pPr>
+      <w:r>
+        <w:rPr>
+          <w:b/>
+          <w:bCs/>
+          <w:color w:val="40404C"/>
+        </w:rPr>
+        <w:t>y = -x + 0.5</w:t>
+      </w:r>
+    </w:p>
+    <w:p>
+      <w:pPr>
+        <w:pStyle w:val="NormalWeb"/>
+        <w:spacing w:before="0" w:beforeAutospacing="0" w:after="0" w:afterAutospacing="0"/>
+        <w:jc w:val="both"/>
+      </w:pPr>
+      <w:r>
+        <w:rPr>
+          <w:color w:val="40404C"/>
+        </w:rPr>
+        <w:t> </w:t>
+      </w:r>
+    </w:p>
+    <w:p>
+      <w:pPr>
+        <w:pStyle w:val="NormalWeb"/>
+        <w:spacing w:before="0" w:beforeAutospacing="0" w:after="0" w:afterAutospacing="0"/>
+        <w:jc w:val="both"/>
+      </w:pPr>
+      <w:r>
+        <w:rPr>
+          <w:b/>
+          <w:bCs/>
+          <w:color w:val="40404C"/>
+        </w:rPr>
+        <w:t>NAND gate</w:t>
+      </w:r>
+    </w:p>
+    <w:p>
+      <w:pPr>
+        <w:pStyle w:val="NormalWeb"/>
+        <w:spacing w:before="0" w:beforeAutospacing="0" w:after="0" w:afterAutospacing="0"/>
+        <w:jc w:val="both"/>
+      </w:pPr>
+      <w:r>
+        <w:rPr>
+          <w:b/>
+          <w:bCs/>
+          <w:color w:val="40404C"/>
+          <w:bdr w:val="none" w:sz="0" w:space="0" w:color="auto" w:frame="1"/>
+        </w:rPr>
+        <w:fldChar w:fldCharType="begin"/>
+      </w:r>
+      <w:r>
+        <w:rPr>
+          <w:b/>
+          <w:bCs/>
+          <w:color w:val="40404C"/>
+          <w:bdr w:val="none" w:sz="0" w:space="0" w:color="auto" w:frame="1"/>
+        </w:rPr>
+        <w:instrText xml:space="preserve"> INCLUDEPICTURE "https://lh7-rt.googleusercontent.com/docsz/AD_4nXdidm_LLl80FNT-DSJL8lSb0rsSxbI2aKfipD97h7dqGxsAR9FnkL2wPM048gn5m5MMIClSgE77835_4S_YNfhdOnIMNMMUyEKohU1Aym1hx2Pj49hyw4QFCKOPP7DcCwpXrJcZrg?key=9qAN7ZrJXVCQEDSGy39AdbAV" \* MERGEFORMATINET </w:instrText>
+      </w:r>
+      <w:r>
+        <w:rPr>
+          <w:b/>
+          <w:bCs/>
+          <w:color w:val="40404C"/>
+          <w:bdr w:val="none" w:sz="0" w:space="0" w:color="auto" w:frame="1"/>
+        </w:rPr>
+        <w:fldChar w:fldCharType="separate"/>
+      </w:r>
+      <w:r>
+        <w:rPr>
+          <w:b/>
+          <w:bCs/>
+          <w:noProof/>
+          <w:color w:val="40404C"/>
+          <w:bdr w:val="none" w:sz="0" w:space="0" w:color="auto" w:frame="1"/>
+        </w:rPr>
+        <w:drawing>
+          <wp:inline distT="0" distB="0" distL="0" distR="0" wp14:anchorId="1A858AF6" wp14:editId="54B79195">
+            <wp:extent cx="4017645" cy="3556000"/>
+            <wp:effectExtent l="0" t="0" r="0" b="0"/>
+            <wp:docPr id="1061253338" name="Picture 8" descr="A grid of numbers and letters&#10;&#10;AI-generated content may be incorrect."/>
+            <wp:cNvGraphicFramePr>
+              <a:graphicFrameLocks xmlns:a="http://schemas.openxmlformats.org/drawingml/2006/main" noChangeAspect="1"/>
+            </wp:cNvGraphicFramePr>
+            <a:graphic xmlns:a="http://schemas.openxmlformats.org/drawingml/2006/main">
+              <a:graphicData uri="http://schemas.openxmlformats.org/drawingml/2006/picture">
+                <pic:pic xmlns:pic="http://schemas.openxmlformats.org/drawingml/2006/picture">
+                  <pic:nvPicPr>
+                    <pic:cNvPr id="1061253338" name="Picture 8" descr="A grid of numbers and letters&#10;&#10;AI-generated content may be incorrect."/>
+                    <pic:cNvPicPr>
+                      <a:picLocks noChangeAspect="1" noChangeArrowheads="1"/>
+                    </pic:cNvPicPr>
+                  </pic:nvPicPr>
+                  <pic:blipFill>
+                    <a:blip r:embed="rId9">
+                      <a:extLst>
+                        <a:ext uri="{28A0092B-C50C-407E-A947-70E740481C1C}">
+                          <a14:useLocalDpi xmlns:a14="http://schemas.microsoft.com/office/drawing/2010/main" val="0"/>
+                        </a:ext>
+                      </a:extLst>
+                    </a:blip>
+                    <a:srcRect/>
+                    <a:stretch>
+                      <a:fillRect/>
+                    </a:stretch>
+                  </pic:blipFill>
+                  <pic:spPr bwMode="auto">
+                    <a:xfrm>
+                      <a:off x="0" y="0"/>
+                      <a:ext cx="4017645" cy="3556000"/>
+                    </a:xfrm>
+                    <a:prstGeom prst="rect">
+                      <a:avLst/>
+                    </a:prstGeom>
+                    <a:noFill/>
+                    <a:ln>
+                      <a:noFill/>
+                    </a:ln>
+                  </pic:spPr>
+                </pic:pic>
+              </a:graphicData>
+            </a:graphic>
+          </wp:inline>
+        </w:drawing>
+      </w:r>
+      <w:r>
+        <w:rPr>
+          <w:b/>
+          <w:bCs/>
+          <w:color w:val="40404C"/>
+          <w:bdr w:val="none" w:sz="0" w:space="0" w:color="auto" w:frame="1"/>
+        </w:rPr>
+        <w:fldChar w:fldCharType="end"/>
+      </w:r>
+    </w:p>
+    <w:p>
+      <w:pPr>
+        <w:pStyle w:val="NormalWeb"/>
+        <w:spacing w:before="0" w:beforeAutospacing="0" w:after="0" w:afterAutospacing="0"/>
+        <w:jc w:val="both"/>
+      </w:pPr>
+      <w:r>
+        <w:rPr>
+          <w:color w:val="40404C"/>
+        </w:rPr>
+        <w:t xml:space="preserve">The perceptron equation: </w:t>
+      </w:r>
+      <w:r>
+        <w:rPr>
+          <w:b/>
+          <w:bCs/>
+          <w:color w:val="40404C"/>
+        </w:rPr>
+        <w:t>y = w1*x1 + w2*x2 + b</w:t>
+      </w:r>
+    </w:p>
+    <w:p>
+      <w:pPr>
+        <w:pStyle w:val="NormalWeb"/>
+        <w:spacing w:before="0" w:beforeAutospacing="0" w:after="0" w:afterAutospacing="0"/>
+        <w:ind w:left="720"/>
+        <w:jc w:val="both"/>
+      </w:pPr>
+      <w:r>
+        <w:rPr>
+          <w:color w:val="40404C"/>
+        </w:rPr>
+        <w:t>(0,0) output=1 b&gt;=0</w:t>
+      </w:r>
+    </w:p>
+    <w:p>
+      <w:pPr>
+        <w:pStyle w:val="NormalWeb"/>
+        <w:spacing w:before="0" w:beforeAutospacing="0" w:after="0" w:afterAutospacing="0"/>
+        <w:ind w:left="720"/>
+        <w:jc w:val="both"/>
+      </w:pPr>
+      <w:r>
+        <w:rPr>
+          <w:color w:val="40404C"/>
+        </w:rPr>
+        <w:t>(0,1) and (1,0) output=1 w1+b&gt;=0</w:t>
+      </w:r>
+    </w:p>
+    <w:p>
+      <w:pPr>
+        <w:pStyle w:val="NormalWeb"/>
+        <w:spacing w:before="0" w:beforeAutospacing="0" w:after="0" w:afterAutospacing="0"/>
+        <w:ind w:firstLine="20"/>
+        <w:jc w:val="both"/>
+      </w:pPr>
+      <w:r>
+        <w:rPr>
+          <w:color w:val="40404C"/>
+        </w:rPr>
+        <w:t>(1,1) output=0 w1+w2+b&lt;0</w:t>
+      </w:r>
+    </w:p>
+    <w:p>
+      <w:pPr>
+        <w:pStyle w:val="NormalWeb"/>
+        <w:spacing w:before="0" w:beforeAutospacing="0" w:after="0" w:afterAutospacing="0"/>
+        <w:ind w:firstLine="20"/>
+        <w:jc w:val="both"/>
+      </w:pPr>
+      <w:r>
+        <w:rPr>
+          <w:color w:val="40404C"/>
+        </w:rPr>
+        <w:t>choosing w1=w2= -1 and b = 1.5</w:t>
+      </w:r>
+    </w:p>
+    <w:p>
+      <w:pPr>
+        <w:pStyle w:val="NormalWeb"/>
+        <w:spacing w:before="0" w:beforeAutospacing="0" w:after="0" w:afterAutospacing="0"/>
+        <w:ind w:firstLine="20"/>
+        <w:jc w:val="both"/>
+      </w:pPr>
+      <w:r>
+        <w:rPr>
+          <w:b/>
+          <w:bCs/>
+          <w:color w:val="40404C"/>
+        </w:rPr>
+        <w:t>y = -x1-x2 + 1.5</w:t>
+      </w:r>
+    </w:p>
+    <w:p>
+      <w:pPr>
+        <w:pStyle w:val="NormalWeb"/>
+        <w:spacing w:before="0" w:beforeAutospacing="0" w:after="0" w:afterAutospacing="0"/>
+        <w:ind w:left="720"/>
+        <w:jc w:val="both"/>
+      </w:pPr>
+      <w:r>
+        <w:rPr>
+          <w:color w:val="40404C"/>
+        </w:rPr>
+        <w:t> </w:t>
+      </w:r>
+    </w:p>
+    <w:p>
+      <w:pPr>
+        <w:pStyle w:val="NormalWeb"/>
+        <w:spacing w:before="0" w:beforeAutospacing="0" w:after="0" w:afterAutospacing="0"/>
+        <w:jc w:val="both"/>
+      </w:pPr>
+      <w:r>
+        <w:rPr>
+          <w:b/>
+          <w:bCs/>
+          <w:color w:val="40404C"/>
+        </w:rPr>
+        <w:t>NOR gate</w:t>
+      </w:r>
+    </w:p>
+    <w:p>
+      <w:pPr>
+        <w:pStyle w:val="NormalWeb"/>
+        <w:spacing w:before="0" w:beforeAutospacing="0" w:after="0" w:afterAutospacing="0"/>
+        <w:jc w:val="both"/>
+      </w:pPr>
+      <w:r>
+        <w:rPr>
+          <w:b/>
+          <w:bCs/>
+          <w:color w:val="40404C"/>
+          <w:bdr w:val="none" w:sz="0" w:space="0" w:color="auto" w:frame="1"/>
+        </w:rPr>
+        <w:lastRenderedPageBreak/>
+        <w:fldChar w:fldCharType="begin"/>
+      </w:r>
+      <w:r>
+        <w:rPr>
+          <w:b/>
+          <w:bCs/>
+          <w:color w:val="40404C"/>
+          <w:bdr w:val="none" w:sz="0" w:space="0" w:color="auto" w:frame="1"/>
+        </w:rPr>
+        <w:instrText xml:space="preserve"> INCLUDEPICTURE "https://lh7-rt.googleusercontent.com/docsz/AD_4nXcinh3GmTG0PurWe9qZjcJB4C3Z5lWo9Gki0gr0CkIGVYQAYN_piBDAEbfNB9rJqAI7B0jHepL_s8UldGiMgW3sL3EpGAZlpq5vQ0ld47Kvs1yCVsW3B50dzvXXOCSXKVlfcon40g?key=9qAN7ZrJXVCQEDSGy39AdbAV" \* MERGEFORMATINET </w:instrText>
+      </w:r>
+      <w:r>
+        <w:rPr>
+          <w:b/>
+          <w:bCs/>
+          <w:color w:val="40404C"/>
+          <w:bdr w:val="none" w:sz="0" w:space="0" w:color="auto" w:frame="1"/>
+        </w:rPr>
+        <w:fldChar w:fldCharType="separate"/>
+      </w:r>
+      <w:r>
+        <w:rPr>
+          <w:b/>
+          <w:bCs/>
+          <w:noProof/>
+          <w:color w:val="40404C"/>
+          <w:bdr w:val="none" w:sz="0" w:space="0" w:color="auto" w:frame="1"/>
+        </w:rPr>
+        <w:drawing>
+          <wp:inline distT="0" distB="0" distL="0" distR="0" wp14:anchorId="1030B625" wp14:editId="2158E4A3">
+            <wp:extent cx="4193540" cy="3528060"/>
+            <wp:effectExtent l="0" t="0" r="0" b="2540"/>
+            <wp:docPr id="1658446353" name="Picture 7" descr="A grid of numbers and symbols&#10;&#10;AI-generated content may be incorrect."/>
+            <wp:cNvGraphicFramePr>
+              <a:graphicFrameLocks xmlns:a="http://schemas.openxmlformats.org/drawingml/2006/main" noChangeAspect="1"/>
+            </wp:cNvGraphicFramePr>
+            <a:graphic xmlns:a="http://schemas.openxmlformats.org/drawingml/2006/main">
+              <a:graphicData uri="http://schemas.openxmlformats.org/drawingml/2006/picture">
+                <pic:pic xmlns:pic="http://schemas.openxmlformats.org/drawingml/2006/picture">
+                  <pic:nvPicPr>
+                    <pic:cNvPr id="1658446353" name="Picture 7" descr="A grid of numbers and symbols&#10;&#10;AI-generated content may be incorrect."/>
+                    <pic:cNvPicPr>
+                      <a:picLocks noChangeAspect="1" noChangeArrowheads="1"/>
+                    </pic:cNvPicPr>
+                  </pic:nvPicPr>
+                  <pic:blipFill>
+                    <a:blip r:embed="rId10">
+                      <a:extLst>
+                        <a:ext uri="{28A0092B-C50C-407E-A947-70E740481C1C}">
+                          <a14:useLocalDpi xmlns:a14="http://schemas.microsoft.com/office/drawing/2010/main" val="0"/>
+                        </a:ext>
+                      </a:extLst>
+                    </a:blip>
+                    <a:srcRect/>
+                    <a:stretch>
+                      <a:fillRect/>
+                    </a:stretch>
+                  </pic:blipFill>
+                  <pic:spPr bwMode="auto">
+                    <a:xfrm>
+                      <a:off x="0" y="0"/>
+                      <a:ext cx="4193540" cy="3528060"/>
+                    </a:xfrm>
+                    <a:prstGeom prst="rect">
+                      <a:avLst/>
+                    </a:prstGeom>
+                    <a:noFill/>
+                    <a:ln>
+                      <a:noFill/>
+                    </a:ln>
+                  </pic:spPr>
+                </pic:pic>
+              </a:graphicData>
+            </a:graphic>
+          </wp:inline>
+        </w:drawing>
+      </w:r>
+      <w:r>
+        <w:rPr>
+          <w:b/>
+          <w:bCs/>
+          <w:color w:val="40404C"/>
+          <w:bdr w:val="none" w:sz="0" w:space="0" w:color="auto" w:frame="1"/>
+        </w:rPr>
+        <w:fldChar w:fldCharType="end"/>
+      </w:r>
+    </w:p>
+    <w:p>
+      <w:pPr>
+        <w:pStyle w:val="NormalWeb"/>
+        <w:spacing w:before="0" w:beforeAutospacing="0" w:after="0" w:afterAutospacing="0"/>
+        <w:jc w:val="both"/>
+      </w:pPr>
+      <w:r>
+        <w:rPr>
+          <w:color w:val="40404C"/>
+        </w:rPr>
+        <w:t xml:space="preserve">The perceptron equation: </w:t>
+      </w:r>
+      <w:r>
+        <w:rPr>
+          <w:b/>
+          <w:bCs/>
+          <w:color w:val="40404C"/>
+        </w:rPr>
+        <w:t>y = w1*x1 + w2*x2 + b</w:t>
+      </w:r>
+    </w:p>
+    <w:p>
+      <w:pPr>
+        <w:pStyle w:val="NormalWeb"/>
+        <w:spacing w:before="0" w:beforeAutospacing="0" w:after="0" w:afterAutospacing="0"/>
+        <w:ind w:left="720"/>
+        <w:jc w:val="both"/>
+      </w:pPr>
+      <w:r>
+        <w:rPr>
+          <w:color w:val="40404C"/>
+        </w:rPr>
+        <w:t>(0,0) output=1 b&gt;=0</w:t>
+      </w:r>
+    </w:p>
+    <w:p>
+      <w:pPr>
+        <w:pStyle w:val="NormalWeb"/>
+        <w:spacing w:before="0" w:beforeAutospacing="0" w:after="0" w:afterAutospacing="0"/>
+        <w:ind w:left="720"/>
+        <w:jc w:val="both"/>
+      </w:pPr>
+      <w:r>
+        <w:rPr>
+          <w:color w:val="40404C"/>
+        </w:rPr>
+        <w:t>(0,1) and (1,0) output=0 w1+b&lt;0</w:t>
+      </w:r>
+    </w:p>
+    <w:p>
+      <w:pPr>
+        <w:pStyle w:val="NormalWeb"/>
+        <w:spacing w:before="0" w:beforeAutospacing="0" w:after="0" w:afterAutospacing="0"/>
+        <w:ind w:firstLine="20"/>
+        <w:jc w:val="both"/>
+      </w:pPr>
+      <w:r>
+        <w:rPr>
+          <w:color w:val="40404C"/>
+        </w:rPr>
+        <w:t>(1,1) output=0 w1+w2+b&lt;0    </w:t>
+      </w:r>
+    </w:p>
+    <w:p>
+      <w:pPr>
+        <w:pStyle w:val="NormalWeb"/>
+        <w:spacing w:before="0" w:beforeAutospacing="0" w:after="0" w:afterAutospacing="0"/>
+        <w:ind w:firstLine="20"/>
+        <w:jc w:val="both"/>
+      </w:pPr>
+      <w:r>
+        <w:rPr>
+          <w:color w:val="40404C"/>
+        </w:rPr>
+        <w:t>choosing w1=w2= -1 and b = 0.5</w:t>
+      </w:r>
+    </w:p>
+    <w:p>
+      <w:pPr>
+        <w:pStyle w:val="NormalWeb"/>
+        <w:spacing w:before="0" w:beforeAutospacing="0" w:after="0" w:afterAutospacing="0"/>
+        <w:ind w:firstLine="20"/>
+        <w:jc w:val="both"/>
+      </w:pPr>
+      <w:r>
+        <w:rPr>
+          <w:b/>
+          <w:bCs/>
+          <w:color w:val="40404C"/>
+        </w:rPr>
+        <w:t>y = -x1-x2 + 0.5</w:t>
+      </w:r>
+    </w:p>
+    <w:p>
+      <w:pPr>
+        <w:pStyle w:val="NormalWeb"/>
+        <w:spacing w:before="0" w:beforeAutospacing="0" w:after="160" w:afterAutospacing="0"/>
+        <w:jc w:val="both"/>
+      </w:pPr>
+      <w:r>
+        <w:rPr>
+          <w:color w:val="40404C"/>
+        </w:rPr>
+        <w:t> </w:t>
+      </w:r>
+    </w:p>
+    <w:p>
+      <w:pPr>
+        <w:pStyle w:val="NormalWeb"/>
+        <w:spacing w:before="0" w:beforeAutospacing="0" w:after="0" w:afterAutospacing="0"/>
+        <w:jc w:val="both"/>
+      </w:pPr>
+      <w:r>
+        <w:rPr>
+          <w:color w:val="FF0000"/>
+        </w:rPr>
+        <w:t>3.</w:t>
+      </w:r>
+      <w:r>
+        <w:rPr>
+          <w:color w:val="FF0000"/>
+          <w:sz w:val="14"/>
+          <w:szCs w:val="14"/>
+        </w:rPr>
+        <w:t xml:space="preserve"> </w:t>
+      </w:r>
+      <w:r>
+        <w:rPr>
+          <w:rStyle w:val="apple-tab-span"/>
+          <w:color w:val="FF0000"/>
+          <w:sz w:val="14"/>
+          <w:szCs w:val="14"/>
+        </w:rPr>
+        <w:tab/>
+      </w:r>
+      <w:r>
+        <w:rPr>
+          <w:color w:val="FF0000"/>
+        </w:rPr>
+        <w:t>Study Section 3.4.1.  Then prove the same Perceptron Convergence Theorem using ||x|| &lt;= R (instead of using ||x|| &lt;= 1) for some constant R.</w:t>
+      </w:r>
+    </w:p>
+    <w:p/>
+    <w:p>
+      <w:pPr>
+        <w:pStyle w:val="NormalWeb"/>
+        <w:spacing w:before="0" w:beforeAutospacing="0" w:after="0" w:afterAutospacing="0"/>
+        <w:jc w:val="both"/>
+      </w:pPr>
+      <w:r>
+        <w:rPr>
+          <w:color w:val="40404C"/>
+          <w:bdr w:val="none" w:sz="0" w:space="0" w:color="auto" w:frame="1"/>
+        </w:rPr>
+        <w:lastRenderedPageBreak/>
+        <w:fldChar w:fldCharType="begin"/>
+      </w:r>
+      <w:r>
+        <w:rPr>
+          <w:color w:val="40404C"/>
+          <w:bdr w:val="none" w:sz="0" w:space="0" w:color="auto" w:frame="1"/>
+        </w:rPr>
+        <w:instrText xml:space="preserve"> INCLUDEPICTURE "https://lh7-rt.googleusercontent.com/docsz/AD_4nXfRnZR2AsutWYuHr00Wgm4yAO9ETee8TGRvxfXYVj2YBbF0I3egDjGW8PfTzig-TfJBNJVEUzNK6opg4HAvB2p17HaS2O4UmWm9ss68vRhkCte7VnhPqknIpD7lEChs7rB8H9fz3A?key=9qAN7ZrJXVCQEDSGy39AdbAV" \* MERGEFORMATINET </w:instrText>
+      </w:r>
+      <w:r>
+        <w:rPr>
+          <w:color w:val="40404C"/>
+          <w:bdr w:val="none" w:sz="0" w:space="0" w:color="auto" w:frame="1"/>
+        </w:rPr>
+        <w:fldChar w:fldCharType="separate"/>
+      </w:r>
+      <w:r>
+        <w:rPr>
+          <w:noProof/>
+          <w:color w:val="40404C"/>
+          <w:bdr w:val="none" w:sz="0" w:space="0" w:color="auto" w:frame="1"/>
+        </w:rPr>
+        <w:drawing>
+          <wp:inline distT="0" distB="0" distL="0" distR="0" wp14:anchorId="37C85473" wp14:editId="6A47FD15">
+            <wp:extent cx="5943600" cy="7924800"/>
+            <wp:effectExtent l="0" t="0" r="0" b="0"/>
+            <wp:docPr id="388712529" name="Picture 6" descr="A notebook with writing on it&#10;&#10;AI-generated content may be incorrect."/>
+            <wp:cNvGraphicFramePr>
+              <a:graphicFrameLocks xmlns:a="http://schemas.openxmlformats.org/drawingml/2006/main" noChangeAspect="1"/>
+            </wp:cNvGraphicFramePr>
+            <a:graphic xmlns:a="http://schemas.openxmlformats.org/drawingml/2006/main">
+              <a:graphicData uri="http://schemas.openxmlformats.org/drawingml/2006/picture">
+                <pic:pic xmlns:pic="http://schemas.openxmlformats.org/drawingml/2006/picture">
+                  <pic:nvPicPr>
+                    <pic:cNvPr id="388712529" name="Picture 6" descr="A notebook with writing on it&#10;&#10;AI-generated content may be incorrect."/>
+                    <pic:cNvPicPr>
+                      <a:picLocks noChangeAspect="1" noChangeArrowheads="1"/>
+                    </pic:cNvPicPr>
+                  </pic:nvPicPr>
+                  <pic:blipFill>
+                    <a:blip r:embed="rId11">
+                      <a:extLst>
+                        <a:ext uri="{28A0092B-C50C-407E-A947-70E740481C1C}">
+                          <a14:useLocalDpi xmlns:a14="http://schemas.microsoft.com/office/drawing/2010/main" val="0"/>
+                        </a:ext>
+                      </a:extLst>
+                    </a:blip>
+                    <a:srcRect/>
+                    <a:stretch>
+                      <a:fillRect/>
+                    </a:stretch>
+                  </pic:blipFill>
+                  <pic:spPr bwMode="auto">
+                    <a:xfrm>
+                      <a:off x="0" y="0"/>
+                      <a:ext cx="5943600" cy="7924800"/>
+                    </a:xfrm>
+                    <a:prstGeom prst="rect">
+                      <a:avLst/>
+                    </a:prstGeom>
+                    <a:noFill/>
+                    <a:ln>
+                      <a:noFill/>
+                    </a:ln>
+                  </pic:spPr>
+                </pic:pic>
+              </a:graphicData>
+            </a:graphic>
+          </wp:inline>
+        </w:drawing>
+      </w:r>
+      <w:r>
+        <w:rPr>
+          <w:color w:val="40404C"/>
+          <w:bdr w:val="none" w:sz="0" w:space="0" w:color="auto" w:frame="1"/>
+        </w:rPr>
+        <w:fldChar w:fldCharType="end"/>
+      </w:r>
+    </w:p>
+    <w:p>
+      <w:pPr>
+        <w:pStyle w:val="NormalWeb"/>
+        <w:spacing w:before="0" w:beforeAutospacing="0" w:after="0" w:afterAutospacing="0"/>
+        <w:ind w:left="720"/>
+        <w:jc w:val="both"/>
+      </w:pPr>
+      <w:r>
+        <w:rPr>
+          <w:color w:val="40404C"/>
+        </w:rPr>
+        <w:t> </w:t>
+      </w:r>
+    </w:p>
+    <w:p>
+      <w:pPr>
+        <w:pStyle w:val="NormalWeb"/>
+        <w:spacing w:before="0" w:beforeAutospacing="0" w:after="0" w:afterAutospacing="0"/>
+        <w:jc w:val="both"/>
+      </w:pPr>
+      <w:r>
+        <w:rPr>
+          <w:color w:val="FF0000"/>
+        </w:rPr>
+        <w:lastRenderedPageBreak/>
+        <w:t>4.</w:t>
+      </w:r>
+      <w:r>
+        <w:rPr>
+          <w:color w:val="FF0000"/>
+          <w:sz w:val="14"/>
+          <w:szCs w:val="14"/>
+        </w:rPr>
+        <w:t xml:space="preserve"> </w:t>
+      </w:r>
+      <w:r>
+        <w:rPr>
+          <w:rStyle w:val="apple-tab-span"/>
+          <w:color w:val="FF0000"/>
+          <w:sz w:val="14"/>
+          <w:szCs w:val="14"/>
+        </w:rPr>
+        <w:tab/>
+      </w:r>
+      <w:r>
+        <w:rPr>
+          <w:color w:val="FF0000"/>
+        </w:rPr>
+        <w:t>The Perceptron code on the website (</w:t>
+      </w:r>
+      <w:hyperlink r:id="rId12" w:history="1">
         <w:r>
           <w:rPr>
             <w:rStyle w:val="Hyperlink"/>
-            <w:rFonts w:ascii="Times New Roman" w:eastAsia="Times New Roman" w:hAnsi="Times New Roman" w:cs="Times New Roman"/>
-            <w:sz w:val="24"/>
-            <w:szCs w:val="24"/>
-            <w:lang w:val="en"/>
+            <w:color w:val="FF0000"/>
           </w:rPr>
           <w:t>http://stephenmonika.net/</w:t>
         </w:r>
       </w:hyperlink>
       <w:r>
         <w:rPr>
-          <w:rFonts w:ascii="Times New Roman" w:eastAsia="Times New Roman" w:hAnsi="Times New Roman" w:cs="Times New Roman"/>
-          <w:color w:val="40404C"/>
-          <w:sz w:val="24"/>
-          <w:szCs w:val="24"/>
-          <w:lang w:val="en"/>
-        </w:rPr>
-        <w:t xml:space="preserve"> )</w:t>
-      </w:r>
-      <w:r>
-        <w:rPr>
-          <w:rFonts w:ascii="Times New Roman" w:eastAsia="Times New Roman" w:hAnsi="Times New Roman" w:cs="Times New Roman"/>
-          <w:color w:val="40404C"/>
-          <w:sz w:val="24"/>
-          <w:szCs w:val="24"/>
-          <w:lang w:val="en"/>
-        </w:rPr>
-        <w:t xml:space="preserve"> is a batch update algorithm, where the whole of the dataset is fed in to find the errors, and then the weights are updated afterwards, as is discussed in Section 3.3.5. Convert the code to run as sequential updates and then compare the results of using the two versions.</w:t>
-      </w:r>
-      <w:r>
-        <w:rPr>
-          <w:rFonts w:ascii="Times New Roman" w:eastAsia="Times New Roman" w:hAnsi="Times New Roman" w:cs="Times New Roman"/>
-          <w:color w:val="40404C"/>
-          <w:sz w:val="24"/>
-          <w:szCs w:val="24"/>
-          <w:lang w:val="en"/>
+          <w:color w:val="FF0000"/>
+        </w:rPr>
+        <w:t xml:space="preserve"> ) is a batch update algorithm, where the whole of the dataset is fed in to find the errors, and then the weights are updated afterwards, as is discussed in Section 3.3.5. Convert the code to run as sequential updates and then compare the results of using the two versions. (Modify existing Python </w:t>
+      </w:r>
+      <w:proofErr w:type="gramStart"/>
+      <w:r>
+        <w:rPr>
+          <w:color w:val="FF0000"/>
+        </w:rPr>
+        <w:t>program )</w:t>
+      </w:r>
+      <w:proofErr w:type="gramEnd"/>
+    </w:p>
+    <w:p/>
+    <w:p>
+      <w:pPr>
+        <w:pStyle w:val="NormalWeb"/>
+        <w:spacing w:before="0" w:beforeAutospacing="0" w:after="0" w:afterAutospacing="0"/>
+        <w:jc w:val="both"/>
+      </w:pPr>
+      <w:r>
+        <w:rPr>
+          <w:b/>
+          <w:bCs/>
+          <w:color w:val="40404C"/>
+        </w:rPr>
+        <w:t>Original Batch update code:</w:t>
+      </w:r>
+    </w:p>
+    <w:p>
+      <w:pPr>
+        <w:pStyle w:val="NormalWeb"/>
+        <w:spacing w:before="0" w:beforeAutospacing="0" w:after="0" w:afterAutospacing="0"/>
+        <w:jc w:val="both"/>
+      </w:pPr>
+      <w:r>
+        <w:rPr>
+          <w:color w:val="40404C"/>
+          <w:bdr w:val="none" w:sz="0" w:space="0" w:color="auto" w:frame="1"/>
+        </w:rPr>
+        <w:fldChar w:fldCharType="begin"/>
+      </w:r>
+      <w:r>
+        <w:rPr>
+          <w:color w:val="40404C"/>
+          <w:bdr w:val="none" w:sz="0" w:space="0" w:color="auto" w:frame="1"/>
+        </w:rPr>
+        <w:instrText xml:space="preserve"> INCLUDEPICTURE "https://lh7-rt.googleusercontent.com/docsz/AD_4nXcoiRkzlZ7LtOVF_T3XPApHzFB1VgdMDhXJcsRgsAFKODhHr06AeCWHLaY0rzSz4Sz3a3lAV_B5ozgGWTTjmOo3Kc0HSAHm7IC5ubzfWKfjSQ8tlAzAmSN8rYv46nFd-T_Vk_te?key=9qAN7ZrJXVCQEDSGy39AdbAV" \* MERGEFORMATINET </w:instrText>
+      </w:r>
+      <w:r>
+        <w:rPr>
+          <w:color w:val="40404C"/>
+          <w:bdr w:val="none" w:sz="0" w:space="0" w:color="auto" w:frame="1"/>
+        </w:rPr>
+        <w:fldChar w:fldCharType="separate"/>
+      </w:r>
+      <w:r>
+        <w:rPr>
+          <w:noProof/>
+          <w:color w:val="40404C"/>
+          <w:bdr w:val="none" w:sz="0" w:space="0" w:color="auto" w:frame="1"/>
+        </w:rPr>
+        <w:drawing>
+          <wp:inline distT="0" distB="0" distL="0" distR="0" wp14:anchorId="1B5CA3A9" wp14:editId="66C4ED7C">
+            <wp:extent cx="5943600" cy="1475740"/>
+            <wp:effectExtent l="0" t="0" r="0" b="0"/>
+            <wp:docPr id="1389951538" name="Picture 5" descr="A screen shot of a computer code&#10;&#10;AI-generated content may be incorrect."/>
+            <wp:cNvGraphicFramePr>
+              <a:graphicFrameLocks xmlns:a="http://schemas.openxmlformats.org/drawingml/2006/main" noChangeAspect="1"/>
+            </wp:cNvGraphicFramePr>
+            <a:graphic xmlns:a="http://schemas.openxmlformats.org/drawingml/2006/main">
+              <a:graphicData uri="http://schemas.openxmlformats.org/drawingml/2006/picture">
+                <pic:pic xmlns:pic="http://schemas.openxmlformats.org/drawingml/2006/picture">
+                  <pic:nvPicPr>
+                    <pic:cNvPr id="1389951538" name="Picture 5" descr="A screen shot of a computer code&#10;&#10;AI-generated content may be incorrect."/>
+                    <pic:cNvPicPr>
+                      <a:picLocks noChangeAspect="1" noChangeArrowheads="1"/>
+                    </pic:cNvPicPr>
+                  </pic:nvPicPr>
+                  <pic:blipFill>
+                    <a:blip r:embed="rId13">
+                      <a:extLst>
+                        <a:ext uri="{28A0092B-C50C-407E-A947-70E740481C1C}">
+                          <a14:useLocalDpi xmlns:a14="http://schemas.microsoft.com/office/drawing/2010/main" val="0"/>
+                        </a:ext>
+                      </a:extLst>
+                    </a:blip>
+                    <a:srcRect/>
+                    <a:stretch>
+                      <a:fillRect/>
+                    </a:stretch>
+                  </pic:blipFill>
+                  <pic:spPr bwMode="auto">
+                    <a:xfrm>
+                      <a:off x="0" y="0"/>
+                      <a:ext cx="5943600" cy="1475740"/>
+                    </a:xfrm>
+                    <a:prstGeom prst="rect">
+                      <a:avLst/>
+                    </a:prstGeom>
+                    <a:noFill/>
+                    <a:ln>
+                      <a:noFill/>
+                    </a:ln>
+                  </pic:spPr>
+                </pic:pic>
+              </a:graphicData>
+            </a:graphic>
+          </wp:inline>
+        </w:drawing>
+      </w:r>
+      <w:r>
+        <w:rPr>
+          <w:color w:val="40404C"/>
+          <w:bdr w:val="none" w:sz="0" w:space="0" w:color="auto" w:frame="1"/>
+        </w:rPr>
+        <w:fldChar w:fldCharType="end"/>
+      </w:r>
+    </w:p>
+    <w:p>
+      <w:pPr>
+        <w:pStyle w:val="NormalWeb"/>
+        <w:spacing w:before="0" w:beforeAutospacing="0" w:after="0" w:afterAutospacing="0"/>
+        <w:jc w:val="both"/>
+      </w:pPr>
+      <w:r>
+        <w:rPr>
+          <w:b/>
+          <w:bCs/>
+          <w:color w:val="40404C"/>
+        </w:rPr>
+        <w:t>Modified Sequential update code:</w:t>
+      </w:r>
+    </w:p>
+    <w:p>
+      <w:pPr>
+        <w:pStyle w:val="NormalWeb"/>
+        <w:spacing w:before="0" w:beforeAutospacing="0" w:after="0" w:afterAutospacing="0"/>
+        <w:jc w:val="both"/>
+      </w:pPr>
+      <w:r>
+        <w:rPr>
+          <w:color w:val="40404C"/>
+          <w:bdr w:val="none" w:sz="0" w:space="0" w:color="auto" w:frame="1"/>
+        </w:rPr>
+        <w:fldChar w:fldCharType="begin"/>
+      </w:r>
+      <w:r>
+        <w:rPr>
+          <w:color w:val="40404C"/>
+          <w:bdr w:val="none" w:sz="0" w:space="0" w:color="auto" w:frame="1"/>
+        </w:rPr>
+        <w:instrText xml:space="preserve"> INCLUDEPICTURE "https://lh7-rt.googleusercontent.com/docsz/AD_4nXch8DmouZI3_yagJdZZChowzZGvfVsP1LSmeyEa6pxpACD3OKkeoY3BAZ329bKJjDNe1MBwFmSn3BmsFAiNq1P_WiZiQZ5kjWvZZEyW6WfCvzVd4bMV-zB4qzYDV5vBItlpa_h1uQ?key=9qAN7ZrJXVCQEDSGy39AdbAV" \* MERGEFORMATINET </w:instrText>
+      </w:r>
+      <w:r>
+        <w:rPr>
+          <w:color w:val="40404C"/>
+          <w:bdr w:val="none" w:sz="0" w:space="0" w:color="auto" w:frame="1"/>
+        </w:rPr>
+        <w:fldChar w:fldCharType="separate"/>
+      </w:r>
+      <w:r>
+        <w:rPr>
+          <w:noProof/>
+          <w:color w:val="40404C"/>
+          <w:bdr w:val="none" w:sz="0" w:space="0" w:color="auto" w:frame="1"/>
+        </w:rPr>
+        <w:drawing>
+          <wp:inline distT="0" distB="0" distL="0" distR="0" wp14:anchorId="4BFF42BD" wp14:editId="2BD7AC9A">
+            <wp:extent cx="5943600" cy="1752600"/>
+            <wp:effectExtent l="0" t="0" r="0" b="0"/>
+            <wp:docPr id="1819618702" name="Picture 4" descr="A computer screen shot of a program&#10;&#10;AI-generated content may be incorrect."/>
+            <wp:cNvGraphicFramePr>
+              <a:graphicFrameLocks xmlns:a="http://schemas.openxmlformats.org/drawingml/2006/main" noChangeAspect="1"/>
+            </wp:cNvGraphicFramePr>
+            <a:graphic xmlns:a="http://schemas.openxmlformats.org/drawingml/2006/main">
+              <a:graphicData uri="http://schemas.openxmlformats.org/drawingml/2006/picture">
+                <pic:pic xmlns:pic="http://schemas.openxmlformats.org/drawingml/2006/picture">
+                  <pic:nvPicPr>
+                    <pic:cNvPr id="1819618702" name="Picture 4" descr="A computer screen shot of a program&#10;&#10;AI-generated content may be incorrect."/>
+                    <pic:cNvPicPr>
+                      <a:picLocks noChangeAspect="1" noChangeArrowheads="1"/>
+                    </pic:cNvPicPr>
+                  </pic:nvPicPr>
+                  <pic:blipFill>
+                    <a:blip r:embed="rId14">
+                      <a:extLst>
+                        <a:ext uri="{28A0092B-C50C-407E-A947-70E740481C1C}">
+                          <a14:useLocalDpi xmlns:a14="http://schemas.microsoft.com/office/drawing/2010/main" val="0"/>
+                        </a:ext>
+                      </a:extLst>
+                    </a:blip>
+                    <a:srcRect/>
+                    <a:stretch>
+                      <a:fillRect/>
+                    </a:stretch>
+                  </pic:blipFill>
+                  <pic:spPr bwMode="auto">
+                    <a:xfrm>
+                      <a:off x="0" y="0"/>
+                      <a:ext cx="5943600" cy="1752600"/>
+                    </a:xfrm>
+                    <a:prstGeom prst="rect">
+                      <a:avLst/>
+                    </a:prstGeom>
+                    <a:noFill/>
+                    <a:ln>
+                      <a:noFill/>
+                    </a:ln>
+                  </pic:spPr>
+                </pic:pic>
+              </a:graphicData>
+            </a:graphic>
+          </wp:inline>
+        </w:drawing>
+      </w:r>
+      <w:r>
+        <w:rPr>
+          <w:color w:val="40404C"/>
+          <w:bdr w:val="none" w:sz="0" w:space="0" w:color="auto" w:frame="1"/>
+        </w:rPr>
+        <w:fldChar w:fldCharType="end"/>
+      </w:r>
+    </w:p>
+    <w:p/>
+    <w:p>
+      <w:pPr>
+        <w:pStyle w:val="NormalWeb"/>
+        <w:spacing w:before="0" w:beforeAutospacing="0" w:after="0" w:afterAutospacing="0"/>
+        <w:jc w:val="both"/>
+      </w:pPr>
+      <w:r>
+        <w:rPr>
+          <w:b/>
+          <w:bCs/>
+          <w:color w:val="40404C"/>
+        </w:rPr>
+        <w:t>Key change:</w:t>
+      </w:r>
+    </w:p>
+    <w:p>
+      <w:pPr>
+        <w:pStyle w:val="NormalWeb"/>
+        <w:spacing w:before="0" w:beforeAutospacing="0" w:after="0" w:afterAutospacing="0"/>
+        <w:jc w:val="both"/>
+      </w:pPr>
+      <w:r>
+        <w:rPr>
+          <w:b/>
+          <w:bCs/>
+          <w:color w:val="40404C"/>
+        </w:rPr>
+        <w:t>Instead of</w:t>
+      </w:r>
+      <w:r>
+        <w:rPr>
+          <w:color w:val="40404C"/>
+        </w:rPr>
+        <w:t>:</w:t>
+      </w:r>
+      <w:r>
+        <w:rPr>
+          <w:i/>
+          <w:iCs/>
+          <w:color w:val="40404C"/>
+        </w:rPr>
+        <w:t> </w:t>
+      </w:r>
+    </w:p>
+    <w:p>
+      <w:pPr>
+        <w:pStyle w:val="NormalWeb"/>
+        <w:spacing w:before="0" w:beforeAutospacing="0" w:after="0" w:afterAutospacing="0"/>
+        <w:ind w:firstLine="720"/>
+        <w:jc w:val="both"/>
+      </w:pPr>
+      <w:proofErr w:type="spellStart"/>
+      <w:proofErr w:type="gramStart"/>
+      <w:r>
+        <w:rPr>
+          <w:i/>
+          <w:iCs/>
+          <w:color w:val="40404C"/>
+        </w:rPr>
+        <w:t>self.weights</w:t>
+      </w:r>
+      <w:proofErr w:type="spellEnd"/>
+      <w:proofErr w:type="gramEnd"/>
+      <w:r>
+        <w:rPr>
+          <w:i/>
+          <w:iCs/>
+          <w:color w:val="40404C"/>
+        </w:rPr>
+        <w:t xml:space="preserve"> -= eta * np.dot(</w:t>
+      </w:r>
+      <w:proofErr w:type="spellStart"/>
+      <w:r>
+        <w:rPr>
+          <w:i/>
+          <w:iCs/>
+          <w:color w:val="40404C"/>
+        </w:rPr>
+        <w:t>np.transpose</w:t>
+      </w:r>
+      <w:proofErr w:type="spellEnd"/>
+      <w:r>
+        <w:rPr>
+          <w:i/>
+          <w:iCs/>
+          <w:color w:val="40404C"/>
+        </w:rPr>
+        <w:t>(inputs), (</w:t>
+      </w:r>
+      <w:proofErr w:type="spellStart"/>
+      <w:r>
+        <w:rPr>
+          <w:i/>
+          <w:iCs/>
+          <w:color w:val="40404C"/>
+        </w:rPr>
+        <w:t>self.activations</w:t>
+      </w:r>
+      <w:proofErr w:type="spellEnd"/>
+      <w:r>
+        <w:rPr>
+          <w:i/>
+          <w:iCs/>
+          <w:color w:val="40404C"/>
+        </w:rPr>
+        <w:t xml:space="preserve"> - targets))</w:t>
+      </w:r>
+    </w:p>
+    <w:p>
+      <w:pPr>
+        <w:pStyle w:val="NormalWeb"/>
+        <w:spacing w:before="0" w:beforeAutospacing="0" w:after="0" w:afterAutospacing="0"/>
+        <w:jc w:val="both"/>
+      </w:pPr>
+      <w:r>
+        <w:rPr>
+          <w:b/>
+          <w:bCs/>
+          <w:color w:val="40404C"/>
+        </w:rPr>
+        <w:t>Use</w:t>
+      </w:r>
+      <w:r>
+        <w:rPr>
+          <w:color w:val="40404C"/>
+        </w:rPr>
+        <w:t>: </w:t>
+      </w:r>
+    </w:p>
+    <w:p>
+      <w:pPr>
+        <w:pStyle w:val="NormalWeb"/>
+        <w:spacing w:before="0" w:beforeAutospacing="0" w:after="0" w:afterAutospacing="0"/>
+        <w:ind w:left="720"/>
+        <w:jc w:val="both"/>
+      </w:pPr>
+      <w:proofErr w:type="spellStart"/>
+      <w:r>
+        <w:rPr>
+          <w:i/>
+          <w:iCs/>
+          <w:color w:val="40404C"/>
+        </w:rPr>
+        <w:t>for m</w:t>
+      </w:r>
+      <w:proofErr w:type="spellEnd"/>
+      <w:r>
+        <w:rPr>
+          <w:i/>
+          <w:iCs/>
+          <w:color w:val="40404C"/>
+        </w:rPr>
+        <w:t xml:space="preserve"> in range(</w:t>
+      </w:r>
+      <w:proofErr w:type="spellStart"/>
+      <w:proofErr w:type="gramStart"/>
+      <w:r>
+        <w:rPr>
+          <w:i/>
+          <w:iCs/>
+          <w:color w:val="40404C"/>
+        </w:rPr>
+        <w:t>self.nData</w:t>
+      </w:r>
+      <w:proofErr w:type="spellEnd"/>
+      <w:proofErr w:type="gramEnd"/>
+      <w:r>
+        <w:rPr>
+          <w:i/>
+          <w:iCs/>
+          <w:color w:val="40404C"/>
+        </w:rPr>
+        <w:t>):</w:t>
+      </w:r>
+    </w:p>
+    <w:p>
+      <w:pPr>
+        <w:pStyle w:val="NormalWeb"/>
+        <w:spacing w:before="0" w:beforeAutospacing="0" w:after="0" w:afterAutospacing="0"/>
+        <w:ind w:left="720"/>
+        <w:jc w:val="both"/>
+      </w:pPr>
+      <w:r>
+        <w:rPr>
+          <w:i/>
+          <w:iCs/>
+          <w:color w:val="40404C"/>
+        </w:rPr>
+        <w:t>    </w:t>
+      </w:r>
+      <w:proofErr w:type="spellStart"/>
+      <w:r>
+        <w:rPr>
+          <w:i/>
+          <w:iCs/>
+          <w:color w:val="40404C"/>
+        </w:rPr>
+        <w:t>inputs_seq</w:t>
+      </w:r>
+      <w:proofErr w:type="spellEnd"/>
+      <w:r>
+        <w:rPr>
+          <w:i/>
+          <w:iCs/>
+          <w:color w:val="40404C"/>
+        </w:rPr>
+        <w:t xml:space="preserve"> = </w:t>
+      </w:r>
+      <w:proofErr w:type="spellStart"/>
+      <w:proofErr w:type="gramStart"/>
+      <w:r>
+        <w:rPr>
+          <w:i/>
+          <w:iCs/>
+          <w:color w:val="40404C"/>
+        </w:rPr>
+        <w:t>np.array</w:t>
+      </w:r>
+      <w:proofErr w:type="spellEnd"/>
+      <w:proofErr w:type="gramEnd"/>
+      <w:r>
+        <w:rPr>
+          <w:i/>
+          <w:iCs/>
+          <w:color w:val="40404C"/>
+        </w:rPr>
+        <w:t>([inputs[m]])</w:t>
+      </w:r>
+    </w:p>
+    <w:p>
+      <w:pPr>
+        <w:pStyle w:val="NormalWeb"/>
+        <w:spacing w:before="0" w:beforeAutospacing="0" w:after="0" w:afterAutospacing="0"/>
+        <w:ind w:left="720"/>
+        <w:jc w:val="both"/>
+      </w:pPr>
+      <w:r>
+        <w:rPr>
+          <w:i/>
+          <w:iCs/>
+          <w:color w:val="40404C"/>
+        </w:rPr>
+        <w:t>    </w:t>
+      </w:r>
+      <w:proofErr w:type="spellStart"/>
+      <w:r>
+        <w:rPr>
+          <w:i/>
+          <w:iCs/>
+          <w:color w:val="40404C"/>
+        </w:rPr>
+        <w:t>targets_seq</w:t>
+      </w:r>
+      <w:proofErr w:type="spellEnd"/>
+      <w:r>
+        <w:rPr>
+          <w:i/>
+          <w:iCs/>
+          <w:color w:val="40404C"/>
+        </w:rPr>
+        <w:t xml:space="preserve"> = </w:t>
+      </w:r>
+      <w:proofErr w:type="spellStart"/>
+      <w:proofErr w:type="gramStart"/>
+      <w:r>
+        <w:rPr>
+          <w:i/>
+          <w:iCs/>
+          <w:color w:val="40404C"/>
+        </w:rPr>
+        <w:t>np.array</w:t>
+      </w:r>
+      <w:proofErr w:type="spellEnd"/>
+      <w:proofErr w:type="gramEnd"/>
+      <w:r>
+        <w:rPr>
+          <w:i/>
+          <w:iCs/>
+          <w:color w:val="40404C"/>
+        </w:rPr>
+        <w:t>([targets[m]])</w:t>
+      </w:r>
+    </w:p>
+    <w:p>
+      <w:pPr>
+        <w:pStyle w:val="NormalWeb"/>
+        <w:spacing w:before="0" w:beforeAutospacing="0" w:after="0" w:afterAutospacing="0"/>
+        <w:ind w:left="720"/>
+        <w:jc w:val="both"/>
+      </w:pPr>
+      <w:r>
+        <w:rPr>
+          <w:i/>
+          <w:iCs/>
+          <w:color w:val="40404C"/>
+        </w:rPr>
+        <w:t>    </w:t>
+      </w:r>
+      <w:proofErr w:type="spellStart"/>
+      <w:proofErr w:type="gramStart"/>
+      <w:r>
+        <w:rPr>
+          <w:i/>
+          <w:iCs/>
+          <w:color w:val="40404C"/>
+        </w:rPr>
+        <w:t>self.activations</w:t>
+      </w:r>
+      <w:proofErr w:type="spellEnd"/>
+      <w:proofErr w:type="gramEnd"/>
+      <w:r>
+        <w:rPr>
+          <w:i/>
+          <w:iCs/>
+          <w:color w:val="40404C"/>
+        </w:rPr>
+        <w:t xml:space="preserve"> = </w:t>
+      </w:r>
+      <w:proofErr w:type="spellStart"/>
+      <w:r>
+        <w:rPr>
+          <w:i/>
+          <w:iCs/>
+          <w:color w:val="40404C"/>
+        </w:rPr>
+        <w:t>self.pcnfwd</w:t>
+      </w:r>
+      <w:proofErr w:type="spellEnd"/>
+      <w:r>
+        <w:rPr>
+          <w:i/>
+          <w:iCs/>
+          <w:color w:val="40404C"/>
+        </w:rPr>
+        <w:t>(</w:t>
+      </w:r>
+      <w:proofErr w:type="spellStart"/>
+      <w:r>
+        <w:rPr>
+          <w:i/>
+          <w:iCs/>
+          <w:color w:val="40404C"/>
+        </w:rPr>
+        <w:t>inputs_seq</w:t>
+      </w:r>
+      <w:proofErr w:type="spellEnd"/>
+      <w:r>
+        <w:rPr>
+          <w:i/>
+          <w:iCs/>
+          <w:color w:val="40404C"/>
+        </w:rPr>
+        <w:t>)</w:t>
+      </w:r>
+    </w:p>
+    <w:p>
+      <w:pPr>
+        <w:pStyle w:val="NormalWeb"/>
+        <w:spacing w:before="0" w:beforeAutospacing="0" w:after="0" w:afterAutospacing="0"/>
+        <w:ind w:left="720"/>
+        <w:jc w:val="both"/>
+      </w:pPr>
+      <w:r>
+        <w:rPr>
+          <w:i/>
+          <w:iCs/>
+          <w:color w:val="40404C"/>
+        </w:rPr>
+        <w:t>    </w:t>
+      </w:r>
+      <w:proofErr w:type="spellStart"/>
+      <w:proofErr w:type="gramStart"/>
+      <w:r>
+        <w:rPr>
+          <w:i/>
+          <w:iCs/>
+          <w:color w:val="40404C"/>
+        </w:rPr>
+        <w:t>self.weights</w:t>
+      </w:r>
+      <w:proofErr w:type="spellEnd"/>
+      <w:proofErr w:type="gramEnd"/>
+      <w:r>
+        <w:rPr>
+          <w:i/>
+          <w:iCs/>
+          <w:color w:val="40404C"/>
+        </w:rPr>
+        <w:t xml:space="preserve"> -= eta * np.dot(</w:t>
+      </w:r>
+      <w:proofErr w:type="spellStart"/>
+      <w:r>
+        <w:rPr>
+          <w:i/>
+          <w:iCs/>
+          <w:color w:val="40404C"/>
+        </w:rPr>
+        <w:t>np.transpose</w:t>
+      </w:r>
+      <w:proofErr w:type="spellEnd"/>
+      <w:r>
+        <w:rPr>
+          <w:i/>
+          <w:iCs/>
+          <w:color w:val="40404C"/>
+        </w:rPr>
+        <w:t>(</w:t>
+      </w:r>
+      <w:proofErr w:type="spellStart"/>
+      <w:r>
+        <w:rPr>
+          <w:i/>
+          <w:iCs/>
+          <w:color w:val="40404C"/>
+        </w:rPr>
+        <w:t>inputs_seq</w:t>
+      </w:r>
+      <w:proofErr w:type="spellEnd"/>
+      <w:r>
+        <w:rPr>
+          <w:i/>
+          <w:iCs/>
+          <w:color w:val="40404C"/>
+        </w:rPr>
+        <w:t>), (</w:t>
+      </w:r>
+      <w:proofErr w:type="spellStart"/>
+      <w:r>
+        <w:rPr>
+          <w:i/>
+          <w:iCs/>
+          <w:color w:val="40404C"/>
+        </w:rPr>
+        <w:t>self.activations</w:t>
+      </w:r>
+      <w:proofErr w:type="spellEnd"/>
+      <w:r>
+        <w:rPr>
+          <w:i/>
+          <w:iCs/>
+          <w:color w:val="40404C"/>
+        </w:rPr>
+        <w:t xml:space="preserve"> - </w:t>
+      </w:r>
+      <w:proofErr w:type="spellStart"/>
+      <w:r>
+        <w:rPr>
+          <w:i/>
+          <w:iCs/>
+          <w:color w:val="40404C"/>
+        </w:rPr>
+        <w:t>targets_seq</w:t>
+      </w:r>
+      <w:proofErr w:type="spellEnd"/>
+      <w:r>
+        <w:rPr>
+          <w:i/>
+          <w:iCs/>
+          <w:color w:val="40404C"/>
+        </w:rPr>
+        <w:t>))</w:t>
+      </w:r>
+    </w:p>
+    <w:p/>
+    <w:p>
+      <w:pPr>
+        <w:pStyle w:val="NormalWeb"/>
+        <w:spacing w:before="0" w:beforeAutospacing="0" w:after="0" w:afterAutospacing="0"/>
+        <w:jc w:val="both"/>
+      </w:pPr>
+      <w:r>
+        <w:rPr>
+          <w:b/>
+          <w:bCs/>
+          <w:color w:val="40404C"/>
+        </w:rPr>
+        <w:t>Batch learning</w:t>
+      </w:r>
+      <w:r>
+        <w:rPr>
+          <w:color w:val="40404C"/>
+        </w:rPr>
+        <w:t>: </w:t>
+      </w:r>
+    </w:p>
+    <w:p>
+      <w:pPr>
+        <w:pStyle w:val="NormalWeb"/>
+        <w:numPr>
+          <w:ilvl w:val="0"/>
+          <w:numId w:val="3"/>
+        </w:numPr>
+        <w:spacing w:before="0" w:beforeAutospacing="0" w:after="0" w:afterAutospacing="0"/>
+        <w:jc w:val="both"/>
+        <w:textAlignment w:val="baseline"/>
+        <w:rPr>
+          <w:color w:val="40404C"/>
+        </w:rPr>
+      </w:pPr>
+      <w:r>
+        <w:rPr>
+          <w:color w:val="40404C"/>
+        </w:rPr>
+        <w:t>Process all inputs at once</w:t>
+      </w:r>
+    </w:p>
+    <w:p>
+      <w:pPr>
+        <w:pStyle w:val="NormalWeb"/>
+        <w:numPr>
+          <w:ilvl w:val="0"/>
+          <w:numId w:val="3"/>
+        </w:numPr>
+        <w:spacing w:before="0" w:beforeAutospacing="0" w:after="0" w:afterAutospacing="0"/>
+        <w:jc w:val="both"/>
+        <w:textAlignment w:val="baseline"/>
+        <w:rPr>
+          <w:color w:val="40404C"/>
+        </w:rPr>
+      </w:pPr>
+      <w:r>
+        <w:rPr>
+          <w:color w:val="40404C"/>
+        </w:rPr>
+        <w:t>More stable updates because updates are based on the entire dataset</w:t>
+      </w:r>
+    </w:p>
+    <w:p>
+      <w:pPr>
+        <w:pStyle w:val="NormalWeb"/>
+        <w:numPr>
+          <w:ilvl w:val="0"/>
+          <w:numId w:val="3"/>
+        </w:numPr>
+        <w:spacing w:before="0" w:beforeAutospacing="0" w:after="0" w:afterAutospacing="0"/>
+        <w:jc w:val="both"/>
+        <w:textAlignment w:val="baseline"/>
+        <w:rPr>
+          <w:color w:val="40404C"/>
+        </w:rPr>
+      </w:pPr>
+      <w:r>
+        <w:rPr>
+          <w:color w:val="40404C"/>
+        </w:rPr>
+        <w:t>Output: </w:t>
+      </w:r>
+    </w:p>
+    <w:p>
+      <w:pPr>
+        <w:pStyle w:val="NormalWeb"/>
+        <w:numPr>
+          <w:ilvl w:val="0"/>
+          <w:numId w:val="3"/>
+        </w:numPr>
+        <w:spacing w:before="0" w:beforeAutospacing="0" w:after="0" w:afterAutospacing="0"/>
+        <w:jc w:val="both"/>
+        <w:textAlignment w:val="baseline"/>
+        <w:rPr>
+          <w:color w:val="40404C"/>
+        </w:rPr>
+      </w:pPr>
+      <w:r>
+        <w:rPr>
+          <w:color w:val="40404C"/>
+        </w:rPr>
+        <w:t>Initial weights:</w:t>
+      </w:r>
+    </w:p>
+    <w:p>
+      <w:pPr>
+        <w:pStyle w:val="NormalWeb"/>
+        <w:numPr>
+          <w:ilvl w:val="0"/>
+          <w:numId w:val="3"/>
+        </w:numPr>
+        <w:spacing w:before="0" w:beforeAutospacing="0" w:after="0" w:afterAutospacing="0"/>
+        <w:jc w:val="both"/>
+        <w:textAlignment w:val="baseline"/>
+        <w:rPr>
+          <w:color w:val="40404C"/>
+        </w:rPr>
+      </w:pPr>
+      <w:r>
+        <w:rPr>
+          <w:color w:val="40404C"/>
+        </w:rPr>
+        <w:t>[[-0.01086659]</w:t>
+      </w:r>
+    </w:p>
+    <w:p>
+      <w:pPr>
+        <w:pStyle w:val="NormalWeb"/>
+        <w:numPr>
+          <w:ilvl w:val="0"/>
+          <w:numId w:val="3"/>
+        </w:numPr>
+        <w:spacing w:before="0" w:beforeAutospacing="0" w:after="0" w:afterAutospacing="0"/>
+        <w:jc w:val="both"/>
+        <w:textAlignment w:val="baseline"/>
+        <w:rPr>
+          <w:color w:val="40404C"/>
+        </w:rPr>
+      </w:pPr>
+      <w:r>
+        <w:rPr>
+          <w:color w:val="40404C"/>
+        </w:rPr>
+        <w:t> [-0.03923124]</w:t>
+      </w:r>
+    </w:p>
+    <w:p>
+      <w:pPr>
+        <w:pStyle w:val="NormalWeb"/>
+        <w:numPr>
+          <w:ilvl w:val="0"/>
+          <w:numId w:val="3"/>
+        </w:numPr>
+        <w:spacing w:before="0" w:beforeAutospacing="0" w:after="0" w:afterAutospacing="0"/>
+        <w:jc w:val="both"/>
+        <w:textAlignment w:val="baseline"/>
+        <w:rPr>
+          <w:color w:val="40404C"/>
+        </w:rPr>
+      </w:pPr>
+      <w:r>
+        <w:rPr>
+          <w:color w:val="40404C"/>
+        </w:rPr>
+        <w:t> [ 0.02419855]]</w:t>
+      </w:r>
+    </w:p>
+    <w:p>
+      <w:pPr>
+        <w:numPr>
+          <w:ilvl w:val="0"/>
+          <w:numId w:val="3"/>
+        </w:numPr>
+        <w:spacing w:before="100" w:beforeAutospacing="1" w:after="100" w:afterAutospacing="1" w:line="240" w:lineRule="auto"/>
+        <w:textAlignment w:val="baseline"/>
+        <w:rPr>
+          <w:color w:val="40404C"/>
+        </w:rPr>
+      </w:pPr>
+    </w:p>
+    <w:p>
+      <w:pPr>
+        <w:pStyle w:val="NormalWeb"/>
+        <w:numPr>
+          <w:ilvl w:val="0"/>
+          <w:numId w:val="3"/>
+        </w:numPr>
+        <w:spacing w:before="0" w:beforeAutospacing="0" w:after="0" w:afterAutospacing="0"/>
+        <w:jc w:val="both"/>
+        <w:textAlignment w:val="baseline"/>
+        <w:rPr>
+          <w:color w:val="40404C"/>
+        </w:rPr>
+      </w:pPr>
+      <w:r>
+        <w:rPr>
+          <w:color w:val="40404C"/>
+        </w:rPr>
+        <w:t>Iteration 1:</w:t>
+      </w:r>
+    </w:p>
+    <w:p>
+      <w:pPr>
+        <w:pStyle w:val="NormalWeb"/>
+        <w:numPr>
+          <w:ilvl w:val="0"/>
+          <w:numId w:val="3"/>
+        </w:numPr>
+        <w:spacing w:before="0" w:beforeAutospacing="0" w:after="0" w:afterAutospacing="0"/>
+        <w:jc w:val="both"/>
+        <w:textAlignment w:val="baseline"/>
+        <w:rPr>
+          <w:color w:val="40404C"/>
+        </w:rPr>
+      </w:pPr>
+      <w:r>
+        <w:rPr>
+          <w:color w:val="40404C"/>
+        </w:rPr>
+        <w:t>Updated weights:</w:t>
+      </w:r>
+    </w:p>
+    <w:p>
+      <w:pPr>
+        <w:pStyle w:val="NormalWeb"/>
+        <w:numPr>
+          <w:ilvl w:val="0"/>
+          <w:numId w:val="3"/>
+        </w:numPr>
+        <w:spacing w:before="0" w:beforeAutospacing="0" w:after="0" w:afterAutospacing="0"/>
+        <w:jc w:val="both"/>
+        <w:textAlignment w:val="baseline"/>
+        <w:rPr>
+          <w:color w:val="40404C"/>
+        </w:rPr>
+      </w:pPr>
+      <w:r>
+        <w:rPr>
+          <w:color w:val="40404C"/>
+        </w:rPr>
+        <w:t>[[ 0.08913341]</w:t>
+      </w:r>
+    </w:p>
+    <w:p>
+      <w:pPr>
+        <w:pStyle w:val="NormalWeb"/>
+        <w:numPr>
+          <w:ilvl w:val="0"/>
+          <w:numId w:val="3"/>
+        </w:numPr>
+        <w:spacing w:before="0" w:beforeAutospacing="0" w:after="0" w:afterAutospacing="0"/>
+        <w:jc w:val="both"/>
+        <w:textAlignment w:val="baseline"/>
+        <w:rPr>
+          <w:color w:val="40404C"/>
+        </w:rPr>
+      </w:pPr>
+      <w:r>
+        <w:rPr>
+          <w:color w:val="40404C"/>
+        </w:rPr>
+        <w:t> [ 0.06076876]</w:t>
+      </w:r>
+    </w:p>
+    <w:p>
+      <w:pPr>
+        <w:pStyle w:val="NormalWeb"/>
+        <w:numPr>
+          <w:ilvl w:val="0"/>
+          <w:numId w:val="3"/>
+        </w:numPr>
+        <w:spacing w:before="0" w:beforeAutospacing="0" w:after="0" w:afterAutospacing="0"/>
+        <w:jc w:val="both"/>
+        <w:textAlignment w:val="baseline"/>
+        <w:rPr>
+          <w:color w:val="40404C"/>
+        </w:rPr>
+      </w:pPr>
+      <w:r>
+        <w:rPr>
+          <w:color w:val="40404C"/>
+        </w:rPr>
+        <w:t> [-0.07580145]]</w:t>
+      </w:r>
+    </w:p>
+    <w:p>
+      <w:pPr>
+        <w:numPr>
+          <w:ilvl w:val="0"/>
+          <w:numId w:val="3"/>
+        </w:numPr>
+        <w:spacing w:before="100" w:beforeAutospacing="1" w:after="100" w:afterAutospacing="1" w:line="240" w:lineRule="auto"/>
+        <w:textAlignment w:val="baseline"/>
+        <w:rPr>
+          <w:color w:val="40404C"/>
+        </w:rPr>
+      </w:pPr>
+    </w:p>
+    <w:p>
+      <w:pPr>
+        <w:pStyle w:val="NormalWeb"/>
+        <w:numPr>
+          <w:ilvl w:val="0"/>
+          <w:numId w:val="3"/>
+        </w:numPr>
+        <w:spacing w:before="0" w:beforeAutospacing="0" w:after="0" w:afterAutospacing="0"/>
+        <w:jc w:val="both"/>
+        <w:textAlignment w:val="baseline"/>
+        <w:rPr>
+          <w:color w:val="40404C"/>
+        </w:rPr>
+      </w:pPr>
+      <w:r>
+        <w:rPr>
+          <w:color w:val="40404C"/>
+        </w:rPr>
+        <w:t>Iteration 2:</w:t>
+      </w:r>
+    </w:p>
+    <w:p>
+      <w:pPr>
+        <w:pStyle w:val="NormalWeb"/>
+        <w:numPr>
+          <w:ilvl w:val="0"/>
+          <w:numId w:val="3"/>
+        </w:numPr>
+        <w:spacing w:before="0" w:beforeAutospacing="0" w:after="0" w:afterAutospacing="0"/>
+        <w:jc w:val="both"/>
+        <w:textAlignment w:val="baseline"/>
+        <w:rPr>
+          <w:color w:val="40404C"/>
+        </w:rPr>
+      </w:pPr>
+      <w:r>
+        <w:rPr>
+          <w:color w:val="40404C"/>
+        </w:rPr>
+        <w:t>Updated weights:</w:t>
+      </w:r>
+    </w:p>
+    <w:p>
+      <w:pPr>
+        <w:pStyle w:val="NormalWeb"/>
+        <w:numPr>
+          <w:ilvl w:val="0"/>
+          <w:numId w:val="3"/>
+        </w:numPr>
+        <w:spacing w:before="0" w:beforeAutospacing="0" w:after="0" w:afterAutospacing="0"/>
+        <w:jc w:val="both"/>
+        <w:textAlignment w:val="baseline"/>
+        <w:rPr>
+          <w:color w:val="40404C"/>
+        </w:rPr>
+      </w:pPr>
+      <w:r>
+        <w:rPr>
+          <w:color w:val="40404C"/>
+        </w:rPr>
+        <w:t>[[-0.01086659]</w:t>
+      </w:r>
+    </w:p>
+    <w:p>
+      <w:pPr>
+        <w:pStyle w:val="NormalWeb"/>
+        <w:numPr>
+          <w:ilvl w:val="0"/>
+          <w:numId w:val="3"/>
+        </w:numPr>
+        <w:spacing w:before="0" w:beforeAutospacing="0" w:after="0" w:afterAutospacing="0"/>
+        <w:jc w:val="both"/>
+        <w:textAlignment w:val="baseline"/>
+        <w:rPr>
+          <w:color w:val="40404C"/>
+        </w:rPr>
+      </w:pPr>
+      <w:r>
+        <w:rPr>
+          <w:color w:val="40404C"/>
+        </w:rPr>
+        <w:t> [-0.03923124]</w:t>
+      </w:r>
+    </w:p>
+    <w:p>
+      <w:pPr>
+        <w:pStyle w:val="NormalWeb"/>
+        <w:numPr>
+          <w:ilvl w:val="0"/>
+          <w:numId w:val="3"/>
+        </w:numPr>
+        <w:spacing w:before="0" w:beforeAutospacing="0" w:after="0" w:afterAutospacing="0"/>
+        <w:jc w:val="both"/>
+        <w:textAlignment w:val="baseline"/>
+        <w:rPr>
+          <w:color w:val="40404C"/>
+        </w:rPr>
+      </w:pPr>
+      <w:r>
+        <w:rPr>
+          <w:color w:val="40404C"/>
+        </w:rPr>
+        <w:t> [ 0.22419855]]</w:t>
+      </w:r>
+    </w:p>
+    <w:p>
+      <w:pPr>
+        <w:numPr>
+          <w:ilvl w:val="0"/>
+          <w:numId w:val="3"/>
+        </w:numPr>
+        <w:spacing w:before="100" w:beforeAutospacing="1" w:after="100" w:afterAutospacing="1" w:line="240" w:lineRule="auto"/>
+        <w:textAlignment w:val="baseline"/>
+        <w:rPr>
+          <w:color w:val="40404C"/>
+        </w:rPr>
+      </w:pPr>
+    </w:p>
+    <w:p>
+      <w:pPr>
+        <w:pStyle w:val="NormalWeb"/>
+        <w:numPr>
+          <w:ilvl w:val="0"/>
+          <w:numId w:val="3"/>
+        </w:numPr>
+        <w:spacing w:before="0" w:beforeAutospacing="0" w:after="0" w:afterAutospacing="0"/>
+        <w:jc w:val="both"/>
+        <w:textAlignment w:val="baseline"/>
+        <w:rPr>
+          <w:color w:val="40404C"/>
+        </w:rPr>
+      </w:pPr>
+      <w:r>
+        <w:rPr>
+          <w:color w:val="40404C"/>
+        </w:rPr>
+        <w:t>Iteration 3:</w:t>
+      </w:r>
+    </w:p>
+    <w:p>
+      <w:pPr>
+        <w:pStyle w:val="NormalWeb"/>
+        <w:numPr>
+          <w:ilvl w:val="0"/>
+          <w:numId w:val="3"/>
+        </w:numPr>
+        <w:spacing w:before="0" w:beforeAutospacing="0" w:after="0" w:afterAutospacing="0"/>
+        <w:jc w:val="both"/>
+        <w:textAlignment w:val="baseline"/>
+        <w:rPr>
+          <w:color w:val="40404C"/>
+        </w:rPr>
+      </w:pPr>
+      <w:r>
+        <w:rPr>
+          <w:color w:val="40404C"/>
+        </w:rPr>
+        <w:t>Updated weights:</w:t>
+      </w:r>
+    </w:p>
+    <w:p>
+      <w:pPr>
+        <w:pStyle w:val="NormalWeb"/>
+        <w:numPr>
+          <w:ilvl w:val="0"/>
+          <w:numId w:val="3"/>
+        </w:numPr>
+        <w:spacing w:before="0" w:beforeAutospacing="0" w:after="0" w:afterAutospacing="0"/>
+        <w:jc w:val="both"/>
+        <w:textAlignment w:val="baseline"/>
+        <w:rPr>
+          <w:color w:val="40404C"/>
+        </w:rPr>
+      </w:pPr>
+      <w:r>
+        <w:rPr>
+          <w:color w:val="40404C"/>
+        </w:rPr>
+        <w:t>[[0.08913341]</w:t>
+      </w:r>
+    </w:p>
+    <w:p>
+      <w:pPr>
+        <w:pStyle w:val="NormalWeb"/>
+        <w:numPr>
+          <w:ilvl w:val="0"/>
+          <w:numId w:val="3"/>
+        </w:numPr>
+        <w:spacing w:before="0" w:beforeAutospacing="0" w:after="0" w:afterAutospacing="0"/>
+        <w:jc w:val="both"/>
+        <w:textAlignment w:val="baseline"/>
+        <w:rPr>
+          <w:color w:val="40404C"/>
+        </w:rPr>
+      </w:pPr>
+      <w:r>
+        <w:rPr>
+          <w:color w:val="40404C"/>
+        </w:rPr>
+        <w:t> [0.06076876]</w:t>
+      </w:r>
+    </w:p>
+    <w:p>
+      <w:pPr>
+        <w:pStyle w:val="NormalWeb"/>
+        <w:numPr>
+          <w:ilvl w:val="0"/>
+          <w:numId w:val="3"/>
+        </w:numPr>
+        <w:spacing w:before="0" w:beforeAutospacing="0" w:after="0" w:afterAutospacing="0"/>
+        <w:jc w:val="both"/>
+        <w:textAlignment w:val="baseline"/>
+        <w:rPr>
+          <w:color w:val="40404C"/>
+        </w:rPr>
+      </w:pPr>
+      <w:r>
+        <w:rPr>
+          <w:color w:val="40404C"/>
+        </w:rPr>
+        <w:t> [0.12419855]]</w:t>
+      </w:r>
+    </w:p>
+    <w:p>
+      <w:pPr>
+        <w:numPr>
+          <w:ilvl w:val="0"/>
+          <w:numId w:val="3"/>
+        </w:numPr>
+        <w:spacing w:before="100" w:beforeAutospacing="1" w:after="100" w:afterAutospacing="1" w:line="240" w:lineRule="auto"/>
+        <w:textAlignment w:val="baseline"/>
+        <w:rPr>
+          <w:color w:val="40404C"/>
+        </w:rPr>
+      </w:pPr>
+    </w:p>
+    <w:p>
+      <w:pPr>
+        <w:pStyle w:val="NormalWeb"/>
+        <w:numPr>
+          <w:ilvl w:val="0"/>
+          <w:numId w:val="3"/>
+        </w:numPr>
+        <w:spacing w:before="0" w:beforeAutospacing="0" w:after="0" w:afterAutospacing="0"/>
+        <w:jc w:val="both"/>
+        <w:textAlignment w:val="baseline"/>
+        <w:rPr>
+          <w:color w:val="40404C"/>
+        </w:rPr>
+      </w:pPr>
+      <w:r>
+        <w:rPr>
+          <w:color w:val="40404C"/>
+        </w:rPr>
+        <w:t>Iteration 4:</w:t>
+      </w:r>
+    </w:p>
+    <w:p>
+      <w:pPr>
+        <w:pStyle w:val="NormalWeb"/>
+        <w:numPr>
+          <w:ilvl w:val="0"/>
+          <w:numId w:val="3"/>
+        </w:numPr>
+        <w:spacing w:before="0" w:beforeAutospacing="0" w:after="0" w:afterAutospacing="0"/>
+        <w:jc w:val="both"/>
+        <w:textAlignment w:val="baseline"/>
+        <w:rPr>
+          <w:color w:val="40404C"/>
+        </w:rPr>
+      </w:pPr>
+      <w:r>
+        <w:rPr>
+          <w:color w:val="40404C"/>
+        </w:rPr>
+        <w:t>Updated weights:</w:t>
+      </w:r>
+    </w:p>
+    <w:p>
+      <w:pPr>
+        <w:pStyle w:val="NormalWeb"/>
+        <w:numPr>
+          <w:ilvl w:val="0"/>
+          <w:numId w:val="3"/>
+        </w:numPr>
+        <w:spacing w:before="0" w:beforeAutospacing="0" w:after="0" w:afterAutospacing="0"/>
+        <w:jc w:val="both"/>
+        <w:textAlignment w:val="baseline"/>
+        <w:rPr>
+          <w:color w:val="40404C"/>
+        </w:rPr>
+      </w:pPr>
+      <w:r>
+        <w:rPr>
+          <w:color w:val="40404C"/>
+        </w:rPr>
+        <w:t>[[0.08913341]</w:t>
+      </w:r>
+    </w:p>
+    <w:p>
+      <w:pPr>
+        <w:pStyle w:val="NormalWeb"/>
+        <w:numPr>
+          <w:ilvl w:val="0"/>
+          <w:numId w:val="3"/>
+        </w:numPr>
+        <w:spacing w:before="0" w:beforeAutospacing="0" w:after="0" w:afterAutospacing="0"/>
+        <w:jc w:val="both"/>
+        <w:textAlignment w:val="baseline"/>
+        <w:rPr>
+          <w:color w:val="40404C"/>
+        </w:rPr>
+      </w:pPr>
+      <w:r>
+        <w:rPr>
+          <w:color w:val="40404C"/>
+        </w:rPr>
+        <w:t> [0.06076876]</w:t>
+      </w:r>
+    </w:p>
+    <w:p>
+      <w:pPr>
+        <w:pStyle w:val="NormalWeb"/>
+        <w:numPr>
+          <w:ilvl w:val="0"/>
+          <w:numId w:val="3"/>
+        </w:numPr>
+        <w:spacing w:before="0" w:beforeAutospacing="0" w:after="0" w:afterAutospacing="0"/>
+        <w:jc w:val="both"/>
+        <w:textAlignment w:val="baseline"/>
+        <w:rPr>
+          <w:color w:val="40404C"/>
+        </w:rPr>
+      </w:pPr>
+      <w:r>
+        <w:rPr>
+          <w:color w:val="40404C"/>
+        </w:rPr>
+        <w:t> [0.12419855]]</w:t>
+      </w:r>
+    </w:p>
+    <w:p>
+      <w:pPr>
+        <w:numPr>
+          <w:ilvl w:val="0"/>
+          <w:numId w:val="3"/>
+        </w:numPr>
+        <w:spacing w:before="100" w:beforeAutospacing="1" w:after="100" w:afterAutospacing="1" w:line="240" w:lineRule="auto"/>
+        <w:textAlignment w:val="baseline"/>
+        <w:rPr>
+          <w:color w:val="40404C"/>
+        </w:rPr>
+      </w:pPr>
+    </w:p>
+    <w:p>
+      <w:pPr>
+        <w:pStyle w:val="NormalWeb"/>
+        <w:numPr>
+          <w:ilvl w:val="0"/>
+          <w:numId w:val="3"/>
+        </w:numPr>
+        <w:spacing w:before="0" w:beforeAutospacing="0" w:after="0" w:afterAutospacing="0"/>
+        <w:jc w:val="both"/>
+        <w:textAlignment w:val="baseline"/>
+        <w:rPr>
+          <w:color w:val="40404C"/>
+        </w:rPr>
+      </w:pPr>
+      <w:r>
+        <w:rPr>
+          <w:color w:val="40404C"/>
+        </w:rPr>
+        <w:t>Iteration 5:</w:t>
+      </w:r>
+    </w:p>
+    <w:p>
+      <w:pPr>
+        <w:pStyle w:val="NormalWeb"/>
+        <w:numPr>
+          <w:ilvl w:val="0"/>
+          <w:numId w:val="3"/>
+        </w:numPr>
+        <w:spacing w:before="0" w:beforeAutospacing="0" w:after="0" w:afterAutospacing="0"/>
+        <w:jc w:val="both"/>
+        <w:textAlignment w:val="baseline"/>
+        <w:rPr>
+          <w:color w:val="40404C"/>
+        </w:rPr>
+      </w:pPr>
+      <w:r>
+        <w:rPr>
+          <w:color w:val="40404C"/>
+        </w:rPr>
+        <w:t>Updated weights:</w:t>
+      </w:r>
+    </w:p>
+    <w:p>
+      <w:pPr>
+        <w:pStyle w:val="NormalWeb"/>
+        <w:numPr>
+          <w:ilvl w:val="0"/>
+          <w:numId w:val="3"/>
+        </w:numPr>
+        <w:spacing w:before="0" w:beforeAutospacing="0" w:after="0" w:afterAutospacing="0"/>
+        <w:jc w:val="both"/>
+        <w:textAlignment w:val="baseline"/>
+        <w:rPr>
+          <w:color w:val="40404C"/>
+        </w:rPr>
+      </w:pPr>
+      <w:r>
+        <w:rPr>
+          <w:color w:val="40404C"/>
+        </w:rPr>
+        <w:t>[[0.08913341]</w:t>
+      </w:r>
+    </w:p>
+    <w:p>
+      <w:pPr>
+        <w:pStyle w:val="NormalWeb"/>
+        <w:numPr>
+          <w:ilvl w:val="0"/>
+          <w:numId w:val="3"/>
+        </w:numPr>
+        <w:spacing w:before="0" w:beforeAutospacing="0" w:after="0" w:afterAutospacing="0"/>
+        <w:jc w:val="both"/>
+        <w:textAlignment w:val="baseline"/>
+        <w:rPr>
+          <w:color w:val="40404C"/>
+        </w:rPr>
+      </w:pPr>
+      <w:r>
+        <w:rPr>
+          <w:color w:val="40404C"/>
+        </w:rPr>
+        <w:t> [0.06076876]</w:t>
+      </w:r>
+    </w:p>
+    <w:p>
+      <w:pPr>
+        <w:pStyle w:val="NormalWeb"/>
+        <w:numPr>
+          <w:ilvl w:val="0"/>
+          <w:numId w:val="3"/>
+        </w:numPr>
+        <w:spacing w:before="0" w:beforeAutospacing="0" w:after="0" w:afterAutospacing="0"/>
+        <w:jc w:val="both"/>
+        <w:textAlignment w:val="baseline"/>
+        <w:rPr>
+          <w:color w:val="40404C"/>
+        </w:rPr>
+      </w:pPr>
+      <w:r>
+        <w:rPr>
+          <w:color w:val="40404C"/>
+        </w:rPr>
+        <w:t> [0.12419855]]</w:t>
+      </w:r>
+    </w:p>
+    <w:p>
+      <w:pPr>
+        <w:numPr>
+          <w:ilvl w:val="0"/>
+          <w:numId w:val="3"/>
+        </w:numPr>
+        <w:spacing w:before="100" w:beforeAutospacing="1" w:after="100" w:afterAutospacing="1" w:line="240" w:lineRule="auto"/>
+        <w:textAlignment w:val="baseline"/>
+        <w:rPr>
+          <w:color w:val="40404C"/>
+        </w:rPr>
+      </w:pPr>
+    </w:p>
+    <w:p>
+      <w:pPr>
+        <w:pStyle w:val="NormalWeb"/>
+        <w:numPr>
+          <w:ilvl w:val="0"/>
+          <w:numId w:val="3"/>
+        </w:numPr>
+        <w:spacing w:before="0" w:beforeAutospacing="0" w:after="0" w:afterAutospacing="0"/>
+        <w:jc w:val="both"/>
+        <w:textAlignment w:val="baseline"/>
+        <w:rPr>
+          <w:color w:val="40404C"/>
+        </w:rPr>
+      </w:pPr>
+      <w:r>
+        <w:rPr>
+          <w:color w:val="40404C"/>
+        </w:rPr>
+        <w:t>Iteration 6:</w:t>
+      </w:r>
+    </w:p>
+    <w:p>
+      <w:pPr>
+        <w:pStyle w:val="NormalWeb"/>
+        <w:numPr>
+          <w:ilvl w:val="0"/>
+          <w:numId w:val="3"/>
+        </w:numPr>
+        <w:spacing w:before="0" w:beforeAutospacing="0" w:after="0" w:afterAutospacing="0"/>
+        <w:jc w:val="both"/>
+        <w:textAlignment w:val="baseline"/>
+        <w:rPr>
+          <w:color w:val="40404C"/>
+        </w:rPr>
+      </w:pPr>
+      <w:r>
+        <w:rPr>
+          <w:color w:val="40404C"/>
+        </w:rPr>
+        <w:t>Updated weights:</w:t>
+      </w:r>
+    </w:p>
+    <w:p>
+      <w:pPr>
+        <w:pStyle w:val="NormalWeb"/>
+        <w:numPr>
+          <w:ilvl w:val="0"/>
+          <w:numId w:val="3"/>
+        </w:numPr>
+        <w:spacing w:before="0" w:beforeAutospacing="0" w:after="0" w:afterAutospacing="0"/>
+        <w:jc w:val="both"/>
+        <w:textAlignment w:val="baseline"/>
+        <w:rPr>
+          <w:color w:val="40404C"/>
+        </w:rPr>
+      </w:pPr>
+      <w:r>
+        <w:rPr>
+          <w:color w:val="40404C"/>
+        </w:rPr>
+        <w:t>[[0.08913341]</w:t>
+      </w:r>
+    </w:p>
+    <w:p>
+      <w:pPr>
+        <w:pStyle w:val="NormalWeb"/>
+        <w:numPr>
+          <w:ilvl w:val="0"/>
+          <w:numId w:val="3"/>
+        </w:numPr>
+        <w:spacing w:before="0" w:beforeAutospacing="0" w:after="0" w:afterAutospacing="0"/>
+        <w:jc w:val="both"/>
+        <w:textAlignment w:val="baseline"/>
+        <w:rPr>
+          <w:color w:val="40404C"/>
+        </w:rPr>
+      </w:pPr>
+      <w:r>
+        <w:rPr>
+          <w:color w:val="40404C"/>
+        </w:rPr>
+        <w:t> [0.06076876]</w:t>
+      </w:r>
+    </w:p>
+    <w:p>
+      <w:pPr>
+        <w:pStyle w:val="NormalWeb"/>
+        <w:numPr>
+          <w:ilvl w:val="0"/>
+          <w:numId w:val="3"/>
+        </w:numPr>
+        <w:spacing w:before="0" w:beforeAutospacing="0" w:after="0" w:afterAutospacing="0"/>
+        <w:jc w:val="both"/>
+        <w:textAlignment w:val="baseline"/>
+        <w:rPr>
+          <w:color w:val="40404C"/>
+        </w:rPr>
+      </w:pPr>
+      <w:r>
+        <w:rPr>
+          <w:color w:val="40404C"/>
+        </w:rPr>
+        <w:t> [0.12419855]]</w:t>
+      </w:r>
+    </w:p>
+    <w:p>
+      <w:pPr>
+        <w:numPr>
+          <w:ilvl w:val="0"/>
+          <w:numId w:val="3"/>
+        </w:numPr>
+        <w:spacing w:before="100" w:beforeAutospacing="1" w:after="100" w:afterAutospacing="1" w:line="240" w:lineRule="auto"/>
+        <w:textAlignment w:val="baseline"/>
+        <w:rPr>
+          <w:color w:val="40404C"/>
+        </w:rPr>
+      </w:pPr>
+    </w:p>
+    <w:p>
+      <w:pPr>
+        <w:pStyle w:val="NormalWeb"/>
+        <w:numPr>
+          <w:ilvl w:val="0"/>
+          <w:numId w:val="3"/>
+        </w:numPr>
+        <w:spacing w:before="0" w:beforeAutospacing="0" w:after="0" w:afterAutospacing="0"/>
+        <w:jc w:val="both"/>
+        <w:textAlignment w:val="baseline"/>
+        <w:rPr>
+          <w:color w:val="40404C"/>
+        </w:rPr>
+      </w:pPr>
+      <w:r>
+        <w:rPr>
+          <w:color w:val="40404C"/>
+        </w:rPr>
+        <w:t>Iteration 7:</w:t>
+      </w:r>
+    </w:p>
+    <w:p>
+      <w:pPr>
+        <w:pStyle w:val="NormalWeb"/>
+        <w:numPr>
+          <w:ilvl w:val="0"/>
+          <w:numId w:val="3"/>
+        </w:numPr>
+        <w:spacing w:before="0" w:beforeAutospacing="0" w:after="0" w:afterAutospacing="0"/>
+        <w:jc w:val="both"/>
+        <w:textAlignment w:val="baseline"/>
+        <w:rPr>
+          <w:color w:val="40404C"/>
+        </w:rPr>
+      </w:pPr>
+      <w:r>
+        <w:rPr>
+          <w:color w:val="40404C"/>
+        </w:rPr>
+        <w:t>Updated weights:</w:t>
+      </w:r>
+    </w:p>
+    <w:p>
+      <w:pPr>
+        <w:pStyle w:val="NormalWeb"/>
+        <w:numPr>
+          <w:ilvl w:val="0"/>
+          <w:numId w:val="3"/>
+        </w:numPr>
+        <w:spacing w:before="0" w:beforeAutospacing="0" w:after="0" w:afterAutospacing="0"/>
+        <w:jc w:val="both"/>
+        <w:textAlignment w:val="baseline"/>
+        <w:rPr>
+          <w:color w:val="40404C"/>
+        </w:rPr>
+      </w:pPr>
+      <w:r>
+        <w:rPr>
+          <w:color w:val="40404C"/>
+        </w:rPr>
+        <w:t>[[0.08913341]</w:t>
+      </w:r>
+    </w:p>
+    <w:p>
+      <w:pPr>
+        <w:pStyle w:val="NormalWeb"/>
+        <w:numPr>
+          <w:ilvl w:val="0"/>
+          <w:numId w:val="3"/>
+        </w:numPr>
+        <w:spacing w:before="0" w:beforeAutospacing="0" w:after="0" w:afterAutospacing="0"/>
+        <w:jc w:val="both"/>
+        <w:textAlignment w:val="baseline"/>
+        <w:rPr>
+          <w:color w:val="40404C"/>
+        </w:rPr>
+      </w:pPr>
+      <w:r>
+        <w:rPr>
+          <w:color w:val="40404C"/>
+        </w:rPr>
+        <w:t> [0.06076876]</w:t>
+      </w:r>
+    </w:p>
+    <w:p>
+      <w:pPr>
+        <w:pStyle w:val="NormalWeb"/>
+        <w:numPr>
+          <w:ilvl w:val="0"/>
+          <w:numId w:val="3"/>
+        </w:numPr>
+        <w:spacing w:before="0" w:beforeAutospacing="0" w:after="0" w:afterAutospacing="0"/>
+        <w:jc w:val="both"/>
+        <w:textAlignment w:val="baseline"/>
+        <w:rPr>
+          <w:color w:val="40404C"/>
+        </w:rPr>
+      </w:pPr>
+      <w:r>
+        <w:rPr>
+          <w:color w:val="40404C"/>
+        </w:rPr>
+        <w:t> [0.12419855]]</w:t>
+      </w:r>
+    </w:p>
+    <w:p>
+      <w:pPr>
+        <w:numPr>
+          <w:ilvl w:val="0"/>
+          <w:numId w:val="3"/>
+        </w:numPr>
+        <w:spacing w:before="100" w:beforeAutospacing="1" w:after="100" w:afterAutospacing="1" w:line="240" w:lineRule="auto"/>
+        <w:textAlignment w:val="baseline"/>
+        <w:rPr>
+          <w:color w:val="40404C"/>
+        </w:rPr>
+      </w:pPr>
+    </w:p>
+    <w:p>
+      <w:pPr>
+        <w:pStyle w:val="NormalWeb"/>
+        <w:numPr>
+          <w:ilvl w:val="0"/>
+          <w:numId w:val="3"/>
+        </w:numPr>
+        <w:spacing w:before="0" w:beforeAutospacing="0" w:after="0" w:afterAutospacing="0"/>
+        <w:jc w:val="both"/>
+        <w:textAlignment w:val="baseline"/>
+        <w:rPr>
+          <w:color w:val="40404C"/>
+        </w:rPr>
+      </w:pPr>
+      <w:r>
+        <w:rPr>
+          <w:color w:val="40404C"/>
+        </w:rPr>
+        <w:t>Iteration 8:</w:t>
+      </w:r>
+    </w:p>
+    <w:p>
+      <w:pPr>
+        <w:pStyle w:val="NormalWeb"/>
+        <w:numPr>
+          <w:ilvl w:val="0"/>
+          <w:numId w:val="3"/>
+        </w:numPr>
+        <w:spacing w:before="0" w:beforeAutospacing="0" w:after="0" w:afterAutospacing="0"/>
+        <w:jc w:val="both"/>
+        <w:textAlignment w:val="baseline"/>
+        <w:rPr>
+          <w:color w:val="40404C"/>
+        </w:rPr>
+      </w:pPr>
+      <w:r>
+        <w:rPr>
+          <w:color w:val="40404C"/>
+        </w:rPr>
+        <w:t>Updated weights:</w:t>
+      </w:r>
+    </w:p>
+    <w:p>
+      <w:pPr>
+        <w:pStyle w:val="NormalWeb"/>
+        <w:numPr>
+          <w:ilvl w:val="0"/>
+          <w:numId w:val="3"/>
+        </w:numPr>
+        <w:spacing w:before="0" w:beforeAutospacing="0" w:after="0" w:afterAutospacing="0"/>
+        <w:jc w:val="both"/>
+        <w:textAlignment w:val="baseline"/>
+        <w:rPr>
+          <w:color w:val="40404C"/>
+        </w:rPr>
+      </w:pPr>
+      <w:r>
+        <w:rPr>
+          <w:color w:val="40404C"/>
+        </w:rPr>
+        <w:t>[[0.08913341]</w:t>
+      </w:r>
+    </w:p>
+    <w:p>
+      <w:pPr>
+        <w:pStyle w:val="NormalWeb"/>
+        <w:numPr>
+          <w:ilvl w:val="0"/>
+          <w:numId w:val="3"/>
+        </w:numPr>
+        <w:spacing w:before="0" w:beforeAutospacing="0" w:after="0" w:afterAutospacing="0"/>
+        <w:jc w:val="both"/>
+        <w:textAlignment w:val="baseline"/>
+        <w:rPr>
+          <w:color w:val="40404C"/>
+        </w:rPr>
+      </w:pPr>
+      <w:r>
+        <w:rPr>
+          <w:color w:val="40404C"/>
+        </w:rPr>
+        <w:t> [0.06076876]</w:t>
+      </w:r>
+    </w:p>
+    <w:p>
+      <w:pPr>
+        <w:pStyle w:val="NormalWeb"/>
+        <w:numPr>
+          <w:ilvl w:val="0"/>
+          <w:numId w:val="3"/>
+        </w:numPr>
+        <w:spacing w:before="0" w:beforeAutospacing="0" w:after="0" w:afterAutospacing="0"/>
+        <w:jc w:val="both"/>
+        <w:textAlignment w:val="baseline"/>
+        <w:rPr>
+          <w:color w:val="40404C"/>
+        </w:rPr>
+      </w:pPr>
+      <w:r>
+        <w:rPr>
+          <w:color w:val="40404C"/>
+        </w:rPr>
+        <w:lastRenderedPageBreak/>
+        <w:t> [0.12419855]]</w:t>
+      </w:r>
+    </w:p>
+    <w:p>
+      <w:pPr>
+        <w:numPr>
+          <w:ilvl w:val="0"/>
+          <w:numId w:val="3"/>
+        </w:numPr>
+        <w:spacing w:before="100" w:beforeAutospacing="1" w:after="100" w:afterAutospacing="1" w:line="240" w:lineRule="auto"/>
+        <w:textAlignment w:val="baseline"/>
+        <w:rPr>
+          <w:color w:val="40404C"/>
+        </w:rPr>
+      </w:pPr>
+    </w:p>
+    <w:p>
+      <w:pPr>
+        <w:pStyle w:val="NormalWeb"/>
+        <w:numPr>
+          <w:ilvl w:val="0"/>
+          <w:numId w:val="3"/>
+        </w:numPr>
+        <w:spacing w:before="0" w:beforeAutospacing="0" w:after="0" w:afterAutospacing="0"/>
+        <w:jc w:val="both"/>
+        <w:textAlignment w:val="baseline"/>
+        <w:rPr>
+          <w:color w:val="40404C"/>
+        </w:rPr>
+      </w:pPr>
+      <w:r>
+        <w:rPr>
+          <w:color w:val="40404C"/>
+        </w:rPr>
+        <w:t>Iteration 9:</w:t>
+      </w:r>
+    </w:p>
+    <w:p>
+      <w:pPr>
+        <w:pStyle w:val="NormalWeb"/>
+        <w:numPr>
+          <w:ilvl w:val="0"/>
+          <w:numId w:val="3"/>
+        </w:numPr>
+        <w:spacing w:before="0" w:beforeAutospacing="0" w:after="0" w:afterAutospacing="0"/>
+        <w:jc w:val="both"/>
+        <w:textAlignment w:val="baseline"/>
+        <w:rPr>
+          <w:color w:val="40404C"/>
+        </w:rPr>
+      </w:pPr>
+      <w:r>
+        <w:rPr>
+          <w:color w:val="40404C"/>
+        </w:rPr>
+        <w:t>Updated weights:</w:t>
+      </w:r>
+    </w:p>
+    <w:p>
+      <w:pPr>
+        <w:pStyle w:val="NormalWeb"/>
+        <w:numPr>
+          <w:ilvl w:val="0"/>
+          <w:numId w:val="3"/>
+        </w:numPr>
+        <w:spacing w:before="0" w:beforeAutospacing="0" w:after="0" w:afterAutospacing="0"/>
+        <w:jc w:val="both"/>
+        <w:textAlignment w:val="baseline"/>
+        <w:rPr>
+          <w:color w:val="40404C"/>
+        </w:rPr>
+      </w:pPr>
+      <w:r>
+        <w:rPr>
+          <w:color w:val="40404C"/>
+        </w:rPr>
+        <w:t>[[0.08913341]</w:t>
+      </w:r>
+    </w:p>
+    <w:p>
+      <w:pPr>
+        <w:pStyle w:val="NormalWeb"/>
+        <w:numPr>
+          <w:ilvl w:val="0"/>
+          <w:numId w:val="3"/>
+        </w:numPr>
+        <w:spacing w:before="0" w:beforeAutospacing="0" w:after="0" w:afterAutospacing="0"/>
+        <w:jc w:val="both"/>
+        <w:textAlignment w:val="baseline"/>
+        <w:rPr>
+          <w:color w:val="40404C"/>
+        </w:rPr>
+      </w:pPr>
+      <w:r>
+        <w:rPr>
+          <w:color w:val="40404C"/>
+        </w:rPr>
+        <w:t> [0.06076876]</w:t>
+      </w:r>
+    </w:p>
+    <w:p>
+      <w:pPr>
+        <w:pStyle w:val="NormalWeb"/>
+        <w:numPr>
+          <w:ilvl w:val="0"/>
+          <w:numId w:val="3"/>
+        </w:numPr>
+        <w:spacing w:before="0" w:beforeAutospacing="0" w:after="0" w:afterAutospacing="0"/>
+        <w:jc w:val="both"/>
+        <w:textAlignment w:val="baseline"/>
+        <w:rPr>
+          <w:color w:val="40404C"/>
+        </w:rPr>
+      </w:pPr>
+      <w:r>
+        <w:rPr>
+          <w:color w:val="40404C"/>
+        </w:rPr>
+        <w:t> [0.12419855]]</w:t>
+      </w:r>
+    </w:p>
+    <w:p>
+      <w:pPr>
+        <w:numPr>
+          <w:ilvl w:val="0"/>
+          <w:numId w:val="3"/>
+        </w:numPr>
+        <w:spacing w:before="100" w:beforeAutospacing="1" w:after="100" w:afterAutospacing="1" w:line="240" w:lineRule="auto"/>
+        <w:textAlignment w:val="baseline"/>
+        <w:rPr>
+          <w:color w:val="40404C"/>
+        </w:rPr>
+      </w:pPr>
+    </w:p>
+    <w:p>
+      <w:pPr>
+        <w:pStyle w:val="NormalWeb"/>
+        <w:numPr>
+          <w:ilvl w:val="0"/>
+          <w:numId w:val="3"/>
+        </w:numPr>
+        <w:spacing w:before="0" w:beforeAutospacing="0" w:after="0" w:afterAutospacing="0"/>
+        <w:jc w:val="both"/>
+        <w:textAlignment w:val="baseline"/>
+        <w:rPr>
+          <w:color w:val="40404C"/>
+        </w:rPr>
+      </w:pPr>
+      <w:r>
+        <w:rPr>
+          <w:color w:val="40404C"/>
+        </w:rPr>
+        <w:t>Iteration 10:</w:t>
+      </w:r>
+    </w:p>
+    <w:p>
+      <w:pPr>
+        <w:pStyle w:val="NormalWeb"/>
+        <w:numPr>
+          <w:ilvl w:val="0"/>
+          <w:numId w:val="3"/>
+        </w:numPr>
+        <w:spacing w:before="0" w:beforeAutospacing="0" w:after="0" w:afterAutospacing="0"/>
+        <w:jc w:val="both"/>
+        <w:textAlignment w:val="baseline"/>
+        <w:rPr>
+          <w:color w:val="40404C"/>
+        </w:rPr>
+      </w:pPr>
+      <w:r>
+        <w:rPr>
+          <w:color w:val="40404C"/>
+        </w:rPr>
+        <w:t>Updated weights:</w:t>
+      </w:r>
+    </w:p>
+    <w:p>
+      <w:pPr>
+        <w:pStyle w:val="NormalWeb"/>
+        <w:numPr>
+          <w:ilvl w:val="0"/>
+          <w:numId w:val="3"/>
+        </w:numPr>
+        <w:spacing w:before="0" w:beforeAutospacing="0" w:after="0" w:afterAutospacing="0"/>
+        <w:jc w:val="both"/>
+        <w:textAlignment w:val="baseline"/>
+        <w:rPr>
+          <w:color w:val="40404C"/>
+        </w:rPr>
+      </w:pPr>
+      <w:r>
+        <w:rPr>
+          <w:color w:val="40404C"/>
+        </w:rPr>
+        <w:t>[[0.08913341]</w:t>
+      </w:r>
+    </w:p>
+    <w:p>
+      <w:pPr>
+        <w:pStyle w:val="NormalWeb"/>
+        <w:numPr>
+          <w:ilvl w:val="0"/>
+          <w:numId w:val="3"/>
+        </w:numPr>
+        <w:spacing w:before="0" w:beforeAutospacing="0" w:after="0" w:afterAutospacing="0"/>
+        <w:jc w:val="both"/>
+        <w:textAlignment w:val="baseline"/>
+        <w:rPr>
+          <w:color w:val="40404C"/>
+        </w:rPr>
+      </w:pPr>
+      <w:r>
+        <w:rPr>
+          <w:color w:val="40404C"/>
+        </w:rPr>
+        <w:t> [0.06076876]</w:t>
+      </w:r>
+    </w:p>
+    <w:p>
+      <w:pPr>
+        <w:pStyle w:val="NormalWeb"/>
+        <w:numPr>
+          <w:ilvl w:val="0"/>
+          <w:numId w:val="3"/>
+        </w:numPr>
+        <w:spacing w:before="0" w:beforeAutospacing="0" w:after="0" w:afterAutospacing="0"/>
+        <w:jc w:val="both"/>
+        <w:textAlignment w:val="baseline"/>
+        <w:rPr>
+          <w:color w:val="40404C"/>
+        </w:rPr>
+      </w:pPr>
+      <w:r>
+        <w:rPr>
+          <w:color w:val="40404C"/>
+        </w:rPr>
+        <w:t> [0.12419855]]</w:t>
+      </w:r>
+    </w:p>
+    <w:p>
+      <w:pPr>
+        <w:numPr>
+          <w:ilvl w:val="0"/>
+          <w:numId w:val="3"/>
+        </w:numPr>
+        <w:spacing w:before="100" w:beforeAutospacing="1" w:after="100" w:afterAutospacing="1" w:line="240" w:lineRule="auto"/>
+        <w:textAlignment w:val="baseline"/>
+        <w:rPr>
+          <w:color w:val="40404C"/>
+        </w:rPr>
+      </w:pPr>
+    </w:p>
+    <w:p>
+      <w:pPr>
+        <w:pStyle w:val="NormalWeb"/>
+        <w:numPr>
+          <w:ilvl w:val="0"/>
+          <w:numId w:val="3"/>
+        </w:numPr>
+        <w:spacing w:before="0" w:beforeAutospacing="0" w:after="0" w:afterAutospacing="0"/>
+        <w:jc w:val="both"/>
+        <w:textAlignment w:val="baseline"/>
+        <w:rPr>
+          <w:color w:val="40404C"/>
+        </w:rPr>
+      </w:pPr>
+      <w:r>
+        <w:rPr>
+          <w:color w:val="40404C"/>
+        </w:rPr>
+        <w:t>Final Outputs:</w:t>
+      </w:r>
+    </w:p>
+    <w:p>
+      <w:pPr>
+        <w:pStyle w:val="NormalWeb"/>
+        <w:numPr>
+          <w:ilvl w:val="0"/>
+          <w:numId w:val="3"/>
+        </w:numPr>
+        <w:spacing w:before="0" w:beforeAutospacing="0" w:after="0" w:afterAutospacing="0"/>
+        <w:jc w:val="both"/>
+        <w:textAlignment w:val="baseline"/>
+        <w:rPr>
+          <w:color w:val="40404C"/>
+        </w:rPr>
+      </w:pPr>
+      <w:r>
+        <w:rPr>
+          <w:color w:val="40404C"/>
+        </w:rPr>
+        <w:t>[[0]</w:t>
+      </w:r>
+    </w:p>
+    <w:p>
+      <w:pPr>
+        <w:pStyle w:val="NormalWeb"/>
+        <w:numPr>
+          <w:ilvl w:val="0"/>
+          <w:numId w:val="3"/>
+        </w:numPr>
+        <w:spacing w:before="0" w:beforeAutospacing="0" w:after="0" w:afterAutospacing="0"/>
+        <w:jc w:val="both"/>
+        <w:textAlignment w:val="baseline"/>
+        <w:rPr>
+          <w:color w:val="40404C"/>
+        </w:rPr>
+      </w:pPr>
+      <w:r>
+        <w:rPr>
+          <w:color w:val="40404C"/>
+        </w:rPr>
+        <w:t> [0]</w:t>
+      </w:r>
+    </w:p>
+    <w:p>
+      <w:pPr>
+        <w:pStyle w:val="NormalWeb"/>
+        <w:numPr>
+          <w:ilvl w:val="0"/>
+          <w:numId w:val="3"/>
+        </w:numPr>
+        <w:spacing w:before="0" w:beforeAutospacing="0" w:after="0" w:afterAutospacing="0"/>
+        <w:jc w:val="both"/>
+        <w:textAlignment w:val="baseline"/>
+        <w:rPr>
+          <w:color w:val="40404C"/>
+        </w:rPr>
+      </w:pPr>
+      <w:r>
+        <w:rPr>
+          <w:color w:val="40404C"/>
+        </w:rPr>
+        <w:t> [0]</w:t>
+      </w:r>
+    </w:p>
+    <w:p>
+      <w:pPr>
+        <w:pStyle w:val="NormalWeb"/>
+        <w:numPr>
+          <w:ilvl w:val="0"/>
+          <w:numId w:val="3"/>
+        </w:numPr>
+        <w:spacing w:before="0" w:beforeAutospacing="0" w:after="0" w:afterAutospacing="0"/>
+        <w:jc w:val="both"/>
+        <w:textAlignment w:val="baseline"/>
+        <w:rPr>
+          <w:color w:val="40404C"/>
+        </w:rPr>
+      </w:pPr>
+      <w:r>
+        <w:rPr>
+          <w:color w:val="40404C"/>
+        </w:rPr>
+        <w:t> [1]]</w:t>
+      </w:r>
+    </w:p>
+    <w:p>
+      <w:pPr>
+        <w:numPr>
+          <w:ilvl w:val="0"/>
+          <w:numId w:val="3"/>
+        </w:numPr>
+        <w:spacing w:before="100" w:beforeAutospacing="1" w:after="100" w:afterAutospacing="1" w:line="240" w:lineRule="auto"/>
+        <w:textAlignment w:val="baseline"/>
+        <w:rPr>
+          <w:color w:val="40404C"/>
+        </w:rPr>
+      </w:pPr>
+    </w:p>
+    <w:p>
+      <w:pPr>
+        <w:spacing w:after="0"/>
+      </w:pPr>
+    </w:p>
+    <w:p>
+      <w:pPr>
+        <w:pStyle w:val="NormalWeb"/>
+        <w:spacing w:before="0" w:beforeAutospacing="0" w:after="0" w:afterAutospacing="0"/>
+        <w:jc w:val="both"/>
+      </w:pPr>
+      <w:r>
+        <w:rPr>
+          <w:b/>
+          <w:bCs/>
+          <w:color w:val="40404C"/>
+        </w:rPr>
+        <w:t>Sequential learning</w:t>
+      </w:r>
+      <w:r>
+        <w:rPr>
+          <w:color w:val="40404C"/>
+        </w:rPr>
+        <w:t>:</w:t>
+      </w:r>
+    </w:p>
+    <w:p>
+      <w:pPr>
+        <w:pStyle w:val="NormalWeb"/>
+        <w:numPr>
+          <w:ilvl w:val="0"/>
+          <w:numId w:val="4"/>
+        </w:numPr>
+        <w:spacing w:before="0" w:beforeAutospacing="0" w:after="0" w:afterAutospacing="0"/>
+        <w:jc w:val="both"/>
+        <w:textAlignment w:val="baseline"/>
+        <w:rPr>
+          <w:color w:val="40404C"/>
+        </w:rPr>
+      </w:pPr>
+      <w:r>
+        <w:rPr>
+          <w:color w:val="40404C"/>
+        </w:rPr>
+        <w:t>Update weight after every process input</w:t>
+      </w:r>
+    </w:p>
+    <w:p>
+      <w:pPr>
+        <w:pStyle w:val="NormalWeb"/>
+        <w:numPr>
+          <w:ilvl w:val="0"/>
+          <w:numId w:val="4"/>
+        </w:numPr>
+        <w:spacing w:before="0" w:beforeAutospacing="0" w:after="0" w:afterAutospacing="0"/>
+        <w:jc w:val="both"/>
+        <w:textAlignment w:val="baseline"/>
+        <w:rPr>
+          <w:color w:val="40404C"/>
+        </w:rPr>
+      </w:pPr>
+      <w:r>
+        <w:rPr>
+          <w:color w:val="40404C"/>
+        </w:rPr>
+        <w:t>More dynamic learning behavior.</w:t>
+      </w:r>
+    </w:p>
+    <w:p>
+      <w:pPr>
+        <w:pStyle w:val="NormalWeb"/>
+        <w:numPr>
+          <w:ilvl w:val="0"/>
+          <w:numId w:val="4"/>
+        </w:numPr>
+        <w:spacing w:before="0" w:beforeAutospacing="0" w:after="0" w:afterAutospacing="0"/>
+        <w:jc w:val="both"/>
+        <w:textAlignment w:val="baseline"/>
+        <w:rPr>
+          <w:color w:val="40404C"/>
+        </w:rPr>
+      </w:pPr>
+      <w:r>
+        <w:rPr>
+          <w:color w:val="40404C"/>
+        </w:rPr>
+        <w:t>Output</w:t>
+      </w:r>
+    </w:p>
+    <w:p>
+      <w:pPr>
+        <w:pStyle w:val="NormalWeb"/>
+        <w:numPr>
+          <w:ilvl w:val="0"/>
+          <w:numId w:val="4"/>
+        </w:numPr>
+        <w:spacing w:before="0" w:beforeAutospacing="0" w:after="0" w:afterAutospacing="0"/>
+        <w:jc w:val="both"/>
+        <w:textAlignment w:val="baseline"/>
+        <w:rPr>
+          <w:color w:val="40404C"/>
+        </w:rPr>
+      </w:pPr>
+      <w:r>
+        <w:rPr>
+          <w:color w:val="40404C"/>
+        </w:rPr>
+        <w:t>Initial weights:</w:t>
+      </w:r>
+    </w:p>
+    <w:p>
+      <w:pPr>
+        <w:pStyle w:val="NormalWeb"/>
+        <w:numPr>
+          <w:ilvl w:val="0"/>
+          <w:numId w:val="4"/>
+        </w:numPr>
+        <w:spacing w:before="0" w:beforeAutospacing="0" w:after="0" w:afterAutospacing="0"/>
+        <w:jc w:val="both"/>
+        <w:textAlignment w:val="baseline"/>
+        <w:rPr>
+          <w:color w:val="40404C"/>
+        </w:rPr>
+      </w:pPr>
+      <w:r>
+        <w:rPr>
+          <w:color w:val="40404C"/>
+        </w:rPr>
+        <w:t>[[ 0.03991313]</w:t>
+      </w:r>
+    </w:p>
+    <w:p>
+      <w:pPr>
+        <w:pStyle w:val="NormalWeb"/>
+        <w:numPr>
+          <w:ilvl w:val="0"/>
+          <w:numId w:val="4"/>
+        </w:numPr>
+        <w:spacing w:before="0" w:beforeAutospacing="0" w:after="0" w:afterAutospacing="0"/>
+        <w:jc w:val="both"/>
+        <w:textAlignment w:val="baseline"/>
+        <w:rPr>
+          <w:color w:val="40404C"/>
+        </w:rPr>
+      </w:pPr>
+      <w:r>
+        <w:rPr>
+          <w:color w:val="40404C"/>
+        </w:rPr>
+        <w:t> [ 0.01924401]</w:t>
+      </w:r>
+    </w:p>
+    <w:p>
+      <w:pPr>
+        <w:pStyle w:val="NormalWeb"/>
+        <w:numPr>
+          <w:ilvl w:val="0"/>
+          <w:numId w:val="4"/>
+        </w:numPr>
+        <w:spacing w:before="0" w:beforeAutospacing="0" w:after="0" w:afterAutospacing="0"/>
+        <w:jc w:val="both"/>
+        <w:textAlignment w:val="baseline"/>
+        <w:rPr>
+          <w:color w:val="40404C"/>
+        </w:rPr>
+      </w:pPr>
+      <w:r>
+        <w:rPr>
+          <w:color w:val="40404C"/>
+        </w:rPr>
+        <w:t> [-0.04891021]]</w:t>
+      </w:r>
+    </w:p>
+    <w:p>
+      <w:pPr>
+        <w:numPr>
+          <w:ilvl w:val="0"/>
+          <w:numId w:val="4"/>
+        </w:numPr>
+        <w:spacing w:before="100" w:beforeAutospacing="1" w:after="100" w:afterAutospacing="1" w:line="240" w:lineRule="auto"/>
+        <w:textAlignment w:val="baseline"/>
+        <w:rPr>
+          <w:color w:val="40404C"/>
+        </w:rPr>
+      </w:pPr>
+    </w:p>
+    <w:p>
+      <w:pPr>
+        <w:pStyle w:val="NormalWeb"/>
+        <w:numPr>
+          <w:ilvl w:val="0"/>
+          <w:numId w:val="4"/>
+        </w:numPr>
+        <w:spacing w:before="0" w:beforeAutospacing="0" w:after="0" w:afterAutospacing="0"/>
+        <w:jc w:val="both"/>
+        <w:textAlignment w:val="baseline"/>
+        <w:rPr>
+          <w:color w:val="40404C"/>
+        </w:rPr>
+      </w:pPr>
+      <w:r>
+        <w:rPr>
+          <w:color w:val="40404C"/>
+        </w:rPr>
+        <w:t>Iteration 1:</w:t>
+      </w:r>
+    </w:p>
+    <w:p>
+      <w:pPr>
+        <w:pStyle w:val="NormalWeb"/>
+        <w:numPr>
+          <w:ilvl w:val="0"/>
+          <w:numId w:val="4"/>
+        </w:numPr>
+        <w:spacing w:before="0" w:beforeAutospacing="0" w:after="0" w:afterAutospacing="0"/>
+        <w:jc w:val="both"/>
+        <w:textAlignment w:val="baseline"/>
+        <w:rPr>
+          <w:color w:val="40404C"/>
+        </w:rPr>
+      </w:pPr>
+      <w:r>
+        <w:rPr>
+          <w:color w:val="40404C"/>
+        </w:rPr>
+        <w:t>Step 1, Updated weights:</w:t>
+      </w:r>
+    </w:p>
+    <w:p>
+      <w:pPr>
+        <w:pStyle w:val="NormalWeb"/>
+        <w:numPr>
+          <w:ilvl w:val="0"/>
+          <w:numId w:val="4"/>
+        </w:numPr>
+        <w:spacing w:before="0" w:beforeAutospacing="0" w:after="0" w:afterAutospacing="0"/>
+        <w:jc w:val="both"/>
+        <w:textAlignment w:val="baseline"/>
+        <w:rPr>
+          <w:color w:val="40404C"/>
+        </w:rPr>
+      </w:pPr>
+      <w:r>
+        <w:rPr>
+          <w:color w:val="40404C"/>
+        </w:rPr>
+        <w:t>[[0.03991313]</w:t>
+      </w:r>
+    </w:p>
+    <w:p>
+      <w:pPr>
+        <w:pStyle w:val="NormalWeb"/>
+        <w:numPr>
+          <w:ilvl w:val="0"/>
+          <w:numId w:val="4"/>
+        </w:numPr>
+        <w:spacing w:before="0" w:beforeAutospacing="0" w:after="0" w:afterAutospacing="0"/>
+        <w:jc w:val="both"/>
+        <w:textAlignment w:val="baseline"/>
+        <w:rPr>
+          <w:color w:val="40404C"/>
+        </w:rPr>
+      </w:pPr>
+      <w:r>
+        <w:rPr>
+          <w:color w:val="40404C"/>
+        </w:rPr>
+        <w:t> [0.01924401]</w:t>
+      </w:r>
+    </w:p>
+    <w:p>
+      <w:pPr>
+        <w:pStyle w:val="NormalWeb"/>
+        <w:numPr>
+          <w:ilvl w:val="0"/>
+          <w:numId w:val="4"/>
+        </w:numPr>
+        <w:spacing w:before="0" w:beforeAutospacing="0" w:after="0" w:afterAutospacing="0"/>
+        <w:jc w:val="both"/>
+        <w:textAlignment w:val="baseline"/>
+        <w:rPr>
+          <w:color w:val="40404C"/>
+        </w:rPr>
+      </w:pPr>
+      <w:r>
+        <w:rPr>
+          <w:color w:val="40404C"/>
+        </w:rPr>
+        <w:t> [0.05108979]]</w:t>
+      </w:r>
+    </w:p>
+    <w:p>
+      <w:pPr>
+        <w:pStyle w:val="NormalWeb"/>
+        <w:numPr>
+          <w:ilvl w:val="0"/>
+          <w:numId w:val="4"/>
+        </w:numPr>
+        <w:spacing w:before="0" w:beforeAutospacing="0" w:after="0" w:afterAutospacing="0"/>
+        <w:jc w:val="both"/>
+        <w:textAlignment w:val="baseline"/>
+        <w:rPr>
+          <w:color w:val="40404C"/>
+        </w:rPr>
+      </w:pPr>
+      <w:r>
+        <w:rPr>
+          <w:color w:val="40404C"/>
+        </w:rPr>
+        <w:t>…</w:t>
+      </w:r>
+    </w:p>
+    <w:p>
+      <w:pPr>
+        <w:pStyle w:val="NormalWeb"/>
+        <w:numPr>
+          <w:ilvl w:val="0"/>
+          <w:numId w:val="4"/>
+        </w:numPr>
+        <w:spacing w:before="0" w:beforeAutospacing="0" w:after="0" w:afterAutospacing="0"/>
+        <w:jc w:val="both"/>
+        <w:textAlignment w:val="baseline"/>
+        <w:rPr>
+          <w:color w:val="40404C"/>
+        </w:rPr>
+      </w:pPr>
+      <w:r>
+        <w:rPr>
+          <w:color w:val="40404C"/>
+        </w:rPr>
+        <w:t>Iteration 10:</w:t>
+      </w:r>
+    </w:p>
+    <w:p>
+      <w:pPr>
+        <w:pStyle w:val="NormalWeb"/>
+        <w:numPr>
+          <w:ilvl w:val="0"/>
+          <w:numId w:val="4"/>
+        </w:numPr>
+        <w:spacing w:before="0" w:beforeAutospacing="0" w:after="0" w:afterAutospacing="0"/>
+        <w:jc w:val="both"/>
+        <w:textAlignment w:val="baseline"/>
+        <w:rPr>
+          <w:color w:val="40404C"/>
+        </w:rPr>
+      </w:pPr>
+      <w:r>
+        <w:rPr>
+          <w:color w:val="40404C"/>
+        </w:rPr>
+        <w:t>Step 1, Updated weights:</w:t>
+      </w:r>
+    </w:p>
+    <w:p>
+      <w:pPr>
+        <w:pStyle w:val="NormalWeb"/>
+        <w:numPr>
+          <w:ilvl w:val="0"/>
+          <w:numId w:val="4"/>
+        </w:numPr>
+        <w:spacing w:before="0" w:beforeAutospacing="0" w:after="0" w:afterAutospacing="0"/>
+        <w:jc w:val="both"/>
+        <w:textAlignment w:val="baseline"/>
+        <w:rPr>
+          <w:color w:val="40404C"/>
+        </w:rPr>
+      </w:pPr>
+      <w:r>
+        <w:rPr>
+          <w:color w:val="40404C"/>
+        </w:rPr>
+        <w:t>[[0.03991313]</w:t>
+      </w:r>
+    </w:p>
+    <w:p>
+      <w:pPr>
+        <w:pStyle w:val="NormalWeb"/>
+        <w:numPr>
+          <w:ilvl w:val="0"/>
+          <w:numId w:val="4"/>
+        </w:numPr>
+        <w:spacing w:before="0" w:beforeAutospacing="0" w:after="0" w:afterAutospacing="0"/>
+        <w:jc w:val="both"/>
+        <w:textAlignment w:val="baseline"/>
+        <w:rPr>
+          <w:color w:val="40404C"/>
+        </w:rPr>
+      </w:pPr>
+      <w:r>
+        <w:rPr>
+          <w:color w:val="40404C"/>
+        </w:rPr>
+        <w:t> [0.01924401]</w:t>
+      </w:r>
+    </w:p>
+    <w:p>
+      <w:pPr>
+        <w:pStyle w:val="NormalWeb"/>
+        <w:numPr>
+          <w:ilvl w:val="0"/>
+          <w:numId w:val="4"/>
+        </w:numPr>
+        <w:spacing w:before="0" w:beforeAutospacing="0" w:after="0" w:afterAutospacing="0"/>
+        <w:jc w:val="both"/>
+        <w:textAlignment w:val="baseline"/>
+        <w:rPr>
+          <w:color w:val="40404C"/>
+        </w:rPr>
+      </w:pPr>
+      <w:r>
+        <w:rPr>
+          <w:color w:val="40404C"/>
+        </w:rPr>
+        <w:t> [0.05108979]]</w:t>
+      </w:r>
+    </w:p>
+    <w:p>
+      <w:pPr>
+        <w:pStyle w:val="NormalWeb"/>
+        <w:numPr>
+          <w:ilvl w:val="0"/>
+          <w:numId w:val="4"/>
+        </w:numPr>
+        <w:spacing w:before="0" w:beforeAutospacing="0" w:after="0" w:afterAutospacing="0"/>
+        <w:jc w:val="both"/>
+        <w:textAlignment w:val="baseline"/>
+        <w:rPr>
+          <w:color w:val="40404C"/>
+        </w:rPr>
+      </w:pPr>
+      <w:r>
+        <w:rPr>
+          <w:color w:val="40404C"/>
+        </w:rPr>
+        <w:t>Step 2, Updated weights:</w:t>
+      </w:r>
+    </w:p>
+    <w:p>
+      <w:pPr>
+        <w:pStyle w:val="NormalWeb"/>
+        <w:numPr>
+          <w:ilvl w:val="0"/>
+          <w:numId w:val="4"/>
+        </w:numPr>
+        <w:spacing w:before="0" w:beforeAutospacing="0" w:after="0" w:afterAutospacing="0"/>
+        <w:jc w:val="both"/>
+        <w:textAlignment w:val="baseline"/>
+        <w:rPr>
+          <w:color w:val="40404C"/>
+        </w:rPr>
+      </w:pPr>
+      <w:r>
+        <w:rPr>
+          <w:color w:val="40404C"/>
+        </w:rPr>
+        <w:t>[[0.03991313]</w:t>
+      </w:r>
+    </w:p>
+    <w:p>
+      <w:pPr>
+        <w:pStyle w:val="NormalWeb"/>
+        <w:numPr>
+          <w:ilvl w:val="0"/>
+          <w:numId w:val="4"/>
+        </w:numPr>
+        <w:spacing w:before="0" w:beforeAutospacing="0" w:after="0" w:afterAutospacing="0"/>
+        <w:jc w:val="both"/>
+        <w:textAlignment w:val="baseline"/>
+        <w:rPr>
+          <w:color w:val="40404C"/>
+        </w:rPr>
+      </w:pPr>
+      <w:r>
+        <w:rPr>
+          <w:color w:val="40404C"/>
+        </w:rPr>
+        <w:t> [0.01924401]</w:t>
+      </w:r>
+    </w:p>
+    <w:p>
+      <w:pPr>
+        <w:pStyle w:val="NormalWeb"/>
+        <w:numPr>
+          <w:ilvl w:val="0"/>
+          <w:numId w:val="4"/>
+        </w:numPr>
+        <w:spacing w:before="0" w:beforeAutospacing="0" w:after="0" w:afterAutospacing="0"/>
+        <w:jc w:val="both"/>
+        <w:textAlignment w:val="baseline"/>
+        <w:rPr>
+          <w:color w:val="40404C"/>
+        </w:rPr>
+      </w:pPr>
+      <w:r>
+        <w:rPr>
+          <w:color w:val="40404C"/>
+        </w:rPr>
+        <w:t> [0.05108979]]</w:t>
+      </w:r>
+    </w:p>
+    <w:p>
+      <w:pPr>
+        <w:pStyle w:val="NormalWeb"/>
+        <w:numPr>
+          <w:ilvl w:val="0"/>
+          <w:numId w:val="4"/>
+        </w:numPr>
+        <w:spacing w:before="0" w:beforeAutospacing="0" w:after="0" w:afterAutospacing="0"/>
+        <w:jc w:val="both"/>
+        <w:textAlignment w:val="baseline"/>
+        <w:rPr>
+          <w:color w:val="40404C"/>
+        </w:rPr>
+      </w:pPr>
+      <w:r>
+        <w:rPr>
+          <w:color w:val="40404C"/>
+        </w:rPr>
+        <w:t>Step 3, Updated weights:</w:t>
+      </w:r>
+    </w:p>
+    <w:p>
+      <w:pPr>
+        <w:pStyle w:val="NormalWeb"/>
+        <w:numPr>
+          <w:ilvl w:val="0"/>
+          <w:numId w:val="4"/>
+        </w:numPr>
+        <w:spacing w:before="0" w:beforeAutospacing="0" w:after="0" w:afterAutospacing="0"/>
+        <w:jc w:val="both"/>
+        <w:textAlignment w:val="baseline"/>
+        <w:rPr>
+          <w:color w:val="40404C"/>
+        </w:rPr>
+      </w:pPr>
+      <w:r>
+        <w:rPr>
+          <w:color w:val="40404C"/>
+        </w:rPr>
+        <w:lastRenderedPageBreak/>
+        <w:t>[[0.03991313]</w:t>
+      </w:r>
+    </w:p>
+    <w:p>
+      <w:pPr>
+        <w:pStyle w:val="NormalWeb"/>
+        <w:numPr>
+          <w:ilvl w:val="0"/>
+          <w:numId w:val="4"/>
+        </w:numPr>
+        <w:spacing w:before="0" w:beforeAutospacing="0" w:after="0" w:afterAutospacing="0"/>
+        <w:jc w:val="both"/>
+        <w:textAlignment w:val="baseline"/>
+        <w:rPr>
+          <w:color w:val="40404C"/>
+        </w:rPr>
+      </w:pPr>
+      <w:r>
+        <w:rPr>
+          <w:color w:val="40404C"/>
+        </w:rPr>
+        <w:t> [0.01924401]</w:t>
+      </w:r>
+    </w:p>
+    <w:p>
+      <w:pPr>
+        <w:pStyle w:val="NormalWeb"/>
+        <w:numPr>
+          <w:ilvl w:val="0"/>
+          <w:numId w:val="4"/>
+        </w:numPr>
+        <w:spacing w:before="0" w:beforeAutospacing="0" w:after="0" w:afterAutospacing="0"/>
+        <w:jc w:val="both"/>
+        <w:textAlignment w:val="baseline"/>
+        <w:rPr>
+          <w:color w:val="40404C"/>
+        </w:rPr>
+      </w:pPr>
+      <w:r>
+        <w:rPr>
+          <w:color w:val="40404C"/>
+        </w:rPr>
+        <w:t> [0.05108979]]</w:t>
+      </w:r>
+    </w:p>
+    <w:p>
+      <w:pPr>
+        <w:pStyle w:val="NormalWeb"/>
+        <w:numPr>
+          <w:ilvl w:val="0"/>
+          <w:numId w:val="4"/>
+        </w:numPr>
+        <w:spacing w:before="0" w:beforeAutospacing="0" w:after="0" w:afterAutospacing="0"/>
+        <w:jc w:val="both"/>
+        <w:textAlignment w:val="baseline"/>
+        <w:rPr>
+          <w:color w:val="40404C"/>
+        </w:rPr>
+      </w:pPr>
+      <w:r>
+        <w:rPr>
+          <w:color w:val="40404C"/>
+        </w:rPr>
+        <w:t>Step 4, Updated weights:</w:t>
+      </w:r>
+    </w:p>
+    <w:p>
+      <w:pPr>
+        <w:pStyle w:val="NormalWeb"/>
+        <w:numPr>
+          <w:ilvl w:val="0"/>
+          <w:numId w:val="4"/>
+        </w:numPr>
+        <w:spacing w:before="0" w:beforeAutospacing="0" w:after="0" w:afterAutospacing="0"/>
+        <w:jc w:val="both"/>
+        <w:textAlignment w:val="baseline"/>
+        <w:rPr>
+          <w:color w:val="40404C"/>
+        </w:rPr>
+      </w:pPr>
+      <w:r>
+        <w:rPr>
+          <w:color w:val="40404C"/>
+        </w:rPr>
+        <w:t>[[0.03991313]</w:t>
+      </w:r>
+    </w:p>
+    <w:p>
+      <w:pPr>
+        <w:pStyle w:val="NormalWeb"/>
+        <w:numPr>
+          <w:ilvl w:val="0"/>
+          <w:numId w:val="4"/>
+        </w:numPr>
+        <w:spacing w:before="0" w:beforeAutospacing="0" w:after="0" w:afterAutospacing="0"/>
+        <w:jc w:val="both"/>
+        <w:textAlignment w:val="baseline"/>
+        <w:rPr>
+          <w:color w:val="40404C"/>
+        </w:rPr>
+      </w:pPr>
+      <w:r>
+        <w:rPr>
+          <w:color w:val="40404C"/>
+        </w:rPr>
+        <w:t> [0.01924401]</w:t>
+      </w:r>
+    </w:p>
+    <w:p>
+      <w:pPr>
+        <w:pStyle w:val="NormalWeb"/>
+        <w:numPr>
+          <w:ilvl w:val="0"/>
+          <w:numId w:val="4"/>
+        </w:numPr>
+        <w:spacing w:before="0" w:beforeAutospacing="0" w:after="0" w:afterAutospacing="0"/>
+        <w:jc w:val="both"/>
+        <w:textAlignment w:val="baseline"/>
+        <w:rPr>
+          <w:color w:val="40404C"/>
+        </w:rPr>
+      </w:pPr>
+      <w:r>
+        <w:rPr>
+          <w:color w:val="40404C"/>
+        </w:rPr>
+        <w:t> [0.05108979]]</w:t>
+      </w:r>
+    </w:p>
+    <w:p>
+      <w:pPr>
+        <w:numPr>
+          <w:ilvl w:val="0"/>
+          <w:numId w:val="4"/>
+        </w:numPr>
+        <w:spacing w:before="100" w:beforeAutospacing="1" w:after="100" w:afterAutospacing="1" w:line="240" w:lineRule="auto"/>
+        <w:textAlignment w:val="baseline"/>
+        <w:rPr>
+          <w:color w:val="40404C"/>
+        </w:rPr>
+      </w:pPr>
+    </w:p>
+    <w:p>
+      <w:pPr>
+        <w:pStyle w:val="NormalWeb"/>
+        <w:numPr>
+          <w:ilvl w:val="0"/>
+          <w:numId w:val="4"/>
+        </w:numPr>
+        <w:spacing w:before="0" w:beforeAutospacing="0" w:after="0" w:afterAutospacing="0"/>
+        <w:jc w:val="both"/>
+        <w:textAlignment w:val="baseline"/>
+        <w:rPr>
+          <w:color w:val="40404C"/>
+        </w:rPr>
+      </w:pPr>
+      <w:r>
+        <w:rPr>
+          <w:color w:val="40404C"/>
+        </w:rPr>
+        <w:t>Final Outputs:</w:t>
+      </w:r>
+    </w:p>
+    <w:p>
+      <w:pPr>
+        <w:pStyle w:val="NormalWeb"/>
+        <w:numPr>
+          <w:ilvl w:val="0"/>
+          <w:numId w:val="4"/>
+        </w:numPr>
+        <w:spacing w:before="0" w:beforeAutospacing="0" w:after="0" w:afterAutospacing="0"/>
+        <w:jc w:val="both"/>
+        <w:textAlignment w:val="baseline"/>
+        <w:rPr>
+          <w:color w:val="40404C"/>
+        </w:rPr>
+      </w:pPr>
+      <w:r>
+        <w:rPr>
+          <w:color w:val="40404C"/>
+        </w:rPr>
+        <w:t>[[0]</w:t>
+      </w:r>
+    </w:p>
+    <w:p>
+      <w:pPr>
+        <w:pStyle w:val="NormalWeb"/>
+        <w:numPr>
+          <w:ilvl w:val="0"/>
+          <w:numId w:val="4"/>
+        </w:numPr>
+        <w:spacing w:before="0" w:beforeAutospacing="0" w:after="0" w:afterAutospacing="0"/>
+        <w:jc w:val="both"/>
+        <w:textAlignment w:val="baseline"/>
+        <w:rPr>
+          <w:color w:val="40404C"/>
+        </w:rPr>
+      </w:pPr>
+      <w:r>
+        <w:rPr>
+          <w:color w:val="40404C"/>
+        </w:rPr>
+        <w:t> [0]</w:t>
+      </w:r>
+    </w:p>
+    <w:p>
+      <w:pPr>
+        <w:pStyle w:val="NormalWeb"/>
+        <w:numPr>
+          <w:ilvl w:val="0"/>
+          <w:numId w:val="4"/>
+        </w:numPr>
+        <w:spacing w:before="0" w:beforeAutospacing="0" w:after="0" w:afterAutospacing="0"/>
+        <w:jc w:val="both"/>
+        <w:textAlignment w:val="baseline"/>
+        <w:rPr>
+          <w:color w:val="40404C"/>
+        </w:rPr>
+      </w:pPr>
+      <w:r>
+        <w:rPr>
+          <w:color w:val="40404C"/>
+        </w:rPr>
+        <w:t> [0]</w:t>
+      </w:r>
+    </w:p>
+    <w:p>
+      <w:pPr>
+        <w:pStyle w:val="NormalWeb"/>
+        <w:numPr>
+          <w:ilvl w:val="0"/>
+          <w:numId w:val="4"/>
+        </w:numPr>
+        <w:spacing w:before="0" w:beforeAutospacing="0" w:after="0" w:afterAutospacing="0"/>
+        <w:jc w:val="both"/>
+        <w:textAlignment w:val="baseline"/>
+        <w:rPr>
+          <w:color w:val="40404C"/>
+        </w:rPr>
+      </w:pPr>
+      <w:r>
+        <w:rPr>
+          <w:color w:val="40404C"/>
+        </w:rPr>
+        <w:t> [1]]</w:t>
+      </w:r>
+    </w:p>
+    <w:p>
+      <w:pPr>
+        <w:numPr>
+          <w:ilvl w:val="0"/>
+          <w:numId w:val="4"/>
+        </w:numPr>
+        <w:spacing w:before="100" w:beforeAutospacing="1" w:after="100" w:afterAutospacing="1" w:line="240" w:lineRule="auto"/>
+        <w:textAlignment w:val="baseline"/>
+        <w:rPr>
+          <w:color w:val="40404C"/>
+        </w:rPr>
+      </w:pPr>
+    </w:p>
+    <w:p>
+      <w:pPr>
+        <w:spacing w:after="0"/>
+      </w:pPr>
+    </w:p>
+    <w:p>
+      <w:pPr>
+        <w:pStyle w:val="NormalWeb"/>
+        <w:spacing w:before="0" w:beforeAutospacing="0" w:after="0" w:afterAutospacing="0"/>
+        <w:ind w:left="720"/>
+        <w:jc w:val="both"/>
+      </w:pPr>
+      <w:r>
+        <w:rPr>
+          <w:color w:val="40404C"/>
+        </w:rPr>
+        <w:t> </w:t>
+      </w:r>
+    </w:p>
+    <w:p>
+      <w:pPr>
+        <w:pStyle w:val="NormalWeb"/>
+        <w:spacing w:before="0" w:beforeAutospacing="0" w:after="0" w:afterAutospacing="0"/>
+        <w:ind w:left="720"/>
+        <w:jc w:val="both"/>
+      </w:pPr>
+      <w:r>
+        <w:rPr>
+          <w:color w:val="40404C"/>
+        </w:rPr>
+        <w:t> </w:t>
+      </w:r>
+    </w:p>
+    <w:p>
+      <w:pPr>
+        <w:pStyle w:val="NormalWeb"/>
+        <w:spacing w:before="0" w:beforeAutospacing="0" w:after="0" w:afterAutospacing="0"/>
+        <w:jc w:val="both"/>
+      </w:pPr>
+      <w:r>
+        <w:rPr>
+          <w:rFonts w:ascii="Arial" w:hAnsi="Arial" w:cs="Arial"/>
+          <w:color w:val="FF0000"/>
+          <w:sz w:val="22"/>
+          <w:szCs w:val="22"/>
+        </w:rPr>
+        <w:t>5.</w:t>
+      </w:r>
+      <w:r>
+        <w:rPr>
+          <w:color w:val="FF0000"/>
+          <w:sz w:val="14"/>
+          <w:szCs w:val="14"/>
         </w:rPr>
         <w:t xml:space="preserve"> </w:t>
       </w:r>
       <w:r>
         <w:rPr>
-          <w:rFonts w:ascii="Times New Roman" w:eastAsia="Times New Roman" w:hAnsi="Times New Roman" w:cs="Times New Roman"/>
-          <w:color w:val="40404C"/>
-          <w:sz w:val="24"/>
-          <w:szCs w:val="24"/>
-          <w:lang w:val="en"/>
-        </w:rPr>
-        <w:t xml:space="preserve">(Modify existing </w:t>
-      </w:r>
-      <w:r>
-        <w:rPr>
-          <w:rFonts w:ascii="Times New Roman" w:eastAsia="Times New Roman" w:hAnsi="Times New Roman" w:cs="Times New Roman"/>
-          <w:color w:val="40404C"/>
-          <w:sz w:val="24"/>
-          <w:szCs w:val="24"/>
-          <w:lang w:val="en"/>
-        </w:rPr>
-        <w:t xml:space="preserve">Python </w:t>
-      </w:r>
-      <w:r>
-        <w:rPr>
-          <w:rFonts w:ascii="Times New Roman" w:eastAsia="Times New Roman" w:hAnsi="Times New Roman" w:cs="Times New Roman"/>
-          <w:color w:val="40404C"/>
-          <w:sz w:val="24"/>
-          <w:szCs w:val="24"/>
-          <w:lang w:val="en"/>
-        </w:rPr>
-        <w:t>program</w:t>
-      </w:r>
-      <w:r>
-        <w:rPr>
-          <w:rFonts w:ascii="Times New Roman" w:eastAsia="Times New Roman" w:hAnsi="Times New Roman" w:cs="Times New Roman"/>
-          <w:color w:val="40404C"/>
-          <w:sz w:val="24"/>
-          <w:szCs w:val="24"/>
-          <w:lang w:val="en"/>
-        </w:rPr>
-        <w:t xml:space="preserve"> </w:t>
-      </w:r>
-      <w:r>
-        <w:rPr>
-          <w:rFonts w:ascii="Times New Roman" w:eastAsia="Times New Roman" w:hAnsi="Times New Roman" w:cs="Times New Roman"/>
-          <w:color w:val="40404C"/>
-          <w:sz w:val="24"/>
-          <w:szCs w:val="24"/>
-          <w:lang w:val="en"/>
-        </w:rPr>
-        <w:t>)</w:t>
-      </w:r>
-    </w:p>
-    <w:p>
-      <w:pPr>
-        <w:pStyle w:val="ListParagraph"/>
-        <w:jc w:val="both"/>
-        <w:rPr>
-          <w:rFonts w:ascii="Times New Roman" w:eastAsia="Times New Roman" w:hAnsi="Times New Roman" w:cs="Times New Roman"/>
-          <w:color w:val="40404C"/>
-          <w:sz w:val="24"/>
-          <w:szCs w:val="24"/>
-          <w:lang w:val="en"/>
-        </w:rPr>
-      </w:pPr>
-    </w:p>
-    <w:p>
-      <w:pPr>
-        <w:pStyle w:val="ListParagraph"/>
-        <w:jc w:val="both"/>
-        <w:rPr>
-          <w:rFonts w:ascii="Times New Roman" w:eastAsia="Times New Roman" w:hAnsi="Times New Roman" w:cs="Times New Roman"/>
-          <w:color w:val="40404C"/>
-          <w:sz w:val="24"/>
-          <w:szCs w:val="24"/>
-          <w:lang w:val="en"/>
-        </w:rPr>
-      </w:pPr>
-    </w:p>
-    <w:p>
-      <w:pPr>
-        <w:pStyle w:val="ListParagraph"/>
-        <w:numPr>
-          <w:ilvl w:val="0"/>
-          <w:numId w:val="1"/>
-        </w:numPr>
-        <w:spacing w:after="0" w:line="240" w:lineRule="auto"/>
-        <w:jc w:val="both"/>
-      </w:pPr>
-      <w:r>
-        <w:rPr>
-          <w:rFonts w:ascii="Times New Roman" w:eastAsia="Times New Roman" w:hAnsi="Times New Roman" w:cs="Times New Roman"/>
-          <w:color w:val="40404C"/>
-          <w:sz w:val="24"/>
-          <w:szCs w:val="24"/>
-          <w:lang w:val="en"/>
-        </w:rPr>
-        <w:t xml:space="preserve">Study Section 3.4.4.  </w:t>
-      </w:r>
-      <w:r>
-        <w:rPr>
-          <w:rFonts w:ascii="Times New Roman" w:eastAsia="Times New Roman" w:hAnsi="Times New Roman" w:cs="Times New Roman"/>
-          <w:color w:val="40404C"/>
-          <w:sz w:val="24"/>
-          <w:szCs w:val="24"/>
-          <w:lang w:val="en"/>
-        </w:rPr>
-        <w:t>This will give you a good idea about Prime Indian Dataset</w:t>
-      </w:r>
-      <w:r>
-        <w:rPr>
-          <w:rFonts w:ascii="Times New Roman" w:eastAsia="Times New Roman" w:hAnsi="Times New Roman" w:cs="Times New Roman"/>
-          <w:color w:val="40404C"/>
-          <w:sz w:val="24"/>
-          <w:szCs w:val="24"/>
-          <w:lang w:val="en"/>
-        </w:rPr>
-        <w:t xml:space="preserve"> (</w:t>
-      </w:r>
-      <w:hyperlink r:id="rId6" w:history="1">
+          <w:rStyle w:val="apple-tab-span"/>
+          <w:color w:val="FF0000"/>
+          <w:sz w:val="14"/>
+          <w:szCs w:val="14"/>
+        </w:rPr>
+        <w:tab/>
+      </w:r>
+      <w:r>
+        <w:rPr>
+          <w:color w:val="FF0000"/>
+        </w:rPr>
+        <w:t>Study Section 3.4.4.  This will give you a good idea about Prime Indian Dataset (</w:t>
+      </w:r>
+      <w:hyperlink r:id="rId15" w:history="1">
         <w:r>
           <w:rPr>
             <w:rStyle w:val="Hyperlink"/>
-            <w:rFonts w:ascii="Times New Roman" w:eastAsia="Times New Roman" w:hAnsi="Times New Roman" w:cs="Times New Roman"/>
-            <w:sz w:val="24"/>
-            <w:szCs w:val="24"/>
-            <w:lang w:val="en"/>
+            <w:color w:val="FF0000"/>
           </w:rPr>
           <w:t>http://archive.ics.uci.edu/ml/datasets.html</w:t>
         </w:r>
       </w:hyperlink>
       <w:r>
         <w:rPr>
-          <w:rFonts w:ascii="Times New Roman" w:eastAsia="Times New Roman" w:hAnsi="Times New Roman" w:cs="Times New Roman"/>
-          <w:color w:val="40404C"/>
-          <w:sz w:val="24"/>
-          <w:szCs w:val="24"/>
-          <w:lang w:val="en"/>
-        </w:rPr>
-        <w:t xml:space="preserve"> - download it), how to plot</w:t>
-      </w:r>
-      <w:r>
-        <w:rPr>
-          <w:rFonts w:ascii="Times New Roman" w:eastAsia="Times New Roman" w:hAnsi="Times New Roman" w:cs="Times New Roman"/>
-          <w:color w:val="40404C"/>
-          <w:sz w:val="24"/>
-          <w:szCs w:val="24"/>
-          <w:lang w:val="en"/>
-        </w:rPr>
-        <w:t xml:space="preserve"> various parts of it and then using Perceptron to see how well it can classify this data set. You can use the Perceptron code in #4 (or your modified version).  Th</w:t>
-      </w:r>
-      <w:r>
-        <w:rPr>
-          <w:rFonts w:ascii="Times New Roman" w:eastAsia="Times New Roman" w:hAnsi="Times New Roman" w:cs="Times New Roman"/>
-          <w:color w:val="40404C"/>
-          <w:sz w:val="24"/>
-          <w:szCs w:val="24"/>
-          <w:lang w:val="en"/>
-        </w:rPr>
-        <w:t>is Section has all the key information s</w:t>
-      </w:r>
-      <w:r>
-        <w:rPr>
-          <w:rFonts w:ascii="Times New Roman" w:eastAsia="Times New Roman" w:hAnsi="Times New Roman" w:cs="Times New Roman"/>
-          <w:color w:val="40404C"/>
-          <w:sz w:val="24"/>
-          <w:szCs w:val="24"/>
-          <w:lang w:val="en"/>
-        </w:rPr>
-        <w:t>o that you can run the Perceptron code on the given dataset.</w:t>
-      </w:r>
-      <w:r>
-        <w:rPr>
-          <w:rFonts w:ascii="Times New Roman" w:eastAsia="Times New Roman" w:hAnsi="Times New Roman" w:cs="Times New Roman"/>
-          <w:color w:val="40404C"/>
-          <w:sz w:val="24"/>
-          <w:szCs w:val="24"/>
-          <w:lang w:val="en"/>
-        </w:rPr>
-        <w:t xml:space="preserve"> </w:t>
-      </w:r>
-    </w:p>
-    <w:p>
-      <w:pPr>
-        <w:pStyle w:val="ListParagraph"/>
-        <w:spacing w:after="0" w:line="240" w:lineRule="auto"/>
-        <w:jc w:val="both"/>
-      </w:pPr>
-    </w:p>
-    <w:p>
-      <w:pPr>
-        <w:pStyle w:val="ListParagraph"/>
-        <w:spacing w:after="0" w:line="240" w:lineRule="auto"/>
-        <w:jc w:val="both"/>
-        <w:rPr>
+          <w:color w:val="FF0000"/>
+        </w:rPr>
+        <w:t xml:space="preserve"> - download it), how to plot various parts of it and then using Perceptron to see how well it can classify this data set. You can use the Perceptron code in #4 (or your modified version).  This Section has all the key information so that you can run the Perceptron code on the given dataset.</w:t>
+      </w:r>
+    </w:p>
+    <w:p/>
+    <w:p>
+      <w:pPr>
+        <w:pStyle w:val="NormalWeb"/>
+        <w:spacing w:before="0" w:beforeAutospacing="0" w:after="0" w:afterAutospacing="0"/>
+        <w:jc w:val="both"/>
+      </w:pPr>
+      <w:hyperlink r:id="rId16" w:history="1">
+        <w:r>
+          <w:rPr>
+            <w:rStyle w:val="Hyperlink"/>
+            <w:rFonts w:ascii="Arial" w:hAnsi="Arial" w:cs="Arial"/>
+            <w:color w:val="1155CC"/>
+            <w:sz w:val="22"/>
+            <w:szCs w:val="22"/>
+          </w:rPr>
+          <w:t>https://archive.ics.uci.edu/ml/machine-learning-databases/wine-quality/winequality-white.csv</w:t>
+        </w:r>
+      </w:hyperlink>
+      <w:r>
+        <w:rPr>
+          <w:rFonts w:ascii="Arial" w:hAnsi="Arial" w:cs="Arial"/>
+          <w:color w:val="000000"/>
+          <w:sz w:val="22"/>
+          <w:szCs w:val="22"/>
+        </w:rPr>
+        <w:t> </w:t>
+      </w:r>
+    </w:p>
+    <w:p>
+      <w:pPr>
+        <w:pStyle w:val="NormalWeb"/>
+        <w:spacing w:before="0" w:beforeAutospacing="0" w:after="0" w:afterAutospacing="0"/>
+        <w:jc w:val="both"/>
+      </w:pPr>
+      <w:r>
+        <w:rPr>
+          <w:rFonts w:ascii="Arial" w:hAnsi="Arial" w:cs="Arial"/>
+          <w:color w:val="000000"/>
+          <w:sz w:val="22"/>
+          <w:szCs w:val="22"/>
+          <w:bdr w:val="none" w:sz="0" w:space="0" w:color="auto" w:frame="1"/>
+        </w:rPr>
+        <w:lastRenderedPageBreak/>
+        <w:fldChar w:fldCharType="begin"/>
+      </w:r>
+      <w:r>
+        <w:rPr>
+          <w:rFonts w:ascii="Arial" w:hAnsi="Arial" w:cs="Arial"/>
+          <w:color w:val="000000"/>
+          <w:sz w:val="22"/>
+          <w:szCs w:val="22"/>
+          <w:bdr w:val="none" w:sz="0" w:space="0" w:color="auto" w:frame="1"/>
+        </w:rPr>
+        <w:instrText xml:space="preserve"> INCLUDEPICTURE "https://lh7-rt.googleusercontent.com/docsz/AD_4nXeoVxFVYeWuOHE0RRanxr9klxKmMjtv1qke_eP-qk1e5hGqGYldBO2-PyaTdLcrU5aTiFBRAcvmMiH55Axlx5I7U7OXLSPZWHORAwB_y-VPWHmRNxoo7nXIzHnnysWmG8_kuFhu?key=9qAN7ZrJXVCQEDSGy39AdbAV" \* MERGEFORMATINET </w:instrText>
+      </w:r>
+      <w:r>
+        <w:rPr>
+          <w:rFonts w:ascii="Arial" w:hAnsi="Arial" w:cs="Arial"/>
+          <w:color w:val="000000"/>
+          <w:sz w:val="22"/>
+          <w:szCs w:val="22"/>
+          <w:bdr w:val="none" w:sz="0" w:space="0" w:color="auto" w:frame="1"/>
+        </w:rPr>
+        <w:fldChar w:fldCharType="separate"/>
+      </w:r>
+      <w:r>
+        <w:rPr>
+          <w:rFonts w:ascii="Arial" w:hAnsi="Arial" w:cs="Arial"/>
+          <w:noProof/>
+          <w:color w:val="000000"/>
+          <w:sz w:val="22"/>
+          <w:szCs w:val="22"/>
+          <w:bdr w:val="none" w:sz="0" w:space="0" w:color="auto" w:frame="1"/>
+        </w:rPr>
+        <w:drawing>
+          <wp:inline distT="0" distB="0" distL="0" distR="0" wp14:anchorId="1AB03D48" wp14:editId="0C0561C5">
+            <wp:extent cx="5943600" cy="5031740"/>
+            <wp:effectExtent l="0" t="0" r="0" b="0"/>
+            <wp:docPr id="951164488" name="Picture 3" descr="A screenshot of a computer screen&#10;&#10;AI-generated content may be incorrect."/>
+            <wp:cNvGraphicFramePr>
+              <a:graphicFrameLocks xmlns:a="http://schemas.openxmlformats.org/drawingml/2006/main" noChangeAspect="1"/>
+            </wp:cNvGraphicFramePr>
+            <a:graphic xmlns:a="http://schemas.openxmlformats.org/drawingml/2006/main">
+              <a:graphicData uri="http://schemas.openxmlformats.org/drawingml/2006/picture">
+                <pic:pic xmlns:pic="http://schemas.openxmlformats.org/drawingml/2006/picture">
+                  <pic:nvPicPr>
+                    <pic:cNvPr id="951164488" name="Picture 3" descr="A screenshot of a computer screen&#10;&#10;AI-generated content may be incorrect."/>
+                    <pic:cNvPicPr>
+                      <a:picLocks noChangeAspect="1" noChangeArrowheads="1"/>
+                    </pic:cNvPicPr>
+                  </pic:nvPicPr>
+                  <pic:blipFill>
+                    <a:blip r:embed="rId17">
+                      <a:extLst>
+                        <a:ext uri="{28A0092B-C50C-407E-A947-70E740481C1C}">
+                          <a14:useLocalDpi xmlns:a14="http://schemas.microsoft.com/office/drawing/2010/main" val="0"/>
+                        </a:ext>
+                      </a:extLst>
+                    </a:blip>
+                    <a:srcRect/>
+                    <a:stretch>
+                      <a:fillRect/>
+                    </a:stretch>
+                  </pic:blipFill>
+                  <pic:spPr bwMode="auto">
+                    <a:xfrm>
+                      <a:off x="0" y="0"/>
+                      <a:ext cx="5943600" cy="5031740"/>
+                    </a:xfrm>
+                    <a:prstGeom prst="rect">
+                      <a:avLst/>
+                    </a:prstGeom>
+                    <a:noFill/>
+                    <a:ln>
+                      <a:noFill/>
+                    </a:ln>
+                  </pic:spPr>
+                </pic:pic>
+              </a:graphicData>
+            </a:graphic>
+          </wp:inline>
+        </w:drawing>
+      </w:r>
+      <w:r>
+        <w:rPr>
+          <w:rFonts w:ascii="Arial" w:hAnsi="Arial" w:cs="Arial"/>
+          <w:color w:val="000000"/>
+          <w:sz w:val="22"/>
+          <w:szCs w:val="22"/>
+          <w:bdr w:val="none" w:sz="0" w:space="0" w:color="auto" w:frame="1"/>
+        </w:rPr>
+        <w:fldChar w:fldCharType="end"/>
+      </w:r>
+      <w:r>
+        <w:rPr>
+          <w:rFonts w:ascii="Arial" w:hAnsi="Arial" w:cs="Arial"/>
+          <w:color w:val="000000"/>
+          <w:sz w:val="22"/>
+          <w:szCs w:val="22"/>
+        </w:rPr>
+        <w:t> </w:t>
+      </w:r>
+    </w:p>
+    <w:p>
+      <w:pPr>
+        <w:pStyle w:val="NormalWeb"/>
+        <w:spacing w:before="0" w:beforeAutospacing="0" w:after="0" w:afterAutospacing="0"/>
+        <w:jc w:val="both"/>
+      </w:pPr>
+      <w:hyperlink r:id="rId18" w:history="1">
+        <w:r>
+          <w:rPr>
+            <w:rStyle w:val="Hyperlink"/>
+            <w:rFonts w:ascii="Arial" w:hAnsi="Arial" w:cs="Arial"/>
+            <w:color w:val="1155CC"/>
+            <w:sz w:val="22"/>
+            <w:szCs w:val="22"/>
+          </w:rPr>
+          <w:t>https://archive.ics.uci.edu/ml/machine-learning-databases/wine-quality/winequality-red.csv</w:t>
+        </w:r>
+      </w:hyperlink>
+    </w:p>
+    <w:p>
+      <w:pPr>
+        <w:pStyle w:val="NormalWeb"/>
+        <w:spacing w:before="0" w:beforeAutospacing="0" w:after="0" w:afterAutospacing="0"/>
+        <w:jc w:val="both"/>
+      </w:pPr>
+      <w:r>
+        <w:rPr>
+          <w:rFonts w:ascii="Arial" w:hAnsi="Arial" w:cs="Arial"/>
+          <w:color w:val="000000"/>
+          <w:sz w:val="22"/>
+          <w:szCs w:val="22"/>
+          <w:bdr w:val="none" w:sz="0" w:space="0" w:color="auto" w:frame="1"/>
+        </w:rPr>
+        <w:lastRenderedPageBreak/>
+        <w:fldChar w:fldCharType="begin"/>
+      </w:r>
+      <w:r>
+        <w:rPr>
+          <w:rFonts w:ascii="Arial" w:hAnsi="Arial" w:cs="Arial"/>
+          <w:color w:val="000000"/>
+          <w:sz w:val="22"/>
+          <w:szCs w:val="22"/>
+          <w:bdr w:val="none" w:sz="0" w:space="0" w:color="auto" w:frame="1"/>
+        </w:rPr>
+        <w:instrText xml:space="preserve"> INCLUDEPICTURE "https://lh7-rt.googleusercontent.com/docsz/AD_4nXdebXrYhdYvwoxdr-3T2BhmSw3iUW3zJWbqgCnPxfmgnUeMRF6xQQyaw0Zcs_GYoLGK9CtjngaK4anVhtCpBx_K98-Uj1g-3gDW8hbPCGfwvfl4-DCdwiEgcZJNjGREnFsL-H0fEQ?key=9qAN7ZrJXVCQEDSGy39AdbAV" \* MERGEFORMATINET </w:instrText>
+      </w:r>
+      <w:r>
+        <w:rPr>
+          <w:rFonts w:ascii="Arial" w:hAnsi="Arial" w:cs="Arial"/>
+          <w:color w:val="000000"/>
+          <w:sz w:val="22"/>
+          <w:szCs w:val="22"/>
+          <w:bdr w:val="none" w:sz="0" w:space="0" w:color="auto" w:frame="1"/>
+        </w:rPr>
+        <w:fldChar w:fldCharType="separate"/>
+      </w:r>
+      <w:r>
+        <w:rPr>
+          <w:rFonts w:ascii="Arial" w:hAnsi="Arial" w:cs="Arial"/>
+          <w:noProof/>
+          <w:color w:val="000000"/>
+          <w:sz w:val="22"/>
+          <w:szCs w:val="22"/>
+          <w:bdr w:val="none" w:sz="0" w:space="0" w:color="auto" w:frame="1"/>
+        </w:rPr>
+        <w:drawing>
+          <wp:inline distT="0" distB="0" distL="0" distR="0" wp14:anchorId="762BA6DB" wp14:editId="45848387">
+            <wp:extent cx="5943600" cy="5029200"/>
+            <wp:effectExtent l="0" t="0" r="0" b="0"/>
+            <wp:docPr id="144469215" name="Picture 2" descr="A screen shot of a graph&#10;&#10;AI-generated content may be incorrect."/>
+            <wp:cNvGraphicFramePr>
+              <a:graphicFrameLocks xmlns:a="http://schemas.openxmlformats.org/drawingml/2006/main" noChangeAspect="1"/>
+            </wp:cNvGraphicFramePr>
+            <a:graphic xmlns:a="http://schemas.openxmlformats.org/drawingml/2006/main">
+              <a:graphicData uri="http://schemas.openxmlformats.org/drawingml/2006/picture">
+                <pic:pic xmlns:pic="http://schemas.openxmlformats.org/drawingml/2006/picture">
+                  <pic:nvPicPr>
+                    <pic:cNvPr id="144469215" name="Picture 2" descr="A screen shot of a graph&#10;&#10;AI-generated content may be incorrect."/>
+                    <pic:cNvPicPr>
+                      <a:picLocks noChangeAspect="1" noChangeArrowheads="1"/>
+                    </pic:cNvPicPr>
+                  </pic:nvPicPr>
+                  <pic:blipFill>
+                    <a:blip r:embed="rId19">
+                      <a:extLst>
+                        <a:ext uri="{28A0092B-C50C-407E-A947-70E740481C1C}">
+                          <a14:useLocalDpi xmlns:a14="http://schemas.microsoft.com/office/drawing/2010/main" val="0"/>
+                        </a:ext>
+                      </a:extLst>
+                    </a:blip>
+                    <a:srcRect/>
+                    <a:stretch>
+                      <a:fillRect/>
+                    </a:stretch>
+                  </pic:blipFill>
+                  <pic:spPr bwMode="auto">
+                    <a:xfrm>
+                      <a:off x="0" y="0"/>
+                      <a:ext cx="5943600" cy="5029200"/>
+                    </a:xfrm>
+                    <a:prstGeom prst="rect">
+                      <a:avLst/>
+                    </a:prstGeom>
+                    <a:noFill/>
+                    <a:ln>
+                      <a:noFill/>
+                    </a:ln>
+                  </pic:spPr>
+                </pic:pic>
+              </a:graphicData>
+            </a:graphic>
+          </wp:inline>
+        </w:drawing>
+      </w:r>
+      <w:r>
+        <w:rPr>
+          <w:rFonts w:ascii="Arial" w:hAnsi="Arial" w:cs="Arial"/>
+          <w:color w:val="000000"/>
+          <w:sz w:val="22"/>
+          <w:szCs w:val="22"/>
+          <w:bdr w:val="none" w:sz="0" w:space="0" w:color="auto" w:frame="1"/>
+        </w:rPr>
+        <w:fldChar w:fldCharType="end"/>
+      </w:r>
+    </w:p>
+    <w:p/>
+    <w:p>
+      <w:pPr>
+        <w:pStyle w:val="NormalWeb"/>
+        <w:spacing w:before="0" w:beforeAutospacing="0" w:after="0" w:afterAutospacing="0"/>
+        <w:jc w:val="both"/>
+      </w:pPr>
+      <w:r>
+        <w:rPr>
+          <w:rFonts w:ascii="Arial" w:hAnsi="Arial" w:cs="Arial"/>
           <w:b/>
-        </w:rPr>
-      </w:pPr>
-      <w:r>
-        <w:rPr>
-          <w:b/>
-        </w:rPr>
-        <w:t>Run the Perceptron code, analyze the results and write</w:t>
-      </w:r>
-      <w:bookmarkStart w:id="0" w:name="_GoBack"/>
-      <w:bookmarkEnd w:id="0"/>
-      <w:r>
-        <w:rPr>
-          <w:b/>
-        </w:rPr>
-        <w:t xml:space="preserve"> your observation. Show the results – you can submit a plot of the results.</w:t>
-      </w:r>
-    </w:p>
-    <w:p>
-      <w:pPr>
-        <w:spacing w:after="0" w:line="240" w:lineRule="auto"/>
-      </w:pPr>
-    </w:p>
-    <w:p>
-      <w:pPr>
-        <w:spacing w:after="0" w:line="240" w:lineRule="auto"/>
-      </w:pPr>
-    </w:p>
-    <w:p>
-      <w:pPr>
-        <w:pStyle w:val="section1"/>
-        <w:rPr>
-          <w:b w:val="0"/>
-        </w:rPr>
-      </w:pPr>
-    </w:p>
+          <w:bCs/>
+          <w:color w:val="000000"/>
+          <w:sz w:val="22"/>
+          <w:szCs w:val="22"/>
+        </w:rPr>
+        <w:t>Run the Perceptron code, analyze the results and write your observation. Show the results – you can submit a plot of the results.</w:t>
+      </w:r>
+    </w:p>
+    <w:p>
+      <w:pPr>
+        <w:pStyle w:val="NormalWeb"/>
+        <w:spacing w:before="0" w:beforeAutospacing="0" w:after="0" w:afterAutospacing="0"/>
+      </w:pPr>
+      <w:r>
+        <w:rPr>
+          <w:rFonts w:ascii="Arial" w:hAnsi="Arial" w:cs="Arial"/>
+          <w:color w:val="000000"/>
+          <w:sz w:val="22"/>
+          <w:szCs w:val="22"/>
+        </w:rPr>
+        <w:t> </w:t>
+      </w:r>
+    </w:p>
+    <w:p>
+      <w:pPr>
+        <w:pStyle w:val="NormalWeb"/>
+        <w:spacing w:before="0" w:beforeAutospacing="0" w:after="0" w:afterAutospacing="0"/>
+      </w:pPr>
+      <w:r>
+        <w:rPr>
+          <w:rFonts w:ascii="Arial" w:hAnsi="Arial" w:cs="Arial"/>
+          <w:color w:val="000000"/>
+          <w:sz w:val="22"/>
+          <w:szCs w:val="22"/>
+        </w:rPr>
+        <w:t> </w:t>
+      </w:r>
+    </w:p>
+    <w:p>
+      <w:pPr>
+        <w:pStyle w:val="NormalWeb"/>
+        <w:spacing w:before="180" w:beforeAutospacing="0" w:after="0" w:afterAutospacing="0"/>
+      </w:pPr>
+      <w:r>
+        <w:rPr>
+          <w:rFonts w:ascii="Verdana" w:hAnsi="Verdana"/>
+          <w:smallCaps/>
+          <w:color w:val="000000"/>
+        </w:rPr>
+        <w:t> </w:t>
+      </w:r>
+    </w:p>
+    <w:p/>
+    <w:p/>
     <w:sectPr>
       <w:pgSz w:w="12240" w:h="15840"/>
       <w:pgMar w:top="1440" w:right="1440" w:bottom="1440" w:left="1440" w:header="720" w:footer="720" w:gutter="0"/>
@@ -586,7 +5319,7 @@
 </file>
 
 <file path=word/numbering.xml><?xml version="1.0" encoding="utf-8"?>
-<w:numbering xmlns:wpc="http://schemas.microsoft.com/office/word/2010/wordprocessingCanvas" xmlns:cx="http://schemas.microsoft.com/office/drawing/2014/chartex" xmlns:cx1="http://schemas.microsoft.com/office/drawing/2015/9/8/chartex" xmlns:cx2="http://schemas.microsoft.com/office/drawing/2015/10/21/chartex" xmlns:cx3="http://schemas.microsoft.com/office/drawing/2016/5/9/chartex" xmlns:cx4="http://schemas.microsoft.com/office/drawing/2016/5/10/chartex" xmlns:cx5="http://schemas.microsoft.com/office/drawing/2016/5/11/chartex" xmlns:cx6="http://schemas.microsoft.com/office/drawing/2016/5/12/chartex" xmlns:cx7="http://schemas.microsoft.com/office/drawing/2016/5/13/chartex" xmlns:cx8="http://schemas.microsoft.com/office/drawing/2016/5/14/chartex" xmlns:mc="http://schemas.openxmlformats.org/markup-compatibility/2006" xmlns:aink="http://schemas.microsoft.com/office/drawing/2016/ink" xmlns:am3d="http://schemas.microsoft.com/office/drawing/2017/model3d" xmlns:o="urn:schemas-microsoft-com:office:office" xmlns:r="http://schemas.openxmlformats.org/officeDocument/2006/relationships" xmlns:m="http://schemas.openxmlformats.org/officeDocument/2006/math" xmlns:v="urn:schemas-microsoft-com:vml" xmlns:wp14="http://schemas.microsoft.com/office/word/2010/wordprocessingDrawing" xmlns:wp="http://schemas.openxmlformats.org/drawingml/2006/wordprocessingDrawing" xmlns:w10="urn:schemas-microsoft-com:office:word" xmlns:w="http://schemas.openxmlformats.org/wordprocessingml/2006/main" xmlns:w14="http://schemas.microsoft.com/office/word/2010/wordml" xmlns:w15="http://schemas.microsoft.com/office/word/2012/wordml" xmlns:w16cid="http://schemas.microsoft.com/office/word/2016/wordml/cid" xmlns:w16se="http://schemas.microsoft.com/office/word/2015/wordml/symex" xmlns:wpg="http://schemas.microsoft.com/office/word/2010/wordprocessingGroup" xmlns:wpi="http://schemas.microsoft.com/office/word/2010/wordprocessingInk" xmlns:wne="http://schemas.microsoft.com/office/word/2006/wordml" xmlns:wps="http://schemas.microsoft.com/office/word/2010/wordprocessingShape" mc:Ignorable="w14 w15 w16se w16cid wp14">
+<w:numbering xmlns:wpc="http://schemas.microsoft.com/office/word/2010/wordprocessingCanvas" xmlns:cx="http://schemas.microsoft.com/office/drawing/2014/chartex" xmlns:cx1="http://schemas.microsoft.com/office/drawing/2015/9/8/chartex" xmlns:cx2="http://schemas.microsoft.com/office/drawing/2015/10/21/chartex" xmlns:cx3="http://schemas.microsoft.com/office/drawing/2016/5/9/chartex" xmlns:cx4="http://schemas.microsoft.com/office/drawing/2016/5/10/chartex" xmlns:cx5="http://schemas.microsoft.com/office/drawing/2016/5/11/chartex" xmlns:cx6="http://schemas.microsoft.com/office/drawing/2016/5/12/chartex" xmlns:cx7="http://schemas.microsoft.com/office/drawing/2016/5/13/chartex" xmlns:cx8="http://schemas.microsoft.com/office/drawing/2016/5/14/chartex" xmlns:mc="http://schemas.openxmlformats.org/markup-compatibility/2006" xmlns:aink="http://schemas.microsoft.com/office/drawing/2016/ink" xmlns:am3d="http://schemas.microsoft.com/office/drawing/2017/model3d" xmlns:o="urn:schemas-microsoft-com:office:office" xmlns:oel="http://schemas.microsoft.com/office/2019/extlst" xmlns:r="http://schemas.openxmlformats.org/officeDocument/2006/relationships" xmlns:m="http://schemas.openxmlformats.org/officeDocument/2006/math" xmlns:v="urn:schemas-microsoft-com:vml" xmlns:wp14="http://schemas.microsoft.com/office/word/2010/wordprocessingDrawing" xmlns:wp="http://schemas.openxmlformats.org/drawingml/2006/wordprocessingDrawing" xmlns:w10="urn:schemas-microsoft-com:office:word" xmlns:w="http://schemas.openxmlformats.org/wordprocessingml/2006/main" xmlns:w14="http://schemas.microsoft.com/office/word/2010/wordml" xmlns:w15="http://schemas.microsoft.com/office/word/2012/wordml" xmlns:w16cex="http://schemas.microsoft.com/office/word/2018/wordml/cex" xmlns:w16cid="http://schemas.microsoft.com/office/word/2016/wordml/cid" xmlns:w16="http://schemas.microsoft.com/office/word/2018/wordml" xmlns:w16du="http://schemas.microsoft.com/office/word/2023/wordml/word16du" xmlns:w16sdtdh="http://schemas.microsoft.com/office/word/2020/wordml/sdtdatahash" xmlns:w16sdtfl="http://schemas.microsoft.com/office/word/2024/wordml/sdtformatlock" xmlns:w16se="http://schemas.microsoft.com/office/word/2015/wordml/symex" xmlns:wpg="http://schemas.microsoft.com/office/word/2010/wordprocessingGroup" xmlns:wpi="http://schemas.microsoft.com/office/word/2010/wordprocessingInk" xmlns:wne="http://schemas.microsoft.com/office/word/2006/wordml" xmlns:wps="http://schemas.microsoft.com/office/word/2010/wordprocessingShape" mc:Ignorable="w14 w15 w16se w16cid w16 w16cex w16sdtdh w16sdtfl w16du wp14">
   <w:abstractNum w:abstractNumId="0" w15:restartNumberingAfterBreak="0">
     <w:nsid w:val="42D46F72"/>
     <w:multiLevelType w:val="hybridMultilevel"/>
@@ -676,14 +5409,434 @@
       </w:pPr>
     </w:lvl>
   </w:abstractNum>
-  <w:num w:numId="1">
+  <w:abstractNum w:abstractNumId="1" w15:restartNumberingAfterBreak="0">
+    <w:nsid w:val="53E83789"/>
+    <w:multiLevelType w:val="multilevel"/>
+    <w:tmpl w:val="9894CC96"/>
+    <w:lvl w:ilvl="0">
+      <w:start w:val="1"/>
+      <w:numFmt w:val="decimal"/>
+      <w:lvlText w:val="%1."/>
+      <w:lvlJc w:val="left"/>
+      <w:pPr>
+        <w:tabs>
+          <w:tab w:val="num" w:pos="720"/>
+        </w:tabs>
+        <w:ind w:left="720" w:hanging="360"/>
+      </w:pPr>
+    </w:lvl>
+    <w:lvl w:ilvl="1" w:tentative="1">
+      <w:start w:val="1"/>
+      <w:numFmt w:val="decimal"/>
+      <w:lvlText w:val="%2."/>
+      <w:lvlJc w:val="left"/>
+      <w:pPr>
+        <w:tabs>
+          <w:tab w:val="num" w:pos="1440"/>
+        </w:tabs>
+        <w:ind w:left="1440" w:hanging="360"/>
+      </w:pPr>
+    </w:lvl>
+    <w:lvl w:ilvl="2" w:tentative="1">
+      <w:start w:val="1"/>
+      <w:numFmt w:val="decimal"/>
+      <w:lvlText w:val="%3."/>
+      <w:lvlJc w:val="left"/>
+      <w:pPr>
+        <w:tabs>
+          <w:tab w:val="num" w:pos="2160"/>
+        </w:tabs>
+        <w:ind w:left="2160" w:hanging="360"/>
+      </w:pPr>
+    </w:lvl>
+    <w:lvl w:ilvl="3" w:tentative="1">
+      <w:start w:val="1"/>
+      <w:numFmt w:val="decimal"/>
+      <w:lvlText w:val="%4."/>
+      <w:lvlJc w:val="left"/>
+      <w:pPr>
+        <w:tabs>
+          <w:tab w:val="num" w:pos="2880"/>
+        </w:tabs>
+        <w:ind w:left="2880" w:hanging="360"/>
+      </w:pPr>
+    </w:lvl>
+    <w:lvl w:ilvl="4" w:tentative="1">
+      <w:start w:val="1"/>
+      <w:numFmt w:val="decimal"/>
+      <w:lvlText w:val="%5."/>
+      <w:lvlJc w:val="left"/>
+      <w:pPr>
+        <w:tabs>
+          <w:tab w:val="num" w:pos="3600"/>
+        </w:tabs>
+        <w:ind w:left="3600" w:hanging="360"/>
+      </w:pPr>
+    </w:lvl>
+    <w:lvl w:ilvl="5" w:tentative="1">
+      <w:start w:val="1"/>
+      <w:numFmt w:val="decimal"/>
+      <w:lvlText w:val="%6."/>
+      <w:lvlJc w:val="left"/>
+      <w:pPr>
+        <w:tabs>
+          <w:tab w:val="num" w:pos="4320"/>
+        </w:tabs>
+        <w:ind w:left="4320" w:hanging="360"/>
+      </w:pPr>
+    </w:lvl>
+    <w:lvl w:ilvl="6" w:tentative="1">
+      <w:start w:val="1"/>
+      <w:numFmt w:val="decimal"/>
+      <w:lvlText w:val="%7."/>
+      <w:lvlJc w:val="left"/>
+      <w:pPr>
+        <w:tabs>
+          <w:tab w:val="num" w:pos="5040"/>
+        </w:tabs>
+        <w:ind w:left="5040" w:hanging="360"/>
+      </w:pPr>
+    </w:lvl>
+    <w:lvl w:ilvl="7" w:tentative="1">
+      <w:start w:val="1"/>
+      <w:numFmt w:val="decimal"/>
+      <w:lvlText w:val="%8."/>
+      <w:lvlJc w:val="left"/>
+      <w:pPr>
+        <w:tabs>
+          <w:tab w:val="num" w:pos="5760"/>
+        </w:tabs>
+        <w:ind w:left="5760" w:hanging="360"/>
+      </w:pPr>
+    </w:lvl>
+    <w:lvl w:ilvl="8" w:tentative="1">
+      <w:start w:val="1"/>
+      <w:numFmt w:val="decimal"/>
+      <w:lvlText w:val="%9."/>
+      <w:lvlJc w:val="left"/>
+      <w:pPr>
+        <w:tabs>
+          <w:tab w:val="num" w:pos="6480"/>
+        </w:tabs>
+        <w:ind w:left="6480" w:hanging="360"/>
+      </w:pPr>
+    </w:lvl>
+  </w:abstractNum>
+  <w:abstractNum w:abstractNumId="2" w15:restartNumberingAfterBreak="0">
+    <w:nsid w:val="6D5C24D3"/>
+    <w:multiLevelType w:val="multilevel"/>
+    <w:tmpl w:val="CF8E37F2"/>
+    <w:lvl w:ilvl="0">
+      <w:start w:val="1"/>
+      <w:numFmt w:val="bullet"/>
+      <w:lvlText w:val=""/>
+      <w:lvlJc w:val="left"/>
+      <w:pPr>
+        <w:tabs>
+          <w:tab w:val="num" w:pos="720"/>
+        </w:tabs>
+        <w:ind w:left="720" w:hanging="360"/>
+      </w:pPr>
+      <w:rPr>
+        <w:rFonts w:ascii="Symbol" w:hAnsi="Symbol" w:hint="default"/>
+        <w:sz w:val="20"/>
+      </w:rPr>
+    </w:lvl>
+    <w:lvl w:ilvl="1" w:tentative="1">
+      <w:start w:val="1"/>
+      <w:numFmt w:val="bullet"/>
+      <w:lvlText w:val="o"/>
+      <w:lvlJc w:val="left"/>
+      <w:pPr>
+        <w:tabs>
+          <w:tab w:val="num" w:pos="1440"/>
+        </w:tabs>
+        <w:ind w:left="1440" w:hanging="360"/>
+      </w:pPr>
+      <w:rPr>
+        <w:rFonts w:ascii="Courier New" w:hAnsi="Courier New" w:hint="default"/>
+        <w:sz w:val="20"/>
+      </w:rPr>
+    </w:lvl>
+    <w:lvl w:ilvl="2" w:tentative="1">
+      <w:start w:val="1"/>
+      <w:numFmt w:val="bullet"/>
+      <w:lvlText w:val=""/>
+      <w:lvlJc w:val="left"/>
+      <w:pPr>
+        <w:tabs>
+          <w:tab w:val="num" w:pos="2160"/>
+        </w:tabs>
+        <w:ind w:left="2160" w:hanging="360"/>
+      </w:pPr>
+      <w:rPr>
+        <w:rFonts w:ascii="Wingdings" w:hAnsi="Wingdings" w:hint="default"/>
+        <w:sz w:val="20"/>
+      </w:rPr>
+    </w:lvl>
+    <w:lvl w:ilvl="3" w:tentative="1">
+      <w:start w:val="1"/>
+      <w:numFmt w:val="bullet"/>
+      <w:lvlText w:val=""/>
+      <w:lvlJc w:val="left"/>
+      <w:pPr>
+        <w:tabs>
+          <w:tab w:val="num" w:pos="2880"/>
+        </w:tabs>
+        <w:ind w:left="2880" w:hanging="360"/>
+      </w:pPr>
+      <w:rPr>
+        <w:rFonts w:ascii="Wingdings" w:hAnsi="Wingdings" w:hint="default"/>
+        <w:sz w:val="20"/>
+      </w:rPr>
+    </w:lvl>
+    <w:lvl w:ilvl="4" w:tentative="1">
+      <w:start w:val="1"/>
+      <w:numFmt w:val="bullet"/>
+      <w:lvlText w:val=""/>
+      <w:lvlJc w:val="left"/>
+      <w:pPr>
+        <w:tabs>
+          <w:tab w:val="num" w:pos="3600"/>
+        </w:tabs>
+        <w:ind w:left="3600" w:hanging="360"/>
+      </w:pPr>
+      <w:rPr>
+        <w:rFonts w:ascii="Wingdings" w:hAnsi="Wingdings" w:hint="default"/>
+        <w:sz w:val="20"/>
+      </w:rPr>
+    </w:lvl>
+    <w:lvl w:ilvl="5" w:tentative="1">
+      <w:start w:val="1"/>
+      <w:numFmt w:val="bullet"/>
+      <w:lvlText w:val=""/>
+      <w:lvlJc w:val="left"/>
+      <w:pPr>
+        <w:tabs>
+          <w:tab w:val="num" w:pos="4320"/>
+        </w:tabs>
+        <w:ind w:left="4320" w:hanging="360"/>
+      </w:pPr>
+      <w:rPr>
+        <w:rFonts w:ascii="Wingdings" w:hAnsi="Wingdings" w:hint="default"/>
+        <w:sz w:val="20"/>
+      </w:rPr>
+    </w:lvl>
+    <w:lvl w:ilvl="6" w:tentative="1">
+      <w:start w:val="1"/>
+      <w:numFmt w:val="bullet"/>
+      <w:lvlText w:val=""/>
+      <w:lvlJc w:val="left"/>
+      <w:pPr>
+        <w:tabs>
+          <w:tab w:val="num" w:pos="5040"/>
+        </w:tabs>
+        <w:ind w:left="5040" w:hanging="360"/>
+      </w:pPr>
+      <w:rPr>
+        <w:rFonts w:ascii="Wingdings" w:hAnsi="Wingdings" w:hint="default"/>
+        <w:sz w:val="20"/>
+      </w:rPr>
+    </w:lvl>
+    <w:lvl w:ilvl="7" w:tentative="1">
+      <w:start w:val="1"/>
+      <w:numFmt w:val="bullet"/>
+      <w:lvlText w:val=""/>
+      <w:lvlJc w:val="left"/>
+      <w:pPr>
+        <w:tabs>
+          <w:tab w:val="num" w:pos="5760"/>
+        </w:tabs>
+        <w:ind w:left="5760" w:hanging="360"/>
+      </w:pPr>
+      <w:rPr>
+        <w:rFonts w:ascii="Wingdings" w:hAnsi="Wingdings" w:hint="default"/>
+        <w:sz w:val="20"/>
+      </w:rPr>
+    </w:lvl>
+    <w:lvl w:ilvl="8" w:tentative="1">
+      <w:start w:val="1"/>
+      <w:numFmt w:val="bullet"/>
+      <w:lvlText w:val=""/>
+      <w:lvlJc w:val="left"/>
+      <w:pPr>
+        <w:tabs>
+          <w:tab w:val="num" w:pos="6480"/>
+        </w:tabs>
+        <w:ind w:left="6480" w:hanging="360"/>
+      </w:pPr>
+      <w:rPr>
+        <w:rFonts w:ascii="Wingdings" w:hAnsi="Wingdings" w:hint="default"/>
+        <w:sz w:val="20"/>
+      </w:rPr>
+    </w:lvl>
+  </w:abstractNum>
+  <w:abstractNum w:abstractNumId="3" w15:restartNumberingAfterBreak="0">
+    <w:nsid w:val="7B302D10"/>
+    <w:multiLevelType w:val="multilevel"/>
+    <w:tmpl w:val="D9DC8B12"/>
+    <w:lvl w:ilvl="0">
+      <w:start w:val="1"/>
+      <w:numFmt w:val="bullet"/>
+      <w:lvlText w:val=""/>
+      <w:lvlJc w:val="left"/>
+      <w:pPr>
+        <w:tabs>
+          <w:tab w:val="num" w:pos="720"/>
+        </w:tabs>
+        <w:ind w:left="720" w:hanging="360"/>
+      </w:pPr>
+      <w:rPr>
+        <w:rFonts w:ascii="Symbol" w:hAnsi="Symbol" w:hint="default"/>
+        <w:sz w:val="20"/>
+      </w:rPr>
+    </w:lvl>
+    <w:lvl w:ilvl="1" w:tentative="1">
+      <w:start w:val="1"/>
+      <w:numFmt w:val="bullet"/>
+      <w:lvlText w:val="o"/>
+      <w:lvlJc w:val="left"/>
+      <w:pPr>
+        <w:tabs>
+          <w:tab w:val="num" w:pos="1440"/>
+        </w:tabs>
+        <w:ind w:left="1440" w:hanging="360"/>
+      </w:pPr>
+      <w:rPr>
+        <w:rFonts w:ascii="Courier New" w:hAnsi="Courier New" w:hint="default"/>
+        <w:sz w:val="20"/>
+      </w:rPr>
+    </w:lvl>
+    <w:lvl w:ilvl="2" w:tentative="1">
+      <w:start w:val="1"/>
+      <w:numFmt w:val="bullet"/>
+      <w:lvlText w:val=""/>
+      <w:lvlJc w:val="left"/>
+      <w:pPr>
+        <w:tabs>
+          <w:tab w:val="num" w:pos="2160"/>
+        </w:tabs>
+        <w:ind w:left="2160" w:hanging="360"/>
+      </w:pPr>
+      <w:rPr>
+        <w:rFonts w:ascii="Wingdings" w:hAnsi="Wingdings" w:hint="default"/>
+        <w:sz w:val="20"/>
+      </w:rPr>
+    </w:lvl>
+    <w:lvl w:ilvl="3" w:tentative="1">
+      <w:start w:val="1"/>
+      <w:numFmt w:val="bullet"/>
+      <w:lvlText w:val=""/>
+      <w:lvlJc w:val="left"/>
+      <w:pPr>
+        <w:tabs>
+          <w:tab w:val="num" w:pos="2880"/>
+        </w:tabs>
+        <w:ind w:left="2880" w:hanging="360"/>
+      </w:pPr>
+      <w:rPr>
+        <w:rFonts w:ascii="Wingdings" w:hAnsi="Wingdings" w:hint="default"/>
+        <w:sz w:val="20"/>
+      </w:rPr>
+    </w:lvl>
+    <w:lvl w:ilvl="4" w:tentative="1">
+      <w:start w:val="1"/>
+      <w:numFmt w:val="bullet"/>
+      <w:lvlText w:val=""/>
+      <w:lvlJc w:val="left"/>
+      <w:pPr>
+        <w:tabs>
+          <w:tab w:val="num" w:pos="3600"/>
+        </w:tabs>
+        <w:ind w:left="3600" w:hanging="360"/>
+      </w:pPr>
+      <w:rPr>
+        <w:rFonts w:ascii="Wingdings" w:hAnsi="Wingdings" w:hint="default"/>
+        <w:sz w:val="20"/>
+      </w:rPr>
+    </w:lvl>
+    <w:lvl w:ilvl="5" w:tentative="1">
+      <w:start w:val="1"/>
+      <w:numFmt w:val="bullet"/>
+      <w:lvlText w:val=""/>
+      <w:lvlJc w:val="left"/>
+      <w:pPr>
+        <w:tabs>
+          <w:tab w:val="num" w:pos="4320"/>
+        </w:tabs>
+        <w:ind w:left="4320" w:hanging="360"/>
+      </w:pPr>
+      <w:rPr>
+        <w:rFonts w:ascii="Wingdings" w:hAnsi="Wingdings" w:hint="default"/>
+        <w:sz w:val="20"/>
+      </w:rPr>
+    </w:lvl>
+    <w:lvl w:ilvl="6" w:tentative="1">
+      <w:start w:val="1"/>
+      <w:numFmt w:val="bullet"/>
+      <w:lvlText w:val=""/>
+      <w:lvlJc w:val="left"/>
+      <w:pPr>
+        <w:tabs>
+          <w:tab w:val="num" w:pos="5040"/>
+        </w:tabs>
+        <w:ind w:left="5040" w:hanging="360"/>
+      </w:pPr>
+      <w:rPr>
+        <w:rFonts w:ascii="Wingdings" w:hAnsi="Wingdings" w:hint="default"/>
+        <w:sz w:val="20"/>
+      </w:rPr>
+    </w:lvl>
+    <w:lvl w:ilvl="7" w:tentative="1">
+      <w:start w:val="1"/>
+      <w:numFmt w:val="bullet"/>
+      <w:lvlText w:val=""/>
+      <w:lvlJc w:val="left"/>
+      <w:pPr>
+        <w:tabs>
+          <w:tab w:val="num" w:pos="5760"/>
+        </w:tabs>
+        <w:ind w:left="5760" w:hanging="360"/>
+      </w:pPr>
+      <w:rPr>
+        <w:rFonts w:ascii="Wingdings" w:hAnsi="Wingdings" w:hint="default"/>
+        <w:sz w:val="20"/>
+      </w:rPr>
+    </w:lvl>
+    <w:lvl w:ilvl="8" w:tentative="1">
+      <w:start w:val="1"/>
+      <w:numFmt w:val="bullet"/>
+      <w:lvlText w:val=""/>
+      <w:lvlJc w:val="left"/>
+      <w:pPr>
+        <w:tabs>
+          <w:tab w:val="num" w:pos="6480"/>
+        </w:tabs>
+        <w:ind w:left="6480" w:hanging="360"/>
+      </w:pPr>
+      <w:rPr>
+        <w:rFonts w:ascii="Wingdings" w:hAnsi="Wingdings" w:hint="default"/>
+        <w:sz w:val="20"/>
+      </w:rPr>
+    </w:lvl>
+  </w:abstractNum>
+  <w:num w:numId="1" w16cid:durableId="1116949105">
     <w:abstractNumId w:val="0"/>
+  </w:num>
+  <w:num w:numId="2" w16cid:durableId="502933098">
+    <w:abstractNumId w:val="1"/>
+  </w:num>
+  <w:num w:numId="3" w16cid:durableId="1658151985">
+    <w:abstractNumId w:val="2"/>
+  </w:num>
+  <w:num w:numId="4" w16cid:durableId="1332221011">
+    <w:abstractNumId w:val="3"/>
   </w:num>
 </w:numbering>
 </file>
 
 <file path=word/styles.xml><?xml version="1.0" encoding="utf-8"?>
-<w:styles xmlns:mc="http://schemas.openxmlformats.org/markup-compatibility/2006" xmlns:r="http://schemas.openxmlformats.org/officeDocument/2006/relationships" xmlns:w="http://schemas.openxmlformats.org/wordprocessingml/2006/main" xmlns:w14="http://schemas.microsoft.com/office/word/2010/wordml" xmlns:w15="http://schemas.microsoft.com/office/word/2012/wordml" xmlns:w16cid="http://schemas.microsoft.com/office/word/2016/wordml/cid" xmlns:w16se="http://schemas.microsoft.com/office/word/2015/wordml/symex" mc:Ignorable="w14 w15 w16se w16cid">
+<w:styles xmlns:mc="http://schemas.openxmlformats.org/markup-compatibility/2006" xmlns:r="http://schemas.openxmlformats.org/officeDocument/2006/relationships" xmlns:w="http://schemas.openxmlformats.org/wordprocessingml/2006/main" xmlns:w14="http://schemas.microsoft.com/office/word/2010/wordml" xmlns:w15="http://schemas.microsoft.com/office/word/2012/wordml" xmlns:w16cex="http://schemas.microsoft.com/office/word/2018/wordml/cex" xmlns:w16cid="http://schemas.microsoft.com/office/word/2016/wordml/cid" xmlns:w16="http://schemas.microsoft.com/office/word/2018/wordml" xmlns:w16du="http://schemas.microsoft.com/office/word/2023/wordml/word16du" xmlns:w16sdtdh="http://schemas.microsoft.com/office/word/2020/wordml/sdtdatahash" xmlns:w16sdtfl="http://schemas.microsoft.com/office/word/2024/wordml/sdtformatlock" xmlns:w16se="http://schemas.microsoft.com/office/word/2015/wordml/symex" mc:Ignorable="w14 w15 w16se w16cid w16 w16cex w16sdtdh w16sdtfl w16du">
   <w:docDefaults>
     <w:rPrDefault>
       <w:rPr>
@@ -699,7 +5852,7 @@
       </w:pPr>
     </w:pPrDefault>
   </w:docDefaults>
-  <w:latentStyles w:defLockedState="0" w:defUIPriority="99" w:defSemiHidden="0" w:defUnhideWhenUsed="0" w:defQFormat="0" w:count="375">
+  <w:latentStyles w:defLockedState="0" w:defUIPriority="99" w:defSemiHidden="0" w:defUnhideWhenUsed="0" w:defQFormat="0" w:count="376">
     <w:lsdException w:name="Normal" w:uiPriority="0" w:qFormat="1"/>
     <w:lsdException w:name="heading 1" w:uiPriority="9" w:qFormat="1"/>
     <w:lsdException w:name="heading 2" w:semiHidden="1" w:uiPriority="9" w:unhideWhenUsed="1" w:qFormat="1"/>
@@ -1075,6 +6228,7 @@
     <w:lsdException w:name="Smart Hyperlink" w:semiHidden="1" w:unhideWhenUsed="1"/>
     <w:lsdException w:name="Hashtag" w:semiHidden="1" w:unhideWhenUsed="1"/>
     <w:lsdException w:name="Unresolved Mention" w:semiHidden="1" w:unhideWhenUsed="1"/>
+    <w:lsdException w:name="Smart Link" w:semiHidden="1" w:unhideWhenUsed="1"/>
   </w:latentStyles>
   <w:style w:type="paragraph" w:default="1" w:styleId="Normal">
     <w:name w:val="Normal"/>
@@ -1210,6 +6364,27 @@
       <w:color w:val="954F72" w:themeColor="followedHyperlink"/>
       <w:u w:val="single"/>
     </w:rPr>
+  </w:style>
+  <w:style w:type="paragraph" w:styleId="NormalWeb">
+    <w:name w:val="Normal (Web)"/>
+    <w:basedOn w:val="Normal"/>
+    <w:uiPriority w:val="99"/>
+    <w:semiHidden/>
+    <w:unhideWhenUsed/>
+    <w:rsid w:val="007D2FAF"/>
+    <w:pPr>
+      <w:spacing w:before="100" w:beforeAutospacing="1" w:after="100" w:afterAutospacing="1" w:line="240" w:lineRule="auto"/>
+    </w:pPr>
+    <w:rPr>
+      <w:rFonts w:ascii="Times New Roman" w:eastAsia="Times New Roman" w:hAnsi="Times New Roman" w:cs="Times New Roman"/>
+      <w:sz w:val="24"/>
+      <w:szCs w:val="24"/>
+    </w:rPr>
+  </w:style>
+  <w:style w:type="character" w:customStyle="1" w:styleId="apple-tab-span">
+    <w:name w:val="apple-tab-span"/>
+    <w:basedOn w:val="DefaultParagraphFont"/>
+    <w:rsid w:val="007D2FAF"/>
   </w:style>
 </w:styles>
 </file>
